--- a/packages/packages.docx
+++ b/packages/packages.docx
@@ -3789,19 +3789,10 @@
         <w:t>就可以直接安装到手机上了</w:t>
       </w:r>
     </w:p>
-    <w:p>
-      <w:pPr>
-        <w:rPr>
-          <w:rFonts w:hint="eastAsia"/>
-        </w:rPr>
-      </w:pPr>
-    </w:p>
+    <w:p/>
     <w:p>
       <w:pPr>
         <w:pStyle w:val="3"/>
-        <w:rPr>
-          <w:rFonts w:hint="eastAsia"/>
-        </w:rPr>
       </w:pPr>
       <w:r>
         <w:rPr>
@@ -4102,8 +4093,6 @@
         </w:rPr>
         <w:t>provided files('libs/classes-jarjar.jar')</w:t>
       </w:r>
-      <w:bookmarkStart w:id="0" w:name="_GoBack"/>
-      <w:bookmarkEnd w:id="0"/>
     </w:p>
     <w:p>
       <w:pPr>
@@ -4542,13 +4531,7 @@
         <w:t xml:space="preserve">           &lt;orderEntry type="jdk" jdkName="Android API 22 Platform" jdkType="Android SDK" /&gt;</w:t>
       </w:r>
     </w:p>
-    <w:p>
-      <w:pPr>
-        <w:rPr>
-          <w:rFonts w:hint="eastAsia"/>
-        </w:rPr>
-      </w:pPr>
-    </w:p>
+    <w:p/>
     <w:p>
       <w:pPr>
         <w:pStyle w:val="1"/>
@@ -4598,9 +4581,41 @@
       </w:r>
     </w:p>
     <w:p>
+      <w:commentRangeStart w:id="0"/>
+      <w:r>
+        <w:t>DefaultContainerService</w:t>
+      </w:r>
+      <w:commentRangeEnd w:id="0"/>
+      <w:r>
+        <w:rPr>
+          <w:rStyle w:val="ad"/>
+        </w:rPr>
+        <w:commentReference w:id="0"/>
+      </w:r>
+      <w:r>
+        <w:rPr>
+          <w:rFonts w:hint="eastAsia"/>
+        </w:rPr>
+        <w:t>：</w:t>
+      </w:r>
       <w:commentRangeStart w:id="1"/>
       <w:r>
-        <w:t>DefaultContainerService</w:t>
+        <w:rPr>
+          <w:rFonts w:hint="eastAsia"/>
+        </w:rPr>
+        <w:t>应用服务，负责实现</w:t>
+      </w:r>
+      <w:r>
+        <w:rPr>
+          <w:rFonts w:hint="eastAsia"/>
+        </w:rPr>
+        <w:t>APK</w:t>
+      </w:r>
+      <w:r>
+        <w:rPr>
+          <w:rFonts w:hint="eastAsia"/>
+        </w:rPr>
+        <w:t>等相关资源文件在内部或外部存储器上的存储工作。</w:t>
       </w:r>
       <w:commentRangeEnd w:id="1"/>
       <w:r>
@@ -4608,38 +4623,6 @@
           <w:rStyle w:val="ad"/>
         </w:rPr>
         <w:commentReference w:id="1"/>
-      </w:r>
-      <w:r>
-        <w:rPr>
-          <w:rFonts w:hint="eastAsia"/>
-        </w:rPr>
-        <w:t>：</w:t>
-      </w:r>
-      <w:commentRangeStart w:id="2"/>
-      <w:r>
-        <w:rPr>
-          <w:rFonts w:hint="eastAsia"/>
-        </w:rPr>
-        <w:t>应用服务，负责实现</w:t>
-      </w:r>
-      <w:r>
-        <w:rPr>
-          <w:rFonts w:hint="eastAsia"/>
-        </w:rPr>
-        <w:t>APK</w:t>
-      </w:r>
-      <w:r>
-        <w:rPr>
-          <w:rFonts w:hint="eastAsia"/>
-        </w:rPr>
-        <w:t>等相关资源文件在内部或外部存储器上的存储工作。</w:t>
-      </w:r>
-      <w:commentRangeEnd w:id="2"/>
-      <w:r>
-        <w:rPr>
-          <w:rStyle w:val="ad"/>
-        </w:rPr>
-        <w:commentReference w:id="2"/>
       </w:r>
     </w:p>
     <w:p>
@@ -5474,16 +5457,16 @@
       <w:pPr>
         <w:pStyle w:val="3"/>
       </w:pPr>
-      <w:commentRangeStart w:id="3"/>
+      <w:commentRangeStart w:id="2"/>
       <w:r>
         <w:t>DefaultContainerService</w:t>
       </w:r>
-      <w:commentRangeEnd w:id="3"/>
+      <w:commentRangeEnd w:id="2"/>
       <w:r>
         <w:rPr>
           <w:rStyle w:val="ad"/>
         </w:rPr>
-        <w:commentReference w:id="3"/>
+        <w:commentReference w:id="2"/>
       </w:r>
     </w:p>
     <w:p>
@@ -6826,19 +6809,19 @@
       <w:pPr>
         <w:pStyle w:val="3"/>
       </w:pPr>
-      <w:commentRangeStart w:id="4"/>
+      <w:commentRangeStart w:id="3"/>
       <w:r>
         <w:rPr>
           <w:rFonts w:hint="eastAsia"/>
         </w:rPr>
         <w:t>wallpapercropper</w:t>
       </w:r>
-      <w:commentRangeEnd w:id="4"/>
+      <w:commentRangeEnd w:id="3"/>
       <w:r>
         <w:rPr>
           <w:rStyle w:val="ad"/>
         </w:rPr>
-        <w:commentReference w:id="4"/>
+        <w:commentReference w:id="3"/>
       </w:r>
     </w:p>
     <w:p>
@@ -8575,7 +8558,7 @@
         <w:lastRenderedPageBreak/>
         <w:t>当系统开机时检测到系统加密，他就把</w:t>
       </w:r>
-      <w:commentRangeStart w:id="5"/>
+      <w:commentRangeStart w:id="4"/>
       <w:r>
         <w:rPr>
           <w:rFonts w:ascii="微软雅黑" w:eastAsia="微软雅黑" w:hAnsi="微软雅黑" w:hint="eastAsia"/>
@@ -8583,12 +8566,12 @@
         </w:rPr>
         <w:t>核心APP全部启动</w:t>
       </w:r>
-      <w:commentRangeEnd w:id="5"/>
+      <w:commentRangeEnd w:id="4"/>
       <w:r>
         <w:rPr>
           <w:rStyle w:val="ad"/>
         </w:rPr>
-        <w:commentReference w:id="5"/>
+        <w:commentReference w:id="4"/>
       </w:r>
       <w:r>
         <w:rPr>
@@ -9717,16 +9700,16 @@
       <w:r>
         <w:t>android:sha</w:t>
       </w:r>
-      <w:commentRangeStart w:id="6"/>
+      <w:commentRangeStart w:id="5"/>
       <w:r>
         <w:t>redUserId="android.uid.system"</w:t>
       </w:r>
-      <w:commentRangeEnd w:id="6"/>
+      <w:commentRangeEnd w:id="5"/>
       <w:r>
         <w:rPr>
           <w:rStyle w:val="ad"/>
         </w:rPr>
-        <w:commentReference w:id="6"/>
+        <w:commentReference w:id="5"/>
       </w:r>
     </w:p>
     <w:p>
@@ -12771,13 +12754,12 @@
     </w:p>
     <w:p>
       <w:pPr>
-        <w:ind w:firstLineChars="202" w:firstLine="424"/>
-      </w:pPr>
-    </w:p>
-    <w:p>
-      <w:pPr>
-        <w:ind w:firstLineChars="202" w:firstLine="424"/>
-      </w:pPr>
+        <w:rPr>
+          <w:rFonts w:hint="eastAsia"/>
+        </w:rPr>
+      </w:pPr>
+      <w:bookmarkStart w:id="6" w:name="_GoBack"/>
+      <w:bookmarkEnd w:id="6"/>
     </w:p>
     <w:p>
       <w:pPr>
@@ -13104,7 +13086,6 @@
           <w:sz w:val="18"/>
           <w:szCs w:val="18"/>
         </w:rPr>
-        <w:lastRenderedPageBreak/>
         <w:t>settings get global user_setup_complete</w:t>
       </w:r>
       <w:r>
@@ -13136,6 +13117,7 @@
           <w:sz w:val="18"/>
           <w:szCs w:val="18"/>
         </w:rPr>
+        <w:lastRenderedPageBreak/>
         <w:br/>
         <w:t xml:space="preserve"> settings get secure user_setup_complete</w:t>
       </w:r>
@@ -13665,7 +13647,6 @@
         </w:numPr>
       </w:pPr>
       <w:r>
-        <w:lastRenderedPageBreak/>
         <w:t>powerMultiPressAction</w:t>
       </w:r>
       <w:r>
@@ -13692,6 +13673,7 @@
         </w:numPr>
       </w:pPr>
       <w:r>
+        <w:lastRenderedPageBreak/>
         <w:t>launchAssistAction</w:t>
       </w:r>
     </w:p>
@@ -13894,7 +13876,6 @@
     </w:p>
     <w:p>
       <w:r>
-        <w:lastRenderedPageBreak/>
         <w:t xml:space="preserve">                return;</w:t>
       </w:r>
     </w:p>
@@ -13913,6 +13894,7 @@
         </w:numPr>
       </w:pPr>
       <w:r>
+        <w:lastRenderedPageBreak/>
         <w:t>goHome()</w:t>
       </w:r>
       <w:r>
@@ -48682,7 +48664,7 @@
 
 <file path=word/comments.xml><?xml version="1.0" encoding="utf-8"?>
 <w:comments xmlns:wpc="http://schemas.microsoft.com/office/word/2010/wordprocessingCanvas" xmlns:mc="http://schemas.openxmlformats.org/markup-compatibility/2006" xmlns:o="urn:schemas-microsoft-com:office:office" xmlns:r="http://schemas.openxmlformats.org/officeDocument/2006/relationships" xmlns:m="http://schemas.openxmlformats.org/officeDocument/2006/math" xmlns:v="urn:schemas-microsoft-com:vml" xmlns:wp14="http://schemas.microsoft.com/office/word/2010/wordprocessingDrawing" xmlns:wp="http://schemas.openxmlformats.org/drawingml/2006/wordprocessingDrawing" xmlns:w10="urn:schemas-microsoft-com:office:word" xmlns:w="http://schemas.openxmlformats.org/wordprocessingml/2006/main" xmlns:w14="http://schemas.microsoft.com/office/word/2010/wordml" xmlns:w15="http://schemas.microsoft.com/office/word/2012/wordml" xmlns:wpg="http://schemas.microsoft.com/office/word/2010/wordprocessingGroup" xmlns:wpi="http://schemas.microsoft.com/office/word/2010/wordprocessingInk" xmlns:wne="http://schemas.microsoft.com/office/word/2006/wordml" xmlns:wps="http://schemas.microsoft.com/office/word/2010/wordprocessingShape" mc:Ignorable="w14 w15 wp14">
-  <w:comment w:id="1" w:author="Key Guan" w:date="2017-11-06T14:48:00Z" w:initials="KG">
+  <w:comment w:id="0" w:author="Key Guan" w:date="2017-11-06T14:48:00Z" w:initials="KG">
     <w:p>
       <w:pPr>
         <w:pStyle w:val="a4"/>
@@ -48698,7 +48680,7 @@
       </w:r>
     </w:p>
   </w:comment>
-  <w:comment w:id="2" w:author="Key Guan" w:date="2017-11-06T13:27:00Z" w:initials="KG">
+  <w:comment w:id="1" w:author="Key Guan" w:date="2017-11-06T13:27:00Z" w:initials="KG">
     <w:p>
       <w:pPr>
         <w:pStyle w:val="a4"/>
@@ -48825,7 +48807,7 @@
       </w:r>
     </w:p>
   </w:comment>
-  <w:comment w:id="3" w:author="Key Guan" w:date="2017-11-06T14:48:00Z" w:initials="KG">
+  <w:comment w:id="2" w:author="Key Guan" w:date="2017-11-06T14:48:00Z" w:initials="KG">
     <w:p>
       <w:pPr>
         <w:pStyle w:val="a4"/>
@@ -48841,7 +48823,7 @@
       </w:r>
     </w:p>
   </w:comment>
-  <w:comment w:id="4" w:author="Key Guan" w:date="2017-11-06T17:45:00Z" w:initials="KG">
+  <w:comment w:id="3" w:author="Key Guan" w:date="2017-11-06T17:45:00Z" w:initials="KG">
     <w:p>
       <w:pPr>
         <w:pStyle w:val="a4"/>
@@ -48857,7 +48839,7 @@
       </w:r>
     </w:p>
   </w:comment>
-  <w:comment w:id="5" w:author="Key Guan" w:date="2018-05-27T22:22:00Z" w:initials="KG">
+  <w:comment w:id="4" w:author="Key Guan" w:date="2018-05-27T22:22:00Z" w:initials="KG">
     <w:p>
       <w:pPr>
         <w:pStyle w:val="a4"/>
@@ -48873,7 +48855,7 @@
       </w:r>
     </w:p>
   </w:comment>
-  <w:comment w:id="6" w:author="Key Guan" w:date="2018-05-27T22:12:00Z" w:initials="KG">
+  <w:comment w:id="5" w:author="Key Guan" w:date="2018-05-27T22:12:00Z" w:initials="KG">
     <w:p>
       <w:pPr>
         <w:pStyle w:val="a4"/>
@@ -52489,7 +52471,7 @@
 </file>
 
 <file path=customXml/itemProps2.xml><?xml version="1.0" encoding="utf-8"?>
-<ds:datastoreItem xmlns:ds="http://schemas.openxmlformats.org/officeDocument/2006/customXml" ds:itemID="{8E9771CC-0B39-40AF-A0CC-CB302752D002}">
+<ds:datastoreItem xmlns:ds="http://schemas.openxmlformats.org/officeDocument/2006/customXml" ds:itemID="{93F4B207-C4A6-4FB8-A374-590F40DCC551}">
   <ds:schemaRefs>
     <ds:schemaRef ds:uri="http://schemas.openxmlformats.org/officeDocument/2006/bibliography"/>
   </ds:schemaRefs>

--- a/packages/packages.docx
+++ b/packages/packages.docx
@@ -1,6 +1,6 @@
 
 <file path=word/document.xml><?xml version="1.0" encoding="utf-8"?>
-<w:document xmlns:wpc="http://schemas.microsoft.com/office/word/2010/wordprocessingCanvas" xmlns:mc="http://schemas.openxmlformats.org/markup-compatibility/2006" xmlns:o="urn:schemas-microsoft-com:office:office" xmlns:r="http://schemas.openxmlformats.org/officeDocument/2006/relationships" xmlns:m="http://schemas.openxmlformats.org/officeDocument/2006/math" xmlns:v="urn:schemas-microsoft-com:vml" xmlns:wp14="http://schemas.microsoft.com/office/word/2010/wordprocessingDrawing" xmlns:wp="http://schemas.openxmlformats.org/drawingml/2006/wordprocessingDrawing" xmlns:w10="urn:schemas-microsoft-com:office:word" xmlns:w="http://schemas.openxmlformats.org/wordprocessingml/2006/main" xmlns:w14="http://schemas.microsoft.com/office/word/2010/wordml" xmlns:w15="http://schemas.microsoft.com/office/word/2012/wordml" xmlns:wpg="http://schemas.microsoft.com/office/word/2010/wordprocessingGroup" xmlns:wpi="http://schemas.microsoft.com/office/word/2010/wordprocessingInk" xmlns:wne="http://schemas.microsoft.com/office/word/2006/wordml" xmlns:wps="http://schemas.microsoft.com/office/word/2010/wordprocessingShape" mc:Ignorable="w14 w15 wp14">
+<w:document xmlns:wpc="http://schemas.microsoft.com/office/word/2010/wordprocessingCanvas" xmlns:cx="http://schemas.microsoft.com/office/drawing/2014/chartex" xmlns:cx1="http://schemas.microsoft.com/office/drawing/2015/9/8/chartex" xmlns:cx2="http://schemas.microsoft.com/office/drawing/2015/10/21/chartex" xmlns:cx3="http://schemas.microsoft.com/office/drawing/2016/5/9/chartex" xmlns:cx4="http://schemas.microsoft.com/office/drawing/2016/5/10/chartex" xmlns:cx5="http://schemas.microsoft.com/office/drawing/2016/5/11/chartex" xmlns:cx6="http://schemas.microsoft.com/office/drawing/2016/5/12/chartex" xmlns:cx7="http://schemas.microsoft.com/office/drawing/2016/5/13/chartex" xmlns:cx8="http://schemas.microsoft.com/office/drawing/2016/5/14/chartex" xmlns:mc="http://schemas.openxmlformats.org/markup-compatibility/2006" xmlns:aink="http://schemas.microsoft.com/office/drawing/2016/ink" xmlns:am3d="http://schemas.microsoft.com/office/drawing/2017/model3d" xmlns:o="urn:schemas-microsoft-com:office:office" xmlns:r="http://schemas.openxmlformats.org/officeDocument/2006/relationships" xmlns:m="http://schemas.openxmlformats.org/officeDocument/2006/math" xmlns:v="urn:schemas-microsoft-com:vml" xmlns:wp14="http://schemas.microsoft.com/office/word/2010/wordprocessingDrawing" xmlns:wp="http://schemas.openxmlformats.org/drawingml/2006/wordprocessingDrawing" xmlns:w10="urn:schemas-microsoft-com:office:word" xmlns:w="http://schemas.openxmlformats.org/wordprocessingml/2006/main" xmlns:w14="http://schemas.microsoft.com/office/word/2010/wordml" xmlns:w15="http://schemas.microsoft.com/office/word/2012/wordml" xmlns:w16cid="http://schemas.microsoft.com/office/word/2016/wordml/cid" xmlns:w16se="http://schemas.microsoft.com/office/word/2015/wordml/symex" xmlns:wpg="http://schemas.microsoft.com/office/word/2010/wordprocessingGroup" xmlns:wpi="http://schemas.microsoft.com/office/word/2010/wordprocessingInk" xmlns:wne="http://schemas.microsoft.com/office/word/2006/wordml" xmlns:wps="http://schemas.microsoft.com/office/word/2010/wordprocessingShape" mc:Ignorable="w14 w15 w16se w16cid wp14">
   <w:body>
     <w:p>
       <w:r>
@@ -57,7 +57,7 @@
     </w:p>
     <w:p>
       <w:pPr>
-        <w:pStyle w:val="af"/>
+        <w:pStyle w:val="af4"/>
         <w:widowControl/>
         <w:numPr>
           <w:ilvl w:val="0"/>
@@ -100,7 +100,29 @@
           <w:sz w:val="18"/>
           <w:szCs w:val="18"/>
         </w:rPr>
-        <w:t>"am start -n \"com.google.android.setupwizard/.SetupWizardExitActivity\</w:t>
+        <w:t>"am start -n \"</w:t>
+      </w:r>
+      <w:proofErr w:type="gramStart"/>
+      <w:r>
+        <w:rPr>
+          <w:rFonts w:ascii="宋体" w:eastAsia="宋体" w:hAnsi="宋体" w:cs="宋体" w:hint="eastAsia"/>
+          <w:color w:val="000000"/>
+          <w:kern w:val="0"/>
+          <w:sz w:val="18"/>
+          <w:szCs w:val="18"/>
+        </w:rPr>
+        <w:t>com.google</w:t>
+      </w:r>
+      <w:proofErr w:type="gramEnd"/>
+      <w:r>
+        <w:rPr>
+          <w:rFonts w:ascii="宋体" w:eastAsia="宋体" w:hAnsi="宋体" w:cs="宋体" w:hint="eastAsia"/>
+          <w:color w:val="000000"/>
+          <w:kern w:val="0"/>
+          <w:sz w:val="18"/>
+          <w:szCs w:val="18"/>
+        </w:rPr>
+        <w:t>.android.setupwizard/.SetupWizardExitActivity\</w:t>
       </w:r>
     </w:p>
     <w:p/>
@@ -109,7 +131,7 @@
       <w:hyperlink r:id="rId9" w:history="1">
         <w:r>
           <w:rPr>
-            <w:rStyle w:val="ac"/>
+            <w:rStyle w:val="af1"/>
           </w:rPr>
           <w:t>https://github.com/hehonghui/android-tech-frontier/blob/master/issue-15/Android-M%E7%9A%84App-Links%E5%AE%9E%E7%8E%B0%E8%AF%A6%E8%A7%A3.md</w:t>
         </w:r>
@@ -281,7 +303,7 @@
       <w:hyperlink r:id="rId10" w:history="1">
         <w:r>
           <w:rPr>
-            <w:rStyle w:val="ac"/>
+            <w:rStyle w:val="af1"/>
           </w:rPr>
           <w:t>https://blog.csdn.net/zhangyalong_android/article/details/69257114</w:t>
         </w:r>
@@ -340,8 +362,13 @@
         </w:rPr>
         <w:t>；</w:t>
       </w:r>
-      <w:r>
-        <w:t>com.cghs.stresstest/.StressTestActivity</w:t>
+      <w:proofErr w:type="gramStart"/>
+      <w:r>
+        <w:t>com.cghs</w:t>
+      </w:r>
+      <w:proofErr w:type="gramEnd"/>
+      <w:r>
+        <w:t>.stresstest/.StressTestActivity</w:t>
       </w:r>
     </w:p>
     <w:p/>
@@ -537,7 +564,7 @@
     </w:p>
     <w:p>
       <w:pPr>
-        <w:pStyle w:val="af"/>
+        <w:pStyle w:val="af4"/>
         <w:numPr>
           <w:ilvl w:val="0"/>
           <w:numId w:val="4"/>
@@ -562,7 +589,7 @@
     </w:p>
     <w:p>
       <w:pPr>
-        <w:pStyle w:val="af"/>
+        <w:pStyle w:val="af4"/>
         <w:numPr>
           <w:ilvl w:val="0"/>
           <w:numId w:val="4"/>
@@ -587,7 +614,7 @@
     </w:p>
     <w:p>
       <w:pPr>
-        <w:pStyle w:val="af"/>
+        <w:pStyle w:val="af4"/>
         <w:numPr>
           <w:ilvl w:val="0"/>
           <w:numId w:val="4"/>
@@ -871,7 +898,21 @@
         <w:rPr>
           <w:rFonts w:hint="eastAsia"/>
         </w:rPr>
-        <w:t>是最核心的目录，所有内嵌的</w:t>
+        <w:t>是</w:t>
+      </w:r>
+      <w:proofErr w:type="gramStart"/>
+      <w:r>
+        <w:rPr>
+          <w:rFonts w:hint="eastAsia"/>
+        </w:rPr>
+        <w:t>最</w:t>
+      </w:r>
+      <w:proofErr w:type="gramEnd"/>
+      <w:r>
+        <w:rPr>
+          <w:rFonts w:hint="eastAsia"/>
+        </w:rPr>
+        <w:t>核心的目录，所有内嵌的</w:t>
       </w:r>
       <w:r>
         <w:rPr>
@@ -900,7 +941,7 @@
     </w:p>
     <w:p>
       <w:pPr>
-        <w:pStyle w:val="af"/>
+        <w:pStyle w:val="af4"/>
         <w:numPr>
           <w:ilvl w:val="0"/>
           <w:numId w:val="7"/>
@@ -976,7 +1017,7 @@
     </w:p>
     <w:p>
       <w:pPr>
-        <w:pStyle w:val="af"/>
+        <w:pStyle w:val="af4"/>
         <w:numPr>
           <w:ilvl w:val="0"/>
           <w:numId w:val="7"/>
@@ -1016,7 +1057,7 @@
     </w:p>
     <w:p>
       <w:pPr>
-        <w:pStyle w:val="af"/>
+        <w:pStyle w:val="af4"/>
         <w:numPr>
           <w:ilvl w:val="0"/>
           <w:numId w:val="7"/>
@@ -1060,7 +1101,21 @@
         <w:rPr>
           <w:rFonts w:hint="eastAsia"/>
         </w:rPr>
-        <w:t>，进而可以做任何自己想做的事。极客情结，完全定制自己的</w:t>
+        <w:t>，进而可以做任何自己想做的事。</w:t>
+      </w:r>
+      <w:proofErr w:type="gramStart"/>
+      <w:r>
+        <w:rPr>
+          <w:rFonts w:hint="eastAsia"/>
+        </w:rPr>
+        <w:t>极客情结</w:t>
+      </w:r>
+      <w:proofErr w:type="gramEnd"/>
+      <w:r>
+        <w:rPr>
+          <w:rFonts w:hint="eastAsia"/>
+        </w:rPr>
+        <w:t>，完全定制自己的</w:t>
       </w:r>
       <w:r>
         <w:rPr>
@@ -1198,7 +1253,7 @@
     </w:p>
     <w:p>
       <w:pPr>
-        <w:pStyle w:val="af"/>
+        <w:pStyle w:val="af4"/>
         <w:numPr>
           <w:ilvl w:val="0"/>
           <w:numId w:val="6"/>
@@ -1235,7 +1290,7 @@
     </w:p>
     <w:p>
       <w:pPr>
-        <w:pStyle w:val="af"/>
+        <w:pStyle w:val="af4"/>
         <w:numPr>
           <w:ilvl w:val="0"/>
           <w:numId w:val="6"/>
@@ -1287,7 +1342,7 @@
     </w:p>
     <w:p>
       <w:pPr>
-        <w:pStyle w:val="af"/>
+        <w:pStyle w:val="af4"/>
         <w:numPr>
           <w:ilvl w:val="0"/>
           <w:numId w:val="6"/>
@@ -2016,7 +2071,29 @@
           <w:sz w:val="18"/>
           <w:szCs w:val="18"/>
         </w:rPr>
-        <w:t xml:space="preserve">LOCAL_PATH:= $(call </w:t>
+        <w:t>LOCAL_</w:t>
+      </w:r>
+      <w:proofErr w:type="gramStart"/>
+      <w:r>
+        <w:rPr>
+          <w:rFonts w:ascii="Consolas" w:eastAsia="宋体" w:hAnsi="Consolas" w:cs="Consolas"/>
+          <w:color w:val="000000"/>
+          <w:kern w:val="0"/>
+          <w:sz w:val="18"/>
+          <w:szCs w:val="18"/>
+        </w:rPr>
+        <w:t>PATH:=</w:t>
+      </w:r>
+      <w:proofErr w:type="gramEnd"/>
+      <w:r>
+        <w:rPr>
+          <w:rFonts w:ascii="Consolas" w:eastAsia="宋体" w:hAnsi="Consolas" w:cs="Consolas"/>
+          <w:color w:val="000000"/>
+          <w:kern w:val="0"/>
+          <w:sz w:val="18"/>
+          <w:szCs w:val="18"/>
+        </w:rPr>
+        <w:t xml:space="preserve"> $(call </w:t>
       </w:r>
       <w:r>
         <w:rPr>
@@ -2132,7 +2209,29 @@
           <w:sz w:val="18"/>
           <w:szCs w:val="18"/>
         </w:rPr>
-        <w:t>LOCAL_MODULE_TAGS := optional</w:t>
+        <w:t>LOCAL_MODULE_</w:t>
+      </w:r>
+      <w:proofErr w:type="gramStart"/>
+      <w:r>
+        <w:rPr>
+          <w:rFonts w:ascii="Consolas" w:eastAsia="宋体" w:hAnsi="Consolas" w:cs="Consolas"/>
+          <w:color w:val="000000"/>
+          <w:kern w:val="0"/>
+          <w:sz w:val="18"/>
+          <w:szCs w:val="18"/>
+        </w:rPr>
+        <w:t>TAGS :</w:t>
+      </w:r>
+      <w:proofErr w:type="gramEnd"/>
+      <w:r>
+        <w:rPr>
+          <w:rFonts w:ascii="Consolas" w:eastAsia="宋体" w:hAnsi="Consolas" w:cs="Consolas"/>
+          <w:color w:val="000000"/>
+          <w:kern w:val="0"/>
+          <w:sz w:val="18"/>
+          <w:szCs w:val="18"/>
+        </w:rPr>
+        <w:t>= optional</w:t>
       </w:r>
     </w:p>
     <w:p>
@@ -2180,7 +2279,29 @@
           <w:sz w:val="18"/>
           <w:szCs w:val="18"/>
         </w:rPr>
-        <w:t>LOCAL_SRC_FILES :=$(call all-java-files-under, src)</w:t>
+        <w:t>LOCAL_SRC_</w:t>
+      </w:r>
+      <w:proofErr w:type="gramStart"/>
+      <w:r>
+        <w:rPr>
+          <w:rFonts w:ascii="Consolas" w:eastAsia="宋体" w:hAnsi="Consolas" w:cs="Consolas"/>
+          <w:color w:val="000000"/>
+          <w:kern w:val="0"/>
+          <w:sz w:val="18"/>
+          <w:szCs w:val="18"/>
+        </w:rPr>
+        <w:t>FILES :</w:t>
+      </w:r>
+      <w:proofErr w:type="gramEnd"/>
+      <w:r>
+        <w:rPr>
+          <w:rFonts w:ascii="Consolas" w:eastAsia="宋体" w:hAnsi="Consolas" w:cs="Consolas"/>
+          <w:color w:val="000000"/>
+          <w:kern w:val="0"/>
+          <w:sz w:val="18"/>
+          <w:szCs w:val="18"/>
+        </w:rPr>
+        <w:t>=$(call all-java-files-under, src)</w:t>
       </w:r>
     </w:p>
     <w:p>
@@ -2356,7 +2477,31 @@
           <w:sz w:val="18"/>
           <w:szCs w:val="18"/>
         </w:rPr>
-        <w:t xml:space="preserve">LOCAL_PACKAGE_NAME := </w:t>
+        <w:t>LOCAL_PACKAGE_</w:t>
+      </w:r>
+      <w:proofErr w:type="gramStart"/>
+      <w:r>
+        <w:rPr>
+          <w:rFonts w:ascii="Consolas" w:eastAsia="宋体" w:hAnsi="Consolas" w:cs="Consolas"/>
+          <w:b/>
+          <w:color w:val="000000"/>
+          <w:kern w:val="0"/>
+          <w:sz w:val="18"/>
+          <w:szCs w:val="18"/>
+        </w:rPr>
+        <w:t>NAME :</w:t>
+      </w:r>
+      <w:proofErr w:type="gramEnd"/>
+      <w:r>
+        <w:rPr>
+          <w:rFonts w:ascii="Consolas" w:eastAsia="宋体" w:hAnsi="Consolas" w:cs="Consolas"/>
+          <w:b/>
+          <w:color w:val="000000"/>
+          <w:kern w:val="0"/>
+          <w:sz w:val="18"/>
+          <w:szCs w:val="18"/>
+        </w:rPr>
+        <w:t xml:space="preserve">= </w:t>
       </w:r>
       <w:r>
         <w:rPr>
@@ -2417,7 +2562,31 @@
           <w:sz w:val="18"/>
           <w:szCs w:val="18"/>
         </w:rPr>
-        <w:t>LOCAL_CERTIFICATE := platform</w:t>
+        <w:t>LOCAL_</w:t>
+      </w:r>
+      <w:proofErr w:type="gramStart"/>
+      <w:r>
+        <w:rPr>
+          <w:rFonts w:ascii="Consolas" w:eastAsia="宋体" w:hAnsi="Consolas" w:cs="Consolas"/>
+          <w:b/>
+          <w:color w:val="000000"/>
+          <w:kern w:val="0"/>
+          <w:sz w:val="18"/>
+          <w:szCs w:val="18"/>
+        </w:rPr>
+        <w:t>CERTIFICATE :</w:t>
+      </w:r>
+      <w:proofErr w:type="gramEnd"/>
+      <w:r>
+        <w:rPr>
+          <w:rFonts w:ascii="Consolas" w:eastAsia="宋体" w:hAnsi="Consolas" w:cs="Consolas"/>
+          <w:b/>
+          <w:color w:val="000000"/>
+          <w:kern w:val="0"/>
+          <w:sz w:val="18"/>
+          <w:szCs w:val="18"/>
+        </w:rPr>
+        <w:t>= platform</w:t>
       </w:r>
     </w:p>
     <w:p>
@@ -2489,12 +2658,28 @@
     </w:p>
     <w:p>
       <w:r>
-        <w:t>LOCAL_PACKAGE_NAME := FirstSystemApp</w:t>
-      </w:r>
-    </w:p>
-    <w:p>
-      <w:r>
-        <w:t>LOCAL_CERTIFICATE := platform</w:t>
+        <w:t>LOCAL_PACKAGE_</w:t>
+      </w:r>
+      <w:proofErr w:type="gramStart"/>
+      <w:r>
+        <w:t>NAME :</w:t>
+      </w:r>
+      <w:proofErr w:type="gramEnd"/>
+      <w:r>
+        <w:t>= FirstSystemApp</w:t>
+      </w:r>
+    </w:p>
+    <w:p>
+      <w:r>
+        <w:t>LOCAL_</w:t>
+      </w:r>
+      <w:proofErr w:type="gramStart"/>
+      <w:r>
+        <w:t>CERTIFICATE :</w:t>
+      </w:r>
+      <w:proofErr w:type="gramEnd"/>
+      <w:r>
+        <w:t>= platform</w:t>
       </w:r>
     </w:p>
     <w:p/>
@@ -2643,11 +2828,19 @@
       <w:pPr>
         <w:ind w:firstLineChars="250" w:firstLine="525"/>
       </w:pPr>
-      <w:r>
-        <w:rPr>
-          <w:rFonts w:hint="eastAsia"/>
-        </w:rPr>
-        <w:t>本例该变量的值是</w:t>
+      <w:proofErr w:type="gramStart"/>
+      <w:r>
+        <w:rPr>
+          <w:rFonts w:hint="eastAsia"/>
+        </w:rPr>
+        <w:t>本例该变量</w:t>
+      </w:r>
+      <w:proofErr w:type="gramEnd"/>
+      <w:r>
+        <w:rPr>
+          <w:rFonts w:hint="eastAsia"/>
+        </w:rPr>
+        <w:t>的值是</w:t>
       </w:r>
       <w:r>
         <w:rPr>
@@ -2861,7 +3054,14 @@
           <w:rFonts w:hint="eastAsia"/>
         </w:rPr>
         <w:br/>
-        <w:t xml:space="preserve">    android:sharedUserId="android.uid.system"&gt;  </w:t>
+        <w:t xml:space="preserve">    android:sharedUserId="android.uid.system"&gt;</w:t>
+      </w:r>
+      <w:proofErr w:type="gramStart"/>
+      <w:r>
+        <w:rPr>
+          <w:rFonts w:hint="eastAsia"/>
+        </w:rPr>
+        <w:t xml:space="preserve">  </w:t>
       </w:r>
       <w:r>
         <w:rPr>
@@ -2870,6 +3070,7 @@
         <w:br/>
         <w:t xml:space="preserve">  </w:t>
       </w:r>
+      <w:proofErr w:type="gramEnd"/>
       <w:r>
         <w:rPr>
           <w:rFonts w:hint="eastAsia"/>
@@ -2931,7 +3132,14 @@
           <w:rFonts w:hint="eastAsia"/>
         </w:rPr>
         <w:br/>
-        <w:t xml:space="preserve">                &lt;action android:name="android.intent.action.MAIN" /&gt;  </w:t>
+        <w:t xml:space="preserve">                &lt;action android:name="android.intent.action.MAIN" /&gt;</w:t>
+      </w:r>
+      <w:proofErr w:type="gramStart"/>
+      <w:r>
+        <w:rPr>
+          <w:rFonts w:hint="eastAsia"/>
+        </w:rPr>
+        <w:t xml:space="preserve">  </w:t>
       </w:r>
       <w:r>
         <w:rPr>
@@ -2940,6 +3148,7 @@
         <w:br/>
         <w:t xml:space="preserve">  </w:t>
       </w:r>
+      <w:proofErr w:type="gramEnd"/>
       <w:r>
         <w:rPr>
           <w:rFonts w:hint="eastAsia"/>
@@ -3066,6 +3275,12 @@
           <w:rFonts w:hint="eastAsia"/>
         </w:rPr>
         <w:br/>
+      </w:r>
+      <w:proofErr w:type="gramStart"/>
+      <w:r>
+        <w:rPr>
+          <w:rFonts w:hint="eastAsia"/>
+        </w:rPr>
         <w:t xml:space="preserve">   </w:t>
       </w:r>
       <w:r>
@@ -3075,6 +3290,7 @@
         <w:br/>
         <w:t xml:space="preserve">   </w:t>
       </w:r>
+      <w:proofErr w:type="gramEnd"/>
       <w:r>
         <w:rPr>
           <w:rFonts w:hint="eastAsia"/>
@@ -3264,7 +3480,21 @@
         <w:rPr>
           <w:rFonts w:hint="eastAsia"/>
         </w:rPr>
-        <w:t>文件就自带系统签</w:t>
+        <w:t>文件就自</w:t>
+      </w:r>
+      <w:proofErr w:type="gramStart"/>
+      <w:r>
+        <w:rPr>
+          <w:rFonts w:hint="eastAsia"/>
+        </w:rPr>
+        <w:t>带系统</w:t>
+      </w:r>
+      <w:proofErr w:type="gramEnd"/>
+      <w:r>
+        <w:rPr>
+          <w:rFonts w:hint="eastAsia"/>
+        </w:rPr>
+        <w:t>签</w:t>
       </w:r>
       <w:r>
         <w:rPr>
@@ -3488,11 +3718,19 @@
         </w:rPr>
         <w:t>命令解释：</w:t>
       </w:r>
-      <w:r>
-        <w:rPr>
-          <w:rFonts w:hint="eastAsia"/>
-        </w:rPr>
-        <w:t>./keytool-importkeypair -k [jks</w:t>
+      <w:proofErr w:type="gramStart"/>
+      <w:r>
+        <w:rPr>
+          <w:rFonts w:hint="eastAsia"/>
+        </w:rPr>
+        <w:t>./</w:t>
+      </w:r>
+      <w:proofErr w:type="gramEnd"/>
+      <w:r>
+        <w:rPr>
+          <w:rFonts w:hint="eastAsia"/>
+        </w:rPr>
+        <w:t>keytool-importkeypair -k [jks</w:t>
       </w:r>
       <w:r>
         <w:rPr>
@@ -3905,7 +4143,7 @@
     </w:p>
     <w:p>
       <w:pPr>
-        <w:pStyle w:val="af"/>
+        <w:pStyle w:val="af4"/>
         <w:numPr>
           <w:ilvl w:val="0"/>
           <w:numId w:val="18"/>
@@ -4026,7 +4264,7 @@
     </w:p>
     <w:p>
       <w:pPr>
-        <w:pStyle w:val="af"/>
+        <w:pStyle w:val="af4"/>
         <w:numPr>
           <w:ilvl w:val="0"/>
           <w:numId w:val="18"/>
@@ -4096,7 +4334,7 @@
     </w:p>
     <w:p>
       <w:pPr>
-        <w:pStyle w:val="af"/>
+        <w:pStyle w:val="af4"/>
         <w:numPr>
           <w:ilvl w:val="0"/>
           <w:numId w:val="18"/>
@@ -4173,11 +4411,19 @@
       <w:r>
         <w:t xml:space="preserve">   </w:t>
       </w:r>
-      <w:r>
-        <w:rPr>
-          <w:rFonts w:hint="eastAsia"/>
-        </w:rPr>
-        <w:t>tasks.withType(JavaCompile) {</w:t>
+      <w:proofErr w:type="gramStart"/>
+      <w:r>
+        <w:rPr>
+          <w:rFonts w:hint="eastAsia"/>
+        </w:rPr>
+        <w:t>tasks.withType</w:t>
+      </w:r>
+      <w:proofErr w:type="gramEnd"/>
+      <w:r>
+        <w:rPr>
+          <w:rFonts w:hint="eastAsia"/>
+        </w:rPr>
+        <w:t>(JavaCompile) {</w:t>
       </w:r>
       <w:r>
         <w:rPr>
@@ -4588,7 +4834,7 @@
       <w:commentRangeEnd w:id="0"/>
       <w:r>
         <w:rPr>
-          <w:rStyle w:val="ad"/>
+          <w:rStyle w:val="af2"/>
         </w:rPr>
         <w:commentReference w:id="0"/>
       </w:r>
@@ -4620,7 +4866,7 @@
       <w:commentRangeEnd w:id="1"/>
       <w:r>
         <w:rPr>
-          <w:rStyle w:val="ad"/>
+          <w:rStyle w:val="af2"/>
         </w:rPr>
         <w:commentReference w:id="1"/>
       </w:r>
@@ -4749,13 +4995,23 @@
         </w:rPr>
         <w:t xml:space="preserve"> </w:t>
       </w:r>
+      <w:proofErr w:type="gramStart"/>
       <w:r>
         <w:rPr>
           <w:rFonts w:ascii="微软雅黑" w:hAnsi="微软雅黑"/>
           <w:color w:val="3F3F3F"/>
           <w:shd w:val="clear" w:color="auto" w:fill="FFFFFF"/>
         </w:rPr>
-        <w:t>发送彩信时，终端将建立短连接</w:t>
+        <w:t>发送彩信时</w:t>
+      </w:r>
+      <w:proofErr w:type="gramEnd"/>
+      <w:r>
+        <w:rPr>
+          <w:rFonts w:ascii="微软雅黑" w:hAnsi="微软雅黑"/>
+          <w:color w:val="3F3F3F"/>
+          <w:shd w:val="clear" w:color="auto" w:fill="FFFFFF"/>
+        </w:rPr>
+        <w:t>，终端将建立短连接</w:t>
       </w:r>
       <w:r>
         <w:rPr>
@@ -4847,7 +5103,35 @@
         <w:rPr>
           <w:rFonts w:hint="eastAsia"/>
         </w:rPr>
-        <w:t>首次启动时用于安装谷歌应用的，删除之后双清会卡在开机向导</w:t>
+        <w:t>首次启动时用于安装</w:t>
+      </w:r>
+      <w:proofErr w:type="gramStart"/>
+      <w:r>
+        <w:rPr>
+          <w:rFonts w:hint="eastAsia"/>
+        </w:rPr>
+        <w:t>谷歌应用</w:t>
+      </w:r>
+      <w:proofErr w:type="gramEnd"/>
+      <w:r>
+        <w:rPr>
+          <w:rFonts w:hint="eastAsia"/>
+        </w:rPr>
+        <w:t>的，删除</w:t>
+      </w:r>
+      <w:proofErr w:type="gramStart"/>
+      <w:r>
+        <w:rPr>
+          <w:rFonts w:hint="eastAsia"/>
+        </w:rPr>
+        <w:t>之后双清</w:t>
+      </w:r>
+      <w:proofErr w:type="gramEnd"/>
+      <w:r>
+        <w:rPr>
+          <w:rFonts w:hint="eastAsia"/>
+        </w:rPr>
+        <w:t>会卡在开机向导</w:t>
       </w:r>
       <w:r>
         <w:rPr>
@@ -5464,7 +5748,7 @@
       <w:commentRangeEnd w:id="2"/>
       <w:r>
         <w:rPr>
-          <w:rStyle w:val="ad"/>
+          <w:rStyle w:val="af2"/>
         </w:rPr>
         <w:commentReference w:id="2"/>
       </w:r>
@@ -5519,7 +5803,7 @@
     </w:p>
     <w:tbl>
       <w:tblPr>
-        <w:tblStyle w:val="ae"/>
+        <w:tblStyle w:val="af3"/>
         <w:tblW w:w="8522" w:type="dxa"/>
         <w:tblLayout w:type="fixed"/>
         <w:tblLook w:val="04A0" w:firstRow="1" w:lastRow="0" w:firstColumn="1" w:lastColumn="0" w:noHBand="0" w:noVBand="1"/>
@@ -5677,7 +5961,29 @@
                 <w:sz w:val="19"/>
                 <w:szCs w:val="19"/>
               </w:rPr>
-              <w:t xml:space="preserve"> ComponentName(DEFAULT_CONTAINER_PACKAGE,</w:t>
+              <w:t xml:space="preserve"> </w:t>
+            </w:r>
+            <w:proofErr w:type="gramStart"/>
+            <w:r>
+              <w:rPr>
+                <w:rFonts w:ascii="Courier New" w:eastAsia="宋体" w:hAnsi="Courier New" w:cs="Courier New"/>
+                <w:color w:val="333333"/>
+                <w:kern w:val="0"/>
+                <w:sz w:val="19"/>
+                <w:szCs w:val="19"/>
+              </w:rPr>
+              <w:t>ComponentName(</w:t>
+            </w:r>
+            <w:proofErr w:type="gramEnd"/>
+            <w:r>
+              <w:rPr>
+                <w:rFonts w:ascii="Courier New" w:eastAsia="宋体" w:hAnsi="Courier New" w:cs="Courier New"/>
+                <w:color w:val="333333"/>
+                <w:kern w:val="0"/>
+                <w:sz w:val="19"/>
+                <w:szCs w:val="19"/>
+              </w:rPr>
+              <w:t>DEFAULT_CONTAINER_PACKAGE,</w:t>
             </w:r>
           </w:p>
           <w:p>
@@ -5701,7 +6007,29 @@
                 <w:sz w:val="19"/>
                 <w:szCs w:val="19"/>
               </w:rPr>
-              <w:t>"com.android.defcontainer.DefaultContainerService"</w:t>
+              <w:t>"</w:t>
+            </w:r>
+            <w:proofErr w:type="gramStart"/>
+            <w:r>
+              <w:rPr>
+                <w:rFonts w:ascii="Courier New" w:eastAsia="宋体" w:hAnsi="Courier New" w:cs="Courier New"/>
+                <w:color w:val="008800"/>
+                <w:kern w:val="0"/>
+                <w:sz w:val="19"/>
+                <w:szCs w:val="19"/>
+              </w:rPr>
+              <w:t>com.android</w:t>
+            </w:r>
+            <w:proofErr w:type="gramEnd"/>
+            <w:r>
+              <w:rPr>
+                <w:rFonts w:ascii="Courier New" w:eastAsia="宋体" w:hAnsi="Courier New" w:cs="Courier New"/>
+                <w:color w:val="008800"/>
+                <w:kern w:val="0"/>
+                <w:sz w:val="19"/>
+                <w:szCs w:val="19"/>
+              </w:rPr>
+              <w:t>.defcontainer.DefaultContainerService"</w:t>
             </w:r>
             <w:r>
               <w:rPr>
@@ -5779,7 +6107,29 @@
                 <w:sz w:val="19"/>
                 <w:szCs w:val="19"/>
               </w:rPr>
-              <w:t xml:space="preserve"> connectToService() {</w:t>
+              <w:t xml:space="preserve"> </w:t>
+            </w:r>
+            <w:proofErr w:type="gramStart"/>
+            <w:r>
+              <w:rPr>
+                <w:rFonts w:ascii="Courier New" w:eastAsia="宋体" w:hAnsi="Courier New" w:cs="Courier New"/>
+                <w:color w:val="333333"/>
+                <w:kern w:val="0"/>
+                <w:sz w:val="19"/>
+                <w:szCs w:val="19"/>
+              </w:rPr>
+              <w:t>connectToService(</w:t>
+            </w:r>
+            <w:proofErr w:type="gramEnd"/>
+            <w:r>
+              <w:rPr>
+                <w:rFonts w:ascii="Courier New" w:eastAsia="宋体" w:hAnsi="Courier New" w:cs="Courier New"/>
+                <w:color w:val="333333"/>
+                <w:kern w:val="0"/>
+                <w:sz w:val="19"/>
+                <w:szCs w:val="19"/>
+              </w:rPr>
+              <w:t>) {</w:t>
             </w:r>
           </w:p>
           <w:p>
@@ -5877,7 +6227,29 @@
                 <w:sz w:val="19"/>
                 <w:szCs w:val="19"/>
               </w:rPr>
-              <w:t xml:space="preserve"> Intent().setComponent(DEFAULT_CONTAINER_COMPONENT);</w:t>
+              <w:t xml:space="preserve"> Intent(</w:t>
+            </w:r>
+            <w:proofErr w:type="gramStart"/>
+            <w:r>
+              <w:rPr>
+                <w:rFonts w:ascii="Courier New" w:eastAsia="宋体" w:hAnsi="Courier New" w:cs="Courier New"/>
+                <w:color w:val="333333"/>
+                <w:kern w:val="0"/>
+                <w:sz w:val="19"/>
+                <w:szCs w:val="19"/>
+              </w:rPr>
+              <w:t>).setComponent</w:t>
+            </w:r>
+            <w:proofErr w:type="gramEnd"/>
+            <w:r>
+              <w:rPr>
+                <w:rFonts w:ascii="Courier New" w:eastAsia="宋体" w:hAnsi="Courier New" w:cs="Courier New"/>
+                <w:color w:val="333333"/>
+                <w:kern w:val="0"/>
+                <w:sz w:val="19"/>
+                <w:szCs w:val="19"/>
+              </w:rPr>
+              <w:t>(DEFAULT_CONTAINER_COMPONENT);</w:t>
             </w:r>
           </w:p>
           <w:p>
@@ -6043,7 +6415,29 @@
                 <w:sz w:val="19"/>
                 <w:szCs w:val="19"/>
               </w:rPr>
-              <w:t xml:space="preserve"> (mContext.bindServiceAsUser(service, mDefContainerConn,Context.BIND_AUTO_CREATE, UserHandle.OWNER)) {</w:t>
+              <w:t xml:space="preserve"> (mContext.bindServiceAsUser(service, </w:t>
+            </w:r>
+            <w:proofErr w:type="gramStart"/>
+            <w:r>
+              <w:rPr>
+                <w:rFonts w:ascii="Courier New" w:eastAsia="宋体" w:hAnsi="Courier New" w:cs="Courier New"/>
+                <w:color w:val="333333"/>
+                <w:kern w:val="0"/>
+                <w:sz w:val="19"/>
+                <w:szCs w:val="19"/>
+              </w:rPr>
+              <w:t>mDefContainerConn,Context.BIND</w:t>
+            </w:r>
+            <w:proofErr w:type="gramEnd"/>
+            <w:r>
+              <w:rPr>
+                <w:rFonts w:ascii="Courier New" w:eastAsia="宋体" w:hAnsi="Courier New" w:cs="Courier New"/>
+                <w:color w:val="333333"/>
+                <w:kern w:val="0"/>
+                <w:sz w:val="19"/>
+                <w:szCs w:val="19"/>
+              </w:rPr>
+              <w:t>_AUTO_CREATE, UserHandle.OWNER)) {</w:t>
             </w:r>
           </w:p>
           <w:p>
@@ -6405,10 +6799,10 @@
     </w:p>
     <w:p/>
     <w:p>
-      <w:hyperlink r:id="rId13" w:history="1">
+      <w:hyperlink r:id="rId14" w:history="1">
         <w:r>
           <w:rPr>
-            <w:rStyle w:val="ac"/>
+            <w:rStyle w:val="af1"/>
           </w:rPr>
           <w:t>http://blog.csdn.net/chaoy1116/article/details/22384841</w:t>
         </w:r>
@@ -6456,7 +6850,15 @@
     </w:p>
     <w:p>
       <w:r>
-        <w:t>I/ActivityManagerService(  486): Killing 21621:com.android.externalstorage/u0a5 (adj 15): empty for 16356s</w:t>
+        <w:t>I/</w:t>
+      </w:r>
+      <w:proofErr w:type="gramStart"/>
+      <w:r>
+        <w:t xml:space="preserve">ActivityManagerService(  </w:t>
+      </w:r>
+      <w:proofErr w:type="gramEnd"/>
+      <w:r>
+        <w:t>486): Killing 21621:com.android.externalstorage/u0a5 (adj 15): empty for 16356s</w:t>
       </w:r>
     </w:p>
     <w:p>
@@ -6483,10 +6885,10 @@
       </w:r>
     </w:p>
     <w:p>
-      <w:hyperlink r:id="rId14" w:history="1">
+      <w:hyperlink r:id="rId15" w:history="1">
         <w:r>
           <w:rPr>
-            <w:rStyle w:val="ac"/>
+            <w:rStyle w:val="af1"/>
           </w:rPr>
           <w:t>http://blog.csdn.net/snail201211/article/details/77979988</w:t>
         </w:r>
@@ -6553,10 +6955,10 @@
       </w:r>
     </w:p>
     <w:p>
-      <w:hyperlink r:id="rId15" w:history="1">
+      <w:hyperlink r:id="rId16" w:history="1">
         <w:r>
           <w:rPr>
-            <w:rStyle w:val="ac"/>
+            <w:rStyle w:val="af1"/>
           </w:rPr>
           <w:t>https://github.com/kesenhoo/android-training-course-in-chinese/blob/master/location/retrieve-current.md</w:t>
         </w:r>
@@ -6582,16 +6984,16 @@
       </w:r>
     </w:p>
     <w:p>
-      <w:hyperlink r:id="rId16" w:history="1">
+      <w:hyperlink r:id="rId17" w:history="1">
         <w:r>
           <w:rPr>
-            <w:rStyle w:val="ac"/>
+            <w:rStyle w:val="af1"/>
           </w:rPr>
           <w:t>http://blog.csdn.net/Liu1314you/article/details/52028823</w:t>
         </w:r>
         <w:r>
           <w:rPr>
-            <w:rStyle w:val="ac"/>
+            <w:rStyle w:val="af1"/>
             <w:rFonts w:hint="eastAsia"/>
           </w:rPr>
           <w:t>、</w:t>
@@ -6658,7 +7060,27 @@
           <w:szCs w:val="21"/>
           <w:shd w:val="clear" w:color="auto" w:fill="FFFFFF"/>
         </w:rPr>
-        <w:t>以实现对数据库的增删改查功能；</w:t>
+        <w:t>以实现对数据库的</w:t>
+      </w:r>
+      <w:proofErr w:type="gramStart"/>
+      <w:r>
+        <w:rPr>
+          <w:rFonts w:ascii="Helvetica" w:hAnsi="Helvetica"/>
+          <w:color w:val="000000"/>
+          <w:szCs w:val="21"/>
+          <w:shd w:val="clear" w:color="auto" w:fill="FFFFFF"/>
+        </w:rPr>
+        <w:t>增删改查功能</w:t>
+      </w:r>
+      <w:proofErr w:type="gramEnd"/>
+      <w:r>
+        <w:rPr>
+          <w:rFonts w:ascii="Helvetica" w:hAnsi="Helvetica"/>
+          <w:color w:val="000000"/>
+          <w:szCs w:val="21"/>
+          <w:shd w:val="clear" w:color="auto" w:fill="FFFFFF"/>
+        </w:rPr>
+        <w:t>；</w:t>
       </w:r>
       <w:r>
         <w:rPr>
@@ -6672,10 +7094,10 @@
       </w:r>
     </w:p>
     <w:p>
-      <w:hyperlink r:id="rId17" w:history="1">
+      <w:hyperlink r:id="rId18" w:history="1">
         <w:r>
           <w:rPr>
-            <w:rStyle w:val="ac"/>
+            <w:rStyle w:val="af1"/>
           </w:rPr>
           <w:t>http://gqdy365.iteye.com/blog/2150883</w:t>
         </w:r>
@@ -6688,7 +7110,7 @@
       </w:pPr>
       <w:r>
         <w:rPr>
-          <w:rStyle w:val="a9"/>
+          <w:rStyle w:val="ae"/>
           <w:rFonts w:ascii="微软雅黑" w:hAnsi="微软雅黑"/>
           <w:color w:val="3F3F3F"/>
           <w:shd w:val="clear" w:color="auto" w:fill="FFFFFF"/>
@@ -6703,11 +7125,19 @@
         </w:rPr>
         <w:t>Android</w:t>
       </w:r>
-      <w:r>
-        <w:rPr>
-          <w:rFonts w:hint="eastAsia"/>
-        </w:rPr>
-        <w:t>中彩信相关的应用为</w:t>
+      <w:proofErr w:type="gramStart"/>
+      <w:r>
+        <w:rPr>
+          <w:rFonts w:hint="eastAsia"/>
+        </w:rPr>
+        <w:t>中彩信相关</w:t>
+      </w:r>
+      <w:proofErr w:type="gramEnd"/>
+      <w:r>
+        <w:rPr>
+          <w:rFonts w:hint="eastAsia"/>
+        </w:rPr>
+        <w:t>的应用为</w:t>
       </w:r>
       <w:r>
         <w:rPr>
@@ -6738,33 +7168,81 @@
     <w:p>
       <w:r>
         <w:lastRenderedPageBreak/>
-        <w:t>&lt;application android:label="MmsService"</w:t>
-      </w:r>
-    </w:p>
-    <w:p>
-      <w:r>
-        <w:t xml:space="preserve">        android:process="com.android.phone"</w:t>
-      </w:r>
-    </w:p>
-    <w:p>
-      <w:r>
-        <w:t xml:space="preserve">        android:usesCleartextTraffic="true"&gt;</w:t>
+        <w:t xml:space="preserve">&lt;application </w:t>
+      </w:r>
+      <w:proofErr w:type="gramStart"/>
+      <w:r>
+        <w:t>android:label</w:t>
+      </w:r>
+      <w:proofErr w:type="gramEnd"/>
+      <w:r>
+        <w:t>="MmsService"</w:t>
+      </w:r>
+    </w:p>
+    <w:p>
+      <w:r>
+        <w:t xml:space="preserve">        </w:t>
+      </w:r>
+      <w:proofErr w:type="gramStart"/>
+      <w:r>
+        <w:t>android:process</w:t>
+      </w:r>
+      <w:proofErr w:type="gramEnd"/>
+      <w:r>
+        <w:t>="com.android.phone"</w:t>
+      </w:r>
+    </w:p>
+    <w:p>
+      <w:r>
+        <w:t xml:space="preserve">        </w:t>
+      </w:r>
+      <w:proofErr w:type="gramStart"/>
+      <w:r>
+        <w:t>android:usesCleartextTraffic</w:t>
+      </w:r>
+      <w:proofErr w:type="gramEnd"/>
+      <w:r>
+        <w:t>="true"&gt;</w:t>
       </w:r>
     </w:p>
     <w:p/>
     <w:p>
       <w:r>
-        <w:t xml:space="preserve">    &lt;service android:name=".MmsService"</w:t>
-      </w:r>
-    </w:p>
-    <w:p>
-      <w:r>
-        <w:t xml:space="preserve">            android:enabled="true"</w:t>
-      </w:r>
-    </w:p>
-    <w:p>
-      <w:r>
-        <w:t xml:space="preserve">            android:exported="true"/&gt;</w:t>
+        <w:t xml:space="preserve">    &lt;service android:name=</w:t>
+      </w:r>
+      <w:proofErr w:type="gramStart"/>
+      <w:r>
+        <w:t>".MmsService</w:t>
+      </w:r>
+      <w:proofErr w:type="gramEnd"/>
+      <w:r>
+        <w:t>"</w:t>
+      </w:r>
+    </w:p>
+    <w:p>
+      <w:r>
+        <w:t xml:space="preserve">            </w:t>
+      </w:r>
+      <w:proofErr w:type="gramStart"/>
+      <w:r>
+        <w:t>android:enabled</w:t>
+      </w:r>
+      <w:proofErr w:type="gramEnd"/>
+      <w:r>
+        <w:t>="true"</w:t>
+      </w:r>
+    </w:p>
+    <w:p>
+      <w:r>
+        <w:t xml:space="preserve">            </w:t>
+      </w:r>
+      <w:proofErr w:type="gramStart"/>
+      <w:r>
+        <w:t>android:exported</w:t>
+      </w:r>
+      <w:proofErr w:type="gramEnd"/>
+      <w:r>
+        <w:t>="true"/&gt;</w:t>
       </w:r>
     </w:p>
     <w:p>
@@ -6802,7 +7280,63 @@
         <w:rPr>
           <w:rFonts w:hint="eastAsia"/>
         </w:rPr>
-        <w:t>进程中的。在这篇博客中，我们不深入研究彩信服务的启动和收发彩信的过程，主要看看彩信如何建立和释放短连接。</w:t>
+        <w:t>进程中的。在</w:t>
+      </w:r>
+      <w:proofErr w:type="gramStart"/>
+      <w:r>
+        <w:rPr>
+          <w:rFonts w:hint="eastAsia"/>
+        </w:rPr>
+        <w:t>这篇博客中</w:t>
+      </w:r>
+      <w:proofErr w:type="gramEnd"/>
+      <w:r>
+        <w:rPr>
+          <w:rFonts w:hint="eastAsia"/>
+        </w:rPr>
+        <w:t>，我们不深入</w:t>
+      </w:r>
+      <w:proofErr w:type="gramStart"/>
+      <w:r>
+        <w:rPr>
+          <w:rFonts w:hint="eastAsia"/>
+        </w:rPr>
+        <w:t>研究彩信服</w:t>
+      </w:r>
+      <w:proofErr w:type="gramEnd"/>
+      <w:r>
+        <w:rPr>
+          <w:rFonts w:hint="eastAsia"/>
+        </w:rPr>
+        <w:t>务的启动和</w:t>
+      </w:r>
+      <w:proofErr w:type="gramStart"/>
+      <w:r>
+        <w:rPr>
+          <w:rFonts w:hint="eastAsia"/>
+        </w:rPr>
+        <w:t>收发彩信</w:t>
+      </w:r>
+      <w:proofErr w:type="gramEnd"/>
+      <w:r>
+        <w:rPr>
+          <w:rFonts w:hint="eastAsia"/>
+        </w:rPr>
+        <w:t>的过程，主要</w:t>
+      </w:r>
+      <w:proofErr w:type="gramStart"/>
+      <w:r>
+        <w:rPr>
+          <w:rFonts w:hint="eastAsia"/>
+        </w:rPr>
+        <w:t>看看彩信如</w:t>
+      </w:r>
+      <w:proofErr w:type="gramEnd"/>
+      <w:r>
+        <w:rPr>
+          <w:rFonts w:hint="eastAsia"/>
+        </w:rPr>
+        <w:t>何建立和释放短连接。</w:t>
       </w:r>
     </w:p>
     <w:p>
@@ -6819,7 +7353,7 @@
       <w:commentRangeEnd w:id="3"/>
       <w:r>
         <w:rPr>
-          <w:rStyle w:val="ad"/>
+          <w:rStyle w:val="af2"/>
         </w:rPr>
         <w:commentReference w:id="3"/>
       </w:r>
@@ -6897,10 +7431,10 @@
         <w:widowControl/>
         <w:jc w:val="left"/>
       </w:pPr>
-      <w:hyperlink r:id="rId18" w:history="1">
+      <w:hyperlink r:id="rId19" w:history="1">
         <w:r>
           <w:rPr>
-            <w:rStyle w:val="ac"/>
+            <w:rStyle w:val="af1"/>
           </w:rPr>
           <w:t>http://www.cnblogs.com/zqlxtt/p/4451949.html</w:t>
         </w:r>
@@ -6908,7 +7442,7 @@
     </w:p>
     <w:p>
       <w:pPr>
-        <w:pStyle w:val="a8"/>
+        <w:pStyle w:val="ad"/>
         <w:shd w:val="clear" w:color="auto" w:fill="FFFFFF"/>
         <w:spacing w:before="150" w:beforeAutospacing="0" w:after="150" w:afterAutospacing="0" w:line="357" w:lineRule="atLeast"/>
         <w:rPr>
@@ -6957,7 +7491,7 @@
     </w:p>
     <w:p>
       <w:pPr>
-        <w:pStyle w:val="a8"/>
+        <w:pStyle w:val="ad"/>
         <w:shd w:val="clear" w:color="auto" w:fill="FFFFFF"/>
         <w:spacing w:before="0" w:beforeAutospacing="0" w:after="0" w:afterAutospacing="0" w:line="357" w:lineRule="atLeast"/>
         <w:rPr>
@@ -6976,10 +7510,10 @@
         </w:rPr>
         <w:t>1.DocumentsUI -----&gt; /</w:t>
       </w:r>
-      <w:hyperlink r:id="rId19" w:history="1">
+      <w:hyperlink r:id="rId20" w:history="1">
         <w:r>
           <w:rPr>
-            <w:rStyle w:val="ac"/>
+            <w:rStyle w:val="af1"/>
             <w:rFonts w:ascii="Helvetica" w:hAnsi="Helvetica"/>
             <w:color w:val="000000"/>
             <w:sz w:val="21"/>
@@ -6997,10 +7531,10 @@
         </w:rPr>
         <w:t>/</w:t>
       </w:r>
-      <w:hyperlink r:id="rId20" w:history="1">
+      <w:hyperlink r:id="rId21" w:history="1">
         <w:r>
           <w:rPr>
-            <w:rStyle w:val="ac"/>
+            <w:rStyle w:val="af1"/>
             <w:rFonts w:ascii="Helvetica" w:hAnsi="Helvetica"/>
             <w:color w:val="000000"/>
             <w:sz w:val="21"/>
@@ -7018,10 +7552,10 @@
         </w:rPr>
         <w:t>/</w:t>
       </w:r>
-      <w:hyperlink r:id="rId21" w:history="1">
+      <w:hyperlink r:id="rId22" w:history="1">
         <w:r>
           <w:rPr>
-            <w:rStyle w:val="ac"/>
+            <w:rStyle w:val="af1"/>
             <w:rFonts w:ascii="Helvetica" w:hAnsi="Helvetica"/>
             <w:color w:val="000000"/>
             <w:sz w:val="21"/>
@@ -7039,10 +7573,10 @@
         </w:rPr>
         <w:t>/</w:t>
       </w:r>
-      <w:hyperlink r:id="rId22" w:history="1">
+      <w:hyperlink r:id="rId23" w:history="1">
         <w:r>
           <w:rPr>
-            <w:rStyle w:val="ac"/>
+            <w:rStyle w:val="af1"/>
             <w:rFonts w:ascii="Helvetica" w:hAnsi="Helvetica"/>
             <w:color w:val="000000"/>
             <w:sz w:val="21"/>
@@ -7063,7 +7597,7 @@
     </w:p>
     <w:p>
       <w:pPr>
-        <w:pStyle w:val="a8"/>
+        <w:pStyle w:val="ad"/>
         <w:shd w:val="clear" w:color="auto" w:fill="FFFFFF"/>
         <w:spacing w:before="0" w:beforeAutospacing="0" w:after="0" w:afterAutospacing="0" w:line="357" w:lineRule="atLeast"/>
         <w:rPr>
@@ -7082,10 +7616,10 @@
         </w:rPr>
         <w:t>2.DownloadManager ----&gt;/</w:t>
       </w:r>
-      <w:hyperlink r:id="rId23" w:history="1">
+      <w:hyperlink r:id="rId24" w:history="1">
         <w:r>
           <w:rPr>
-            <w:rStyle w:val="ac"/>
+            <w:rStyle w:val="af1"/>
             <w:rFonts w:ascii="Helvetica" w:hAnsi="Helvetica"/>
             <w:color w:val="000000"/>
             <w:sz w:val="21"/>
@@ -7103,10 +7637,10 @@
         </w:rPr>
         <w:t>/</w:t>
       </w:r>
-      <w:hyperlink r:id="rId24" w:history="1">
+      <w:hyperlink r:id="rId25" w:history="1">
         <w:r>
           <w:rPr>
-            <w:rStyle w:val="ac"/>
+            <w:rStyle w:val="af1"/>
             <w:rFonts w:ascii="Helvetica" w:hAnsi="Helvetica"/>
             <w:color w:val="000000"/>
             <w:sz w:val="21"/>
@@ -7124,10 +7658,10 @@
         </w:rPr>
         <w:t>/</w:t>
       </w:r>
-      <w:hyperlink r:id="rId25" w:history="1">
+      <w:hyperlink r:id="rId26" w:history="1">
         <w:r>
           <w:rPr>
-            <w:rStyle w:val="ac"/>
+            <w:rStyle w:val="af1"/>
             <w:rFonts w:ascii="Helvetica" w:hAnsi="Helvetica"/>
             <w:color w:val="000000"/>
             <w:sz w:val="21"/>
@@ -7145,10 +7679,10 @@
         </w:rPr>
         <w:t>/</w:t>
       </w:r>
-      <w:hyperlink r:id="rId26" w:history="1">
+      <w:hyperlink r:id="rId27" w:history="1">
         <w:r>
           <w:rPr>
-            <w:rStyle w:val="ac"/>
+            <w:rStyle w:val="af1"/>
             <w:rFonts w:ascii="Helvetica" w:hAnsi="Helvetica"/>
             <w:color w:val="000000"/>
             <w:sz w:val="21"/>
@@ -7166,10 +7700,10 @@
         </w:rPr>
         <w:t>/</w:t>
       </w:r>
-      <w:hyperlink r:id="rId27" w:history="1">
+      <w:hyperlink r:id="rId28" w:history="1">
         <w:r>
           <w:rPr>
-            <w:rStyle w:val="ac"/>
+            <w:rStyle w:val="af1"/>
             <w:rFonts w:ascii="Helvetica" w:hAnsi="Helvetica"/>
             <w:color w:val="000000"/>
             <w:sz w:val="21"/>
@@ -7187,10 +7721,10 @@
         </w:rPr>
         <w:t>/</w:t>
       </w:r>
-      <w:hyperlink r:id="rId28" w:history="1">
+      <w:hyperlink r:id="rId29" w:history="1">
         <w:r>
           <w:rPr>
-            <w:rStyle w:val="ac"/>
+            <w:rStyle w:val="af1"/>
             <w:rFonts w:ascii="Helvetica" w:hAnsi="Helvetica"/>
             <w:color w:val="000000"/>
             <w:sz w:val="21"/>
@@ -7208,7 +7742,7 @@
         </w:rPr>
         <w:t>/</w:t>
       </w:r>
-      <w:hyperlink r:id="rId29" w:history="1">
+      <w:hyperlink r:id="rId30" w:history="1">
         <w:r>
           <w:rPr>
             <w:rFonts w:ascii="Helvetica" w:hAnsi="Helvetica"/>
@@ -7223,7 +7757,7 @@
     </w:p>
     <w:p>
       <w:pPr>
-        <w:pStyle w:val="a8"/>
+        <w:pStyle w:val="ad"/>
         <w:shd w:val="clear" w:color="auto" w:fill="FFFFFF"/>
         <w:spacing w:before="0" w:beforeAutospacing="0" w:after="0" w:afterAutospacing="0" w:line="357" w:lineRule="atLeast"/>
         <w:rPr>
@@ -7242,10 +7776,10 @@
         </w:rPr>
         <w:t>3.DownloadProvider ----&gt;/</w:t>
       </w:r>
-      <w:hyperlink r:id="rId30" w:history="1">
+      <w:hyperlink r:id="rId31" w:history="1">
         <w:r>
           <w:rPr>
-            <w:rStyle w:val="ac"/>
+            <w:rStyle w:val="af1"/>
             <w:rFonts w:ascii="Helvetica" w:hAnsi="Helvetica"/>
             <w:color w:val="000000"/>
             <w:sz w:val="21"/>
@@ -7263,10 +7797,10 @@
         </w:rPr>
         <w:t>/</w:t>
       </w:r>
-      <w:hyperlink r:id="rId31" w:history="1">
+      <w:hyperlink r:id="rId32" w:history="1">
         <w:r>
           <w:rPr>
-            <w:rStyle w:val="ac"/>
+            <w:rStyle w:val="af1"/>
             <w:rFonts w:ascii="Helvetica" w:hAnsi="Helvetica"/>
             <w:color w:val="000000"/>
             <w:sz w:val="21"/>
@@ -7284,10 +7818,10 @@
         </w:rPr>
         <w:t>/</w:t>
       </w:r>
-      <w:hyperlink r:id="rId32" w:history="1">
+      <w:hyperlink r:id="rId33" w:history="1">
         <w:r>
           <w:rPr>
-            <w:rStyle w:val="ac"/>
+            <w:rStyle w:val="af1"/>
             <w:rFonts w:ascii="Helvetica" w:hAnsi="Helvetica"/>
             <w:color w:val="000000"/>
             <w:sz w:val="21"/>
@@ -7308,7 +7842,7 @@
     </w:p>
     <w:p>
       <w:pPr>
-        <w:pStyle w:val="a8"/>
+        <w:pStyle w:val="ad"/>
         <w:shd w:val="clear" w:color="auto" w:fill="FFFFFF"/>
         <w:spacing w:before="150" w:beforeAutospacing="0" w:after="150" w:afterAutospacing="0" w:line="357" w:lineRule="atLeast"/>
         <w:rPr>
@@ -7348,7 +7882,7 @@
     </w:p>
     <w:p>
       <w:pPr>
-        <w:pStyle w:val="a8"/>
+        <w:pStyle w:val="ad"/>
         <w:shd w:val="clear" w:color="auto" w:fill="FFFFFF"/>
         <w:spacing w:before="150" w:beforeAutospacing="0" w:after="150" w:afterAutospacing="0" w:line="357" w:lineRule="atLeast"/>
         <w:rPr>
@@ -7370,7 +7904,7 @@
     </w:p>
     <w:p>
       <w:pPr>
-        <w:pStyle w:val="a8"/>
+        <w:pStyle w:val="ad"/>
         <w:shd w:val="clear" w:color="auto" w:fill="FFFFFF"/>
         <w:spacing w:before="150" w:beforeAutospacing="0" w:after="150" w:afterAutospacing="0" w:line="357" w:lineRule="atLeast"/>
         <w:rPr>
@@ -7407,7 +7941,7 @@
                     </pic:cNvPicPr>
                   </pic:nvPicPr>
                   <pic:blipFill>
-                    <a:blip r:embed="rId33">
+                    <a:blip r:embed="rId34">
                       <a:extLst>
                         <a:ext uri="{28A0092B-C50C-407E-A947-70E740481C1C}">
                           <a14:useLocalDpi xmlns:a14="http://schemas.microsoft.com/office/drawing/2010/main" val="0"/>
@@ -7441,7 +7975,7 @@
     </w:p>
     <w:p>
       <w:pPr>
-        <w:pStyle w:val="a8"/>
+        <w:pStyle w:val="ad"/>
         <w:shd w:val="clear" w:color="auto" w:fill="FFFFFF"/>
         <w:spacing w:before="150" w:beforeAutospacing="0" w:after="150" w:afterAutospacing="0" w:line="357" w:lineRule="atLeast"/>
         <w:rPr>
@@ -7517,7 +8051,7 @@
     </w:p>
     <w:p>
       <w:pPr>
-        <w:pStyle w:val="a8"/>
+        <w:pStyle w:val="ad"/>
         <w:shd w:val="clear" w:color="auto" w:fill="FFFFFF"/>
         <w:spacing w:before="150" w:beforeAutospacing="0" w:after="150" w:afterAutospacing="0" w:line="357" w:lineRule="atLeast"/>
         <w:rPr>
@@ -7619,7 +8153,15 @@
         <w:jc w:val="left"/>
       </w:pPr>
       <w:r>
-        <w:t xml:space="preserve">  mFocusedActivity: ActivityRecord{2ec50016 u0 com.android.htmlviewer/.HTMLViewerActivity t1}</w:t>
+        <w:t xml:space="preserve">  mFocusedActivity: </w:t>
+      </w:r>
+      <w:proofErr w:type="gramStart"/>
+      <w:r>
+        <w:t>ActivityRecord{</w:t>
+      </w:r>
+      <w:proofErr w:type="gramEnd"/>
+      <w:r>
+        <w:t>2ec50016 u0 com.android.htmlviewer/.HTMLViewerActivity t1}</w:t>
       </w:r>
     </w:p>
     <w:p>
@@ -7649,10 +8191,10 @@
         <w:widowControl/>
         <w:jc w:val="left"/>
       </w:pPr>
-      <w:hyperlink r:id="rId34" w:history="1">
+      <w:hyperlink r:id="rId35" w:history="1">
         <w:r>
           <w:rPr>
-            <w:rStyle w:val="ac"/>
+            <w:rStyle w:val="af1"/>
           </w:rPr>
           <w:t>http://blog.csdn.net/weirdo_c/article/details/50716848</w:t>
         </w:r>
@@ -7739,10 +8281,10 @@
       </w:r>
     </w:p>
     <w:p>
-      <w:hyperlink r:id="rId35" w:history="1">
+      <w:hyperlink r:id="rId36" w:history="1">
         <w:r>
           <w:rPr>
-            <w:rStyle w:val="ac"/>
+            <w:rStyle w:val="af1"/>
           </w:rPr>
           <w:t>http://blog.csdn.net/innost/article/details/44199503</w:t>
         </w:r>
@@ -7801,8 +8343,13 @@
         <w:widowControl/>
         <w:jc w:val="left"/>
       </w:pPr>
-      <w:r>
-        <w:t>com.android.settings/.inputmethod.InputMethodAndSubtypeEnablerActivity</w:t>
+      <w:proofErr w:type="gramStart"/>
+      <w:r>
+        <w:t>com.android</w:t>
+      </w:r>
+      <w:proofErr w:type="gramEnd"/>
+      <w:r>
+        <w:t>.settings/.inputmethod.InputMethodAndSubtypeEnablerActivity</w:t>
       </w:r>
     </w:p>
     <w:p>
@@ -7810,8 +8357,13 @@
         <w:widowControl/>
         <w:jc w:val="left"/>
       </w:pPr>
-      <w:r>
-        <w:t>com.android.inputmethod.latin/.settings.SettingsActivity</w:t>
+      <w:proofErr w:type="gramStart"/>
+      <w:r>
+        <w:t>com.android</w:t>
+      </w:r>
+      <w:proofErr w:type="gramEnd"/>
+      <w:r>
+        <w:t>.inputmethod.latin/.settings.SettingsActivity</w:t>
       </w:r>
     </w:p>
     <w:p>
@@ -7819,10 +8371,10 @@
         <w:widowControl/>
         <w:jc w:val="left"/>
       </w:pPr>
-      <w:hyperlink r:id="rId36" w:history="1">
+      <w:hyperlink r:id="rId37" w:history="1">
         <w:r>
           <w:rPr>
-            <w:rStyle w:val="ac"/>
+            <w:rStyle w:val="af1"/>
           </w:rPr>
           <w:t>http://blog.csdn.net/asasasdasfaf/article/details/53744675</w:t>
         </w:r>
@@ -7845,13 +8397,13 @@
     <w:p>
       <w:pPr>
         <w:rPr>
-          <w:rStyle w:val="ac"/>
-        </w:rPr>
-      </w:pPr>
-      <w:hyperlink r:id="rId37" w:history="1">
+          <w:rStyle w:val="af1"/>
+        </w:rPr>
+      </w:pPr>
+      <w:hyperlink r:id="rId38" w:history="1">
         <w:r>
           <w:rPr>
-            <w:rStyle w:val="ac"/>
+            <w:rStyle w:val="af1"/>
           </w:rPr>
           <w:t>http://www.manew.com/blog-166890-7593.html</w:t>
         </w:r>
@@ -7861,18 +8413,36 @@
       <w:pPr>
         <w:pStyle w:val="2"/>
       </w:pPr>
-      <w:r>
-        <w:t>com.android.captiveportallogin</w:t>
-      </w:r>
-    </w:p>
-    <w:p>
-      <w:r>
-        <w:t>com.android.captiveportallogin.CaptivePortalLoginActivity</w:t>
-      </w:r>
-    </w:p>
-    <w:p>
-      <w:r>
-        <w:t>&lt;action android:name="android.net.conn.CAPTIVE_PORTAL"/&gt;</w:t>
+      <w:proofErr w:type="gramStart"/>
+      <w:r>
+        <w:t>com.android</w:t>
+      </w:r>
+      <w:proofErr w:type="gramEnd"/>
+      <w:r>
+        <w:t>.captiveportallogin</w:t>
+      </w:r>
+    </w:p>
+    <w:p>
+      <w:proofErr w:type="gramStart"/>
+      <w:r>
+        <w:t>com.android</w:t>
+      </w:r>
+      <w:proofErr w:type="gramEnd"/>
+      <w:r>
+        <w:t>.captiveportallogin.CaptivePortalLoginActivity</w:t>
+      </w:r>
+    </w:p>
+    <w:p>
+      <w:r>
+        <w:t>&lt;action android:name="</w:t>
+      </w:r>
+      <w:proofErr w:type="gramStart"/>
+      <w:r>
+        <w:t>android.net.conn</w:t>
+      </w:r>
+      <w:proofErr w:type="gramEnd"/>
+      <w:r>
+        <w:t>.CAPTIVE_PORTAL"/&gt;</w:t>
       </w:r>
     </w:p>
     <w:p/>
@@ -8205,7 +8775,15 @@
     </w:p>
     <w:p>
       <w:r>
-        <w:t>&lt;action android:name="android.net.conn.CAPTIVE_PORTAL" /&gt;</w:t>
+        <w:t>&lt;action android:name="</w:t>
+      </w:r>
+      <w:proofErr w:type="gramStart"/>
+      <w:r>
+        <w:t>android.net.conn</w:t>
+      </w:r>
+      <w:proofErr w:type="gramEnd"/>
+      <w:r>
+        <w:t>.CAPTIVE_PORTAL" /&gt;</w:t>
       </w:r>
     </w:p>
     <w:p>
@@ -8305,14 +8883,14 @@
     <w:p>
       <w:pPr>
         <w:rPr>
-          <w:rStyle w:val="ac"/>
-        </w:rPr>
-      </w:pPr>
-    </w:p>
-    <w:p>
-      <w:pPr>
-        <w:rPr>
-          <w:rStyle w:val="ac"/>
+          <w:rStyle w:val="af1"/>
+        </w:rPr>
+      </w:pPr>
+    </w:p>
+    <w:p>
+      <w:pPr>
+        <w:rPr>
+          <w:rStyle w:val="af1"/>
         </w:rPr>
       </w:pPr>
     </w:p>
@@ -8452,24 +9030,24 @@
       </w:r>
     </w:p>
     <w:p>
-      <w:hyperlink r:id="rId38" w:history="1">
+      <w:hyperlink r:id="rId39" w:history="1">
         <w:r>
           <w:rPr>
-            <w:rStyle w:val="ac"/>
+            <w:rStyle w:val="af1"/>
             <w:rFonts w:hint="eastAsia"/>
           </w:rPr>
           <w:t>解密</w:t>
         </w:r>
         <w:r>
           <w:rPr>
-            <w:rStyle w:val="ac"/>
+            <w:rStyle w:val="af1"/>
             <w:rFonts w:hint="eastAsia"/>
           </w:rPr>
           <w:t>:Android</w:t>
         </w:r>
         <w:r>
           <w:rPr>
-            <w:rStyle w:val="ac"/>
+            <w:rStyle w:val="af1"/>
             <w:rFonts w:hint="eastAsia"/>
           </w:rPr>
           <w:t>设置默认程序</w:t>
@@ -8503,7 +9081,7 @@
       </w:pPr>
       <w:r>
         <w:rPr>
-          <w:rStyle w:val="HTML0"/>
+          <w:rStyle w:val="HTML1"/>
           <w:rFonts w:ascii="Consolas" w:hAnsi="Consolas" w:cs="Consolas"/>
           <w:b w:val="0"/>
           <w:bCs w:val="0"/>
@@ -8537,7 +9115,7 @@
       </w:r>
       <w:r>
         <w:rPr>
-          <w:rStyle w:val="a9"/>
+          <w:rStyle w:val="ae"/>
           <w:rFonts w:ascii="微软雅黑" w:eastAsia="微软雅黑" w:hAnsi="微软雅黑" w:hint="eastAsia"/>
           <w:shd w:val="clear" w:color="auto" w:fill="FFFFFF"/>
         </w:rPr>
@@ -8569,7 +9147,7 @@
       <w:commentRangeEnd w:id="4"/>
       <w:r>
         <w:rPr>
-          <w:rStyle w:val="ad"/>
+          <w:rStyle w:val="af2"/>
         </w:rPr>
         <w:commentReference w:id="4"/>
       </w:r>
@@ -8606,31 +9184,31 @@
       </w:r>
     </w:p>
     <w:p>
-      <w:hyperlink r:id="rId39" w:history="1">
+      <w:hyperlink r:id="rId40" w:history="1">
         <w:r>
           <w:rPr>
-            <w:rStyle w:val="ac"/>
+            <w:rStyle w:val="af1"/>
             <w:rFonts w:hint="eastAsia"/>
           </w:rPr>
           <w:t xml:space="preserve">AndroidManifest </w:t>
         </w:r>
         <w:r>
           <w:rPr>
-            <w:rStyle w:val="ac"/>
+            <w:rStyle w:val="af1"/>
             <w:rFonts w:hint="eastAsia"/>
           </w:rPr>
           <w:t>中</w:t>
         </w:r>
         <w:r>
           <w:rPr>
-            <w:rStyle w:val="ac"/>
+            <w:rStyle w:val="af1"/>
             <w:rFonts w:hint="eastAsia"/>
           </w:rPr>
           <w:t>original-package</w:t>
         </w:r>
         <w:r>
           <w:rPr>
-            <w:rStyle w:val="ac"/>
+            <w:rStyle w:val="af1"/>
             <w:rFonts w:hint="eastAsia"/>
           </w:rPr>
           <w:t>标签</w:t>
@@ -8639,7 +9217,7 @@
     </w:p>
     <w:p>
       <w:pPr>
-        <w:pStyle w:val="a8"/>
+        <w:pStyle w:val="ad"/>
         <w:shd w:val="clear" w:color="auto" w:fill="FFFFFF"/>
         <w:spacing w:before="0" w:beforeAutospacing="0" w:after="0" w:afterAutospacing="0" w:line="390" w:lineRule="atLeast"/>
         <w:rPr>
@@ -8656,21 +9234,19 @@
           <w:sz w:val="21"/>
           <w:szCs w:val="21"/>
         </w:rPr>
-        <w:t>&lt;manifest  package="com.android.launcher" &gt;</w:t>
-      </w:r>
-    </w:p>
-    <w:p>
-      <w:pPr>
-        <w:pStyle w:val="a8"/>
-        <w:shd w:val="clear" w:color="auto" w:fill="FFFFFF"/>
-        <w:spacing w:before="150" w:beforeAutospacing="0" w:after="150" w:afterAutospacing="0" w:line="390" w:lineRule="atLeast"/>
+        <w:t>&lt;</w:t>
+      </w:r>
+      <w:proofErr w:type="gramStart"/>
+      <w:r>
         <w:rPr>
           <w:rFonts w:ascii="Verdana" w:hAnsi="Verdana"/>
           <w:color w:val="362E2B"/>
           <w:sz w:val="21"/>
           <w:szCs w:val="21"/>
         </w:rPr>
-      </w:pPr>
+        <w:t>manifest  package</w:t>
+      </w:r>
+      <w:proofErr w:type="gramEnd"/>
       <w:r>
         <w:rPr>
           <w:rFonts w:ascii="Verdana" w:hAnsi="Verdana"/>
@@ -8678,14 +9254,14 @@
           <w:sz w:val="21"/>
           <w:szCs w:val="21"/>
         </w:rPr>
-        <w:t>&lt;original-package android:name="com.android.launcher2" /&gt;</w:t>
-      </w:r>
-    </w:p>
-    <w:p>
-      <w:pPr>
-        <w:pStyle w:val="a8"/>
+        <w:t>="com.android.launcher" &gt;</w:t>
+      </w:r>
+    </w:p>
+    <w:p>
+      <w:pPr>
+        <w:pStyle w:val="ad"/>
         <w:shd w:val="clear" w:color="auto" w:fill="FFFFFF"/>
-        <w:spacing w:before="0" w:beforeAutospacing="0" w:after="0" w:afterAutospacing="0" w:line="390" w:lineRule="atLeast"/>
+        <w:spacing w:before="150" w:beforeAutospacing="0" w:after="150" w:afterAutospacing="0" w:line="390" w:lineRule="atLeast"/>
         <w:rPr>
           <w:rFonts w:ascii="Verdana" w:hAnsi="Verdana"/>
           <w:color w:val="362E2B"/>
@@ -8700,8 +9276,9 @@
           <w:sz w:val="21"/>
           <w:szCs w:val="21"/>
         </w:rPr>
-        <w:t>这里</w:t>
-      </w:r>
+        <w:t>&lt;original-package android:name="</w:t>
+      </w:r>
+      <w:proofErr w:type="gramStart"/>
       <w:r>
         <w:rPr>
           <w:rFonts w:ascii="Verdana" w:hAnsi="Verdana"/>
@@ -8709,8 +9286,9 @@
           <w:sz w:val="21"/>
           <w:szCs w:val="21"/>
         </w:rPr>
-        <w:t>package="com.android.launcher"</w:t>
-      </w:r>
+        <w:t>com.android</w:t>
+      </w:r>
+      <w:proofErr w:type="gramEnd"/>
       <w:r>
         <w:rPr>
           <w:rFonts w:ascii="Verdana" w:hAnsi="Verdana"/>
@@ -8718,21 +9296,61 @@
           <w:sz w:val="21"/>
           <w:szCs w:val="21"/>
         </w:rPr>
-        <w:t>，产生的</w:t>
-      </w:r>
-      <w:r>
+        <w:t>.launcher2" /&gt;</w:t>
+      </w:r>
+    </w:p>
+    <w:p>
+      <w:pPr>
+        <w:pStyle w:val="ad"/>
+        <w:shd w:val="clear" w:color="auto" w:fill="FFFFFF"/>
+        <w:spacing w:before="0" w:beforeAutospacing="0" w:after="0" w:afterAutospacing="0" w:line="390" w:lineRule="atLeast"/>
         <w:rPr>
           <w:rFonts w:ascii="Verdana" w:hAnsi="Verdana"/>
           <w:color w:val="362E2B"/>
           <w:sz w:val="21"/>
           <w:szCs w:val="21"/>
         </w:rPr>
+      </w:pPr>
+      <w:r>
+        <w:rPr>
+          <w:rFonts w:ascii="Verdana" w:hAnsi="Verdana"/>
+          <w:color w:val="362E2B"/>
+          <w:sz w:val="21"/>
+          <w:szCs w:val="21"/>
+        </w:rPr>
+        <w:t>这里</w:t>
+      </w:r>
+      <w:r>
+        <w:rPr>
+          <w:rFonts w:ascii="Verdana" w:hAnsi="Verdana"/>
+          <w:color w:val="362E2B"/>
+          <w:sz w:val="21"/>
+          <w:szCs w:val="21"/>
+        </w:rPr>
+        <w:t>package="com.android.launcher"</w:t>
+      </w:r>
+      <w:r>
+        <w:rPr>
+          <w:rFonts w:ascii="Verdana" w:hAnsi="Verdana"/>
+          <w:color w:val="362E2B"/>
+          <w:sz w:val="21"/>
+          <w:szCs w:val="21"/>
+        </w:rPr>
+        <w:t>，产生的</w:t>
+      </w:r>
+      <w:r>
+        <w:rPr>
+          <w:rFonts w:ascii="Verdana" w:hAnsi="Verdana"/>
+          <w:color w:val="362E2B"/>
+          <w:sz w:val="21"/>
+          <w:szCs w:val="21"/>
+        </w:rPr>
         <w:t>R.</w:t>
       </w:r>
-      <w:hyperlink r:id="rId40" w:tgtFrame="_blank" w:tooltip="Java 知识库" w:history="1">
+      <w:hyperlink r:id="rId41" w:tgtFrame="_blank" w:tooltip="Java 知识库" w:history="1">
         <w:r>
           <w:rPr>
-            <w:rStyle w:val="ac"/>
+            <w:rStyle w:val="af1"/>
             <w:rFonts w:ascii="Verdana" w:hAnsi="Verdana"/>
             <w:b/>
             <w:bCs/>
@@ -8810,7 +9428,7 @@
     </w:p>
     <w:p>
       <w:pPr>
-        <w:pStyle w:val="a8"/>
+        <w:pStyle w:val="ad"/>
         <w:shd w:val="clear" w:color="auto" w:fill="FFFFFF"/>
         <w:spacing w:before="0" w:beforeAutospacing="0" w:after="0" w:afterAutospacing="0" w:line="390" w:lineRule="atLeast"/>
         <w:rPr>
@@ -8886,7 +9504,7 @@
     </w:p>
     <w:p>
       <w:pPr>
-        <w:pStyle w:val="a8"/>
+        <w:pStyle w:val="ad"/>
         <w:shd w:val="clear" w:color="auto" w:fill="FFFFFF"/>
         <w:spacing w:before="0" w:beforeAutospacing="0" w:after="0" w:afterAutospacing="0" w:line="390" w:lineRule="atLeast"/>
         <w:rPr>
@@ -8921,7 +9539,27 @@
           <w:sz w:val="21"/>
           <w:szCs w:val="21"/>
         </w:rPr>
-        <w:t>。即在项目中需要修改包名时，可以设置</w:t>
+        <w:t>。即在项目中需要</w:t>
+      </w:r>
+      <w:proofErr w:type="gramStart"/>
+      <w:r>
+        <w:rPr>
+          <w:rFonts w:ascii="Verdana" w:hAnsi="Verdana"/>
+          <w:color w:val="362E2B"/>
+          <w:sz w:val="21"/>
+          <w:szCs w:val="21"/>
+        </w:rPr>
+        <w:t>修改包名时</w:t>
+      </w:r>
+      <w:proofErr w:type="gramEnd"/>
+      <w:r>
+        <w:rPr>
+          <w:rFonts w:ascii="Verdana" w:hAnsi="Verdana"/>
+          <w:color w:val="362E2B"/>
+          <w:sz w:val="21"/>
+          <w:szCs w:val="21"/>
+        </w:rPr>
+        <w:t>，可以设置</w:t>
       </w:r>
       <w:r>
         <w:rPr>
@@ -9012,8 +9650,9 @@
           <w:szCs w:val="24"/>
         </w:rPr>
         <w:br/>
-        <w:t>中package属性若与的android:name值相同，配置组建时android:name属性值 可以使用”.ClassName”形式。</w:t>
-      </w:r>
+        <w:t>中package属性若与的android:name值相同，配置组建时android:name属性值 可以使用</w:t>
+      </w:r>
+      <w:proofErr w:type="gramStart"/>
       <w:r>
         <w:rPr>
           <w:rFonts w:ascii="微软雅黑" w:eastAsia="微软雅黑" w:hAnsi="微软雅黑" w:cs="宋体" w:hint="eastAsia"/>
@@ -9021,8 +9660,87 @@
           <w:sz w:val="24"/>
           <w:szCs w:val="24"/>
         </w:rPr>
+        <w:t>”</w:t>
+      </w:r>
+      <w:proofErr w:type="gramEnd"/>
+      <w:r>
+        <w:rPr>
+          <w:rFonts w:ascii="微软雅黑" w:eastAsia="微软雅黑" w:hAnsi="微软雅黑" w:cs="宋体" w:hint="eastAsia"/>
+          <w:kern w:val="0"/>
+          <w:sz w:val="24"/>
+          <w:szCs w:val="24"/>
+        </w:rPr>
+        <w:t>.ClassName</w:t>
+      </w:r>
+      <w:proofErr w:type="gramStart"/>
+      <w:r>
+        <w:rPr>
+          <w:rFonts w:ascii="微软雅黑" w:eastAsia="微软雅黑" w:hAnsi="微软雅黑" w:cs="宋体" w:hint="eastAsia"/>
+          <w:kern w:val="0"/>
+          <w:sz w:val="24"/>
+          <w:szCs w:val="24"/>
+        </w:rPr>
+        <w:t>”</w:t>
+      </w:r>
+      <w:proofErr w:type="gramEnd"/>
+      <w:r>
+        <w:rPr>
+          <w:rFonts w:ascii="微软雅黑" w:eastAsia="微软雅黑" w:hAnsi="微软雅黑" w:cs="宋体" w:hint="eastAsia"/>
+          <w:kern w:val="0"/>
+          <w:sz w:val="24"/>
+          <w:szCs w:val="24"/>
+        </w:rPr>
+        <w:t>形式。</w:t>
+      </w:r>
+      <w:r>
+        <w:rPr>
+          <w:rFonts w:ascii="微软雅黑" w:eastAsia="微软雅黑" w:hAnsi="微软雅黑" w:cs="宋体" w:hint="eastAsia"/>
+          <w:kern w:val="0"/>
+          <w:sz w:val="24"/>
+          <w:szCs w:val="24"/>
+        </w:rPr>
         <w:br/>
-        <w:t>使用标签后，在中的android:name属性需要写完整的包名，”.ClassName”形式无效。</w:t>
+        <w:t>使用标签后，在中的android:name属性需要写完整的包名，</w:t>
+      </w:r>
+      <w:proofErr w:type="gramStart"/>
+      <w:r>
+        <w:rPr>
+          <w:rFonts w:ascii="微软雅黑" w:eastAsia="微软雅黑" w:hAnsi="微软雅黑" w:cs="宋体" w:hint="eastAsia"/>
+          <w:kern w:val="0"/>
+          <w:sz w:val="24"/>
+          <w:szCs w:val="24"/>
+        </w:rPr>
+        <w:t>”</w:t>
+      </w:r>
+      <w:proofErr w:type="gramEnd"/>
+      <w:r>
+        <w:rPr>
+          <w:rFonts w:ascii="微软雅黑" w:eastAsia="微软雅黑" w:hAnsi="微软雅黑" w:cs="宋体" w:hint="eastAsia"/>
+          <w:kern w:val="0"/>
+          <w:sz w:val="24"/>
+          <w:szCs w:val="24"/>
+        </w:rPr>
+        <w:t>.ClassName</w:t>
+      </w:r>
+      <w:proofErr w:type="gramStart"/>
+      <w:r>
+        <w:rPr>
+          <w:rFonts w:ascii="微软雅黑" w:eastAsia="微软雅黑" w:hAnsi="微软雅黑" w:cs="宋体" w:hint="eastAsia"/>
+          <w:kern w:val="0"/>
+          <w:sz w:val="24"/>
+          <w:szCs w:val="24"/>
+        </w:rPr>
+        <w:t>”</w:t>
+      </w:r>
+      <w:proofErr w:type="gramEnd"/>
+      <w:r>
+        <w:rPr>
+          <w:rFonts w:ascii="微软雅黑" w:eastAsia="微软雅黑" w:hAnsi="微软雅黑" w:cs="宋体" w:hint="eastAsia"/>
+          <w:kern w:val="0"/>
+          <w:sz w:val="24"/>
+          <w:szCs w:val="24"/>
+        </w:rPr>
+        <w:t>形式无效。</w:t>
       </w:r>
     </w:p>
     <w:p>
@@ -9174,7 +9892,7 @@
       </w:pPr>
       <w:r>
         <w:rPr>
-          <w:rStyle w:val="HTML0"/>
+          <w:rStyle w:val="HTML1"/>
           <w:rFonts w:ascii="Consolas" w:hAnsi="Consolas" w:cs="Consolas"/>
           <w:b w:val="0"/>
           <w:bCs w:val="0"/>
@@ -9193,7 +9911,7 @@
       </w:r>
       <w:r>
         <w:rPr>
-          <w:rStyle w:val="HTML0"/>
+          <w:rStyle w:val="HTML1"/>
           <w:rFonts w:ascii="Consolas" w:hAnsi="Consolas" w:cs="Consolas"/>
           <w:b w:val="0"/>
           <w:bCs w:val="0"/>
@@ -9243,8 +9961,13 @@
           <w:numId w:val="5"/>
         </w:numPr>
       </w:pPr>
-      <w:r>
-        <w:t>android:allowBackup="false"</w:t>
+      <w:proofErr w:type="gramStart"/>
+      <w:r>
+        <w:t>android:allowBackup</w:t>
+      </w:r>
+      <w:proofErr w:type="gramEnd"/>
+      <w:r>
+        <w:t>="false"</w:t>
       </w:r>
     </w:p>
     <w:p>
@@ -9255,8 +9978,9 @@
           <w:szCs w:val="21"/>
           <w:shd w:val="clear" w:color="auto" w:fill="EEF0F4"/>
         </w:rPr>
-        <w:t>第三方应用开发者需要在应用的</w:t>
-      </w:r>
+        <w:t>第三</w:t>
+      </w:r>
+      <w:proofErr w:type="gramStart"/>
       <w:r>
         <w:rPr>
           <w:rFonts w:ascii="Arial" w:hAnsi="Arial" w:cs="Arial"/>
@@ -9264,8 +9988,9 @@
           <w:szCs w:val="21"/>
           <w:shd w:val="clear" w:color="auto" w:fill="EEF0F4"/>
         </w:rPr>
-        <w:t xml:space="preserve"> AndroidManifest.xml </w:t>
-      </w:r>
+        <w:t>方应用</w:t>
+      </w:r>
+      <w:proofErr w:type="gramEnd"/>
       <w:r>
         <w:rPr>
           <w:rFonts w:ascii="Arial" w:hAnsi="Arial" w:cs="Arial"/>
@@ -9273,7 +9998,7 @@
           <w:szCs w:val="21"/>
           <w:shd w:val="clear" w:color="auto" w:fill="EEF0F4"/>
         </w:rPr>
-        <w:t>文件中配置</w:t>
+        <w:t>开发者需要在应用的</w:t>
       </w:r>
       <w:r>
         <w:rPr>
@@ -9282,7 +10007,7 @@
           <w:szCs w:val="21"/>
           <w:shd w:val="clear" w:color="auto" w:fill="EEF0F4"/>
         </w:rPr>
-        <w:t xml:space="preserve"> allowBackup </w:t>
+        <w:t xml:space="preserve"> AndroidManifest.xml </w:t>
       </w:r>
       <w:r>
         <w:rPr>
@@ -9291,7 +10016,7 @@
           <w:szCs w:val="21"/>
           <w:shd w:val="clear" w:color="auto" w:fill="EEF0F4"/>
         </w:rPr>
-        <w:t>标志</w:t>
+        <w:t>文件中配置</w:t>
       </w:r>
       <w:r>
         <w:rPr>
@@ -9300,7 +10025,7 @@
           <w:szCs w:val="21"/>
           <w:shd w:val="clear" w:color="auto" w:fill="EEF0F4"/>
         </w:rPr>
-        <w:t>(</w:t>
+        <w:t xml:space="preserve"> allowBackup </w:t>
       </w:r>
       <w:r>
         <w:rPr>
@@ -9309,7 +10034,7 @@
           <w:szCs w:val="21"/>
           <w:shd w:val="clear" w:color="auto" w:fill="EEF0F4"/>
         </w:rPr>
-        <w:t>默认为</w:t>
+        <w:t>标志</w:t>
       </w:r>
       <w:r>
         <w:rPr>
@@ -9318,7 +10043,7 @@
           <w:szCs w:val="21"/>
           <w:shd w:val="clear" w:color="auto" w:fill="EEF0F4"/>
         </w:rPr>
-        <w:t xml:space="preserve"> true)</w:t>
+        <w:t>(</w:t>
       </w:r>
       <w:r>
         <w:rPr>
@@ -9327,7 +10052,7 @@
           <w:szCs w:val="21"/>
           <w:shd w:val="clear" w:color="auto" w:fill="EEF0F4"/>
         </w:rPr>
-        <w:t>来设置应用数据是否能能够被备份或恢复。当这个标志被设置为</w:t>
+        <w:t>默认为</w:t>
       </w:r>
       <w:r>
         <w:rPr>
@@ -9336,7 +10061,7 @@
           <w:szCs w:val="21"/>
           <w:shd w:val="clear" w:color="auto" w:fill="EEF0F4"/>
         </w:rPr>
-        <w:t>true</w:t>
+        <w:t xml:space="preserve"> true)</w:t>
       </w:r>
       <w:r>
         <w:rPr>
@@ -9345,7 +10070,45 @@
           <w:szCs w:val="21"/>
           <w:shd w:val="clear" w:color="auto" w:fill="EEF0F4"/>
         </w:rPr>
-        <w:t>时应用程序数据可以在手机未获取</w:t>
+        <w:t>来设置应用数据是否能能够被备份或恢复。当这个标志被设置为</w:t>
+      </w:r>
+      <w:r>
+        <w:rPr>
+          <w:rFonts w:ascii="Arial" w:hAnsi="Arial" w:cs="Arial"/>
+          <w:color w:val="999999"/>
+          <w:szCs w:val="21"/>
+          <w:shd w:val="clear" w:color="auto" w:fill="EEF0F4"/>
+        </w:rPr>
+        <w:t>true</w:t>
+      </w:r>
+      <w:r>
+        <w:rPr>
+          <w:rFonts w:ascii="Arial" w:hAnsi="Arial" w:cs="Arial"/>
+          <w:color w:val="999999"/>
+          <w:szCs w:val="21"/>
+          <w:shd w:val="clear" w:color="auto" w:fill="EEF0F4"/>
+        </w:rPr>
+        <w:t>时应用程序数据可以在</w:t>
+      </w:r>
+      <w:proofErr w:type="gramStart"/>
+      <w:r>
+        <w:rPr>
+          <w:rFonts w:ascii="Arial" w:hAnsi="Arial" w:cs="Arial"/>
+          <w:color w:val="999999"/>
+          <w:szCs w:val="21"/>
+          <w:shd w:val="clear" w:color="auto" w:fill="EEF0F4"/>
+        </w:rPr>
+        <w:t>手机未</w:t>
+      </w:r>
+      <w:proofErr w:type="gramEnd"/>
+      <w:r>
+        <w:rPr>
+          <w:rFonts w:ascii="Arial" w:hAnsi="Arial" w:cs="Arial"/>
+          <w:color w:val="999999"/>
+          <w:szCs w:val="21"/>
+          <w:shd w:val="clear" w:color="auto" w:fill="EEF0F4"/>
+        </w:rPr>
+        <w:t>获取</w:t>
       </w:r>
       <w:r>
         <w:rPr>
@@ -9512,10 +10275,10 @@
       </w:r>
     </w:p>
     <w:p>
-      <w:hyperlink r:id="rId41" w:history="1">
+      <w:hyperlink r:id="rId42" w:history="1">
         <w:r>
           <w:rPr>
-            <w:rStyle w:val="ac"/>
+            <w:rStyle w:val="af1"/>
           </w:rPr>
           <w:t>http://www.chinagdg.com/thread-32313-1-1.html</w:t>
         </w:r>
@@ -9697,29 +10460,44 @@
       </w:r>
     </w:p>
     <w:p>
+      <w:proofErr w:type="gramStart"/>
       <w:r>
         <w:t>android:sha</w:t>
       </w:r>
       <w:commentRangeStart w:id="5"/>
       <w:r>
-        <w:t>redUserId="android.uid.system"</w:t>
+        <w:t>redUserId</w:t>
+      </w:r>
+      <w:proofErr w:type="gramEnd"/>
+      <w:r>
+        <w:t>="android.uid.system"</w:t>
       </w:r>
       <w:commentRangeEnd w:id="5"/>
       <w:r>
         <w:rPr>
-          <w:rStyle w:val="ad"/>
+          <w:rStyle w:val="af2"/>
         </w:rPr>
         <w:commentReference w:id="5"/>
       </w:r>
     </w:p>
     <w:p>
-      <w:r>
-        <w:t>android:sharedUserId="android.uid.shared"</w:t>
-      </w:r>
-    </w:p>
-    <w:p>
-      <w:r>
-        <w:t>android:sharedUserId="android.media</w:t>
+      <w:proofErr w:type="gramStart"/>
+      <w:r>
+        <w:t>android:sharedUserId</w:t>
+      </w:r>
+      <w:proofErr w:type="gramEnd"/>
+      <w:r>
+        <w:t>="android.uid.shared"</w:t>
+      </w:r>
+    </w:p>
+    <w:p>
+      <w:proofErr w:type="gramStart"/>
+      <w:r>
+        <w:t>android:sharedUserId</w:t>
+      </w:r>
+      <w:proofErr w:type="gramEnd"/>
+      <w:r>
+        <w:t>="android.media</w:t>
       </w:r>
     </w:p>
     <w:p/>
@@ -9754,6 +10532,7 @@
           <w:szCs w:val="18"/>
         </w:rPr>
       </w:pPr>
+      <w:proofErr w:type="gramStart"/>
       <w:r>
         <w:rPr>
           <w:rFonts w:ascii="宋体" w:eastAsia="宋体" w:hAnsi="宋体" w:cs="宋体" w:hint="eastAsia"/>
@@ -9766,6 +10545,7 @@
         </w:rPr>
         <w:t>android.uid.system</w:t>
       </w:r>
+      <w:proofErr w:type="gramEnd"/>
     </w:p>
     <w:p>
       <w:r>
@@ -9810,6 +10590,7 @@
           <w:szCs w:val="18"/>
         </w:rPr>
       </w:pPr>
+      <w:proofErr w:type="gramStart"/>
       <w:r>
         <w:rPr>
           <w:rFonts w:ascii="宋体" w:eastAsia="宋体" w:hAnsi="宋体" w:cs="宋体" w:hint="eastAsia"/>
@@ -9822,6 +10603,7 @@
         </w:rPr>
         <w:t>android.uid.systemui</w:t>
       </w:r>
+      <w:proofErr w:type="gramEnd"/>
     </w:p>
     <w:p>
       <w:pPr>
@@ -9901,7 +10683,7 @@
     <w:p/>
     <w:tbl>
       <w:tblPr>
-        <w:tblStyle w:val="ae"/>
+        <w:tblStyle w:val="af3"/>
         <w:tblW w:w="8522" w:type="dxa"/>
         <w:tblLayout w:type="fixed"/>
         <w:tblLook w:val="04A0" w:firstRow="1" w:lastRow="0" w:firstColumn="1" w:lastColumn="0" w:noHBand="0" w:noVBand="1"/>
@@ -10477,14 +11259,22 @@
           <w:numId w:val="5"/>
         </w:numPr>
       </w:pPr>
+      <w:proofErr w:type="gramStart"/>
       <w:r>
         <w:rPr>
           <w:rFonts w:hint="eastAsia"/>
         </w:rPr>
         <w:lastRenderedPageBreak/>
-        <w:t>com.andorid.</w:t>
-      </w:r>
-      <w:hyperlink r:id="rId42" w:history="1">
+        <w:t>com.andorid</w:t>
+      </w:r>
+      <w:proofErr w:type="gramEnd"/>
+      <w:r>
+        <w:rPr>
+          <w:rFonts w:hint="eastAsia"/>
+        </w:rPr>
+        <w:t>.</w:t>
+      </w:r>
+      <w:hyperlink r:id="rId43" w:history="1">
         <w:r>
           <w:rPr>
             <w:rFonts w:hint="eastAsia"/>
@@ -10574,7 +11364,7 @@
     </w:p>
     <w:p>
       <w:pPr>
-        <w:pStyle w:val="a8"/>
+        <w:pStyle w:val="ad"/>
         <w:ind w:firstLine="420"/>
         <w:rPr>
           <w:rFonts w:ascii="Arial" w:hAnsi="Arial" w:cs="Arial"/>
@@ -10743,7 +11533,7 @@
     </w:p>
     <w:p>
       <w:pPr>
-        <w:pStyle w:val="a8"/>
+        <w:pStyle w:val="ad"/>
         <w:ind w:firstLine="420"/>
         <w:rPr>
           <w:bCs/>
@@ -10758,23 +11548,43 @@
           <w:sz w:val="23"/>
           <w:szCs w:val="23"/>
         </w:rPr>
-        <w:t>设计思想：Settings.Global.DEVICE_PROVISIONED设置的变化。这一设置表示此设备是否已经归属于某一个用户。比如当用户打开一个新购买的设备时，初始化设置向导将会引导用户阅读使用条款、设置帐户等一系列的初始化操作。在初始化设置向导完成之前， Settings.Global.DEVICE_PROVISIONED的值为false，表示这台设备并未归属于某一个用户。</w:t>
-      </w:r>
-    </w:p>
-    <w:p>
-      <w:pPr>
-        <w:pStyle w:val="a8"/>
-        <w:ind w:firstLine="420"/>
-        <w:rPr>
+        <w:t>设计思想：Settings.Global.DEVICE_PROVISIONED设置的变化。这一设置表示此设备是否已经归属于某一个用户。比如当用户打开一个新购买的设备时，初始化设置向导将会引导用户阅读使用条款、设置</w:t>
+      </w:r>
+      <w:proofErr w:type="gramStart"/>
+      <w:r>
+        <w:rPr>
+          <w:rFonts w:hint="eastAsia"/>
           <w:bCs/>
           <w:sz w:val="23"/>
           <w:szCs w:val="23"/>
         </w:rPr>
-      </w:pPr>
-    </w:p>
-    <w:p>
-      <w:pPr>
-        <w:pStyle w:val="a8"/>
+        <w:t>帐户</w:t>
+      </w:r>
+      <w:proofErr w:type="gramEnd"/>
+      <w:r>
+        <w:rPr>
+          <w:rFonts w:hint="eastAsia"/>
+          <w:bCs/>
+          <w:sz w:val="23"/>
+          <w:szCs w:val="23"/>
+        </w:rPr>
+        <w:t>等一系列的初始化操作。在初始化设置向导完成之前， Settings.Global.DEVICE_PROVISIONED的值为false，表示这台设备并未归属于某一个用户。</w:t>
+      </w:r>
+    </w:p>
+    <w:p>
+      <w:pPr>
+        <w:pStyle w:val="ad"/>
+        <w:ind w:firstLine="420"/>
+        <w:rPr>
+          <w:bCs/>
+          <w:sz w:val="23"/>
+          <w:szCs w:val="23"/>
+        </w:rPr>
+      </w:pPr>
+    </w:p>
+    <w:p>
+      <w:pPr>
+        <w:pStyle w:val="ad"/>
         <w:ind w:firstLine="420"/>
         <w:rPr>
           <w:bCs/>
@@ -10876,8 +11686,9 @@
           <w:szCs w:val="18"/>
           <w:bdr w:val="none" w:sz="0" w:space="0" w:color="auto" w:frame="1"/>
         </w:rPr>
-        <w:t>设置帐户等一系列的初始化操作。在初始化设置向导完成之前</w:t>
-      </w:r>
+        <w:t>设置</w:t>
+      </w:r>
+      <w:proofErr w:type="gramStart"/>
       <w:r>
         <w:rPr>
           <w:rFonts w:ascii="Consolas" w:hAnsi="Consolas" w:cs="Consolas" w:hint="eastAsia"/>
@@ -10886,14 +11697,9 @@
           <w:szCs w:val="18"/>
           <w:bdr w:val="none" w:sz="0" w:space="0" w:color="auto" w:frame="1"/>
         </w:rPr>
-        <w:t>.</w:t>
-      </w:r>
-      <w:r>
-        <w:rPr>
-          <w:rFonts w:hint="eastAsia"/>
-        </w:rPr>
-        <w:t xml:space="preserve"> </w:t>
-      </w:r>
+        <w:t>帐户</w:t>
+      </w:r>
+      <w:proofErr w:type="gramEnd"/>
       <w:r>
         <w:rPr>
           <w:rFonts w:ascii="Consolas" w:hAnsi="Consolas" w:cs="Consolas" w:hint="eastAsia"/>
@@ -10902,6 +11708,32 @@
           <w:szCs w:val="18"/>
           <w:bdr w:val="none" w:sz="0" w:space="0" w:color="auto" w:frame="1"/>
         </w:rPr>
+        <w:t>等一系列的初始化操作。在初始化设置向导完成之前</w:t>
+      </w:r>
+      <w:r>
+        <w:rPr>
+          <w:rFonts w:ascii="Consolas" w:hAnsi="Consolas" w:cs="Consolas" w:hint="eastAsia"/>
+          <w:color w:val="008200"/>
+          <w:sz w:val="18"/>
+          <w:szCs w:val="18"/>
+          <w:bdr w:val="none" w:sz="0" w:space="0" w:color="auto" w:frame="1"/>
+        </w:rPr>
+        <w:t>.</w:t>
+      </w:r>
+      <w:r>
+        <w:rPr>
+          <w:rFonts w:hint="eastAsia"/>
+        </w:rPr>
+        <w:t xml:space="preserve"> </w:t>
+      </w:r>
+      <w:r>
+        <w:rPr>
+          <w:rFonts w:ascii="Consolas" w:hAnsi="Consolas" w:cs="Consolas" w:hint="eastAsia"/>
+          <w:color w:val="008200"/>
+          <w:sz w:val="18"/>
+          <w:szCs w:val="18"/>
+          <w:bdr w:val="none" w:sz="0" w:space="0" w:color="auto" w:frame="1"/>
+        </w:rPr>
         <w:t>当设备并未归属于某以用户时，状态栏会禁用一些功能以避免信息的泄露</w:t>
       </w:r>
     </w:p>
@@ -10944,7 +11776,7 @@
     </w:p>
     <w:tbl>
       <w:tblPr>
-        <w:tblStyle w:val="ae"/>
+        <w:tblStyle w:val="af3"/>
         <w:tblW w:w="8296" w:type="dxa"/>
         <w:tblLayout w:type="fixed"/>
         <w:tblLook w:val="04A0" w:firstRow="1" w:lastRow="0" w:firstColumn="1" w:lastColumn="0" w:noHBand="0" w:noVBand="1"/>
@@ -11700,7 +12532,7 @@
     </w:p>
     <w:tbl>
       <w:tblPr>
-        <w:tblStyle w:val="ae"/>
+        <w:tblStyle w:val="af3"/>
         <w:tblW w:w="8296" w:type="dxa"/>
         <w:tblLayout w:type="fixed"/>
         <w:tblLook w:val="04A0" w:firstRow="1" w:lastRow="0" w:firstColumn="1" w:lastColumn="0" w:noHBand="0" w:noVBand="1"/>
@@ -12107,7 +12939,29 @@
                 <w:sz w:val="18"/>
                 <w:szCs w:val="18"/>
               </w:rPr>
-              <w:t>PackageManager pm = getPackageManager();</w:t>
+              <w:t xml:space="preserve">PackageManager pm = </w:t>
+            </w:r>
+            <w:proofErr w:type="gramStart"/>
+            <w:r>
+              <w:rPr>
+                <w:rFonts w:ascii="宋体" w:eastAsia="宋体" w:hAnsi="宋体" w:cs="宋体" w:hint="eastAsia"/>
+                <w:color w:val="000000"/>
+                <w:kern w:val="0"/>
+                <w:sz w:val="18"/>
+                <w:szCs w:val="18"/>
+              </w:rPr>
+              <w:t>getPackageManager(</w:t>
+            </w:r>
+            <w:proofErr w:type="gramEnd"/>
+            <w:r>
+              <w:rPr>
+                <w:rFonts w:ascii="宋体" w:eastAsia="宋体" w:hAnsi="宋体" w:cs="宋体" w:hint="eastAsia"/>
+                <w:color w:val="000000"/>
+                <w:kern w:val="0"/>
+                <w:sz w:val="18"/>
+                <w:szCs w:val="18"/>
+              </w:rPr>
+              <w:t>);</w:t>
             </w:r>
             <w:r>
               <w:rPr>
@@ -12752,15 +13606,7 @@
         <w:t>secure</w:t>
       </w:r>
     </w:p>
-    <w:p>
-      <w:pPr>
-        <w:rPr>
-          <w:rFonts w:hint="eastAsia"/>
-        </w:rPr>
-      </w:pPr>
-      <w:bookmarkStart w:id="6" w:name="_GoBack"/>
-      <w:bookmarkEnd w:id="6"/>
-    </w:p>
+    <w:p/>
     <w:p>
       <w:pPr>
         <w:ind w:firstLineChars="202" w:firstLine="424"/>
@@ -13691,7 +14537,15 @@
     </w:p>
     <w:p>
       <w:r>
-        <w:t>if (isUserSetupComplete()) {</w:t>
+        <w:t>if (</w:t>
+      </w:r>
+      <w:proofErr w:type="gramStart"/>
+      <w:r>
+        <w:t>isUserSetupComplete(</w:t>
+      </w:r>
+      <w:proofErr w:type="gramEnd"/>
+      <w:r>
+        <w:t>)) {</w:t>
       </w:r>
     </w:p>
     <w:p>
@@ -13756,12 +14610,28 @@
     </w:p>
     <w:p>
       <w:r>
-        <w:t xml:space="preserve">   private void startActivityAsUser(Intent intent, UserHandle handle) {</w:t>
-      </w:r>
-    </w:p>
-    <w:p>
-      <w:r>
-        <w:t xml:space="preserve">        if (isUserSetupComplete()) {</w:t>
+        <w:t xml:space="preserve">   private void </w:t>
+      </w:r>
+      <w:proofErr w:type="gramStart"/>
+      <w:r>
+        <w:t>startActivityAsUser(</w:t>
+      </w:r>
+      <w:proofErr w:type="gramEnd"/>
+      <w:r>
+        <w:t>Intent intent, UserHandle handle) {</w:t>
+      </w:r>
+    </w:p>
+    <w:p>
+      <w:r>
+        <w:t xml:space="preserve">        if (</w:t>
+      </w:r>
+      <w:proofErr w:type="gramStart"/>
+      <w:r>
+        <w:t>isUserSetupComplete(</w:t>
+      </w:r>
+      <w:proofErr w:type="gramEnd"/>
+      <w:r>
+        <w:t>)) {</w:t>
       </w:r>
     </w:p>
     <w:p>
@@ -13814,7 +14684,15 @@
     </w:p>
     <w:p>
       <w:r>
-        <w:t xml:space="preserve">  private final Runnable mHiddenNavPanic = new Runnable() {</w:t>
+        <w:t xml:space="preserve">  private final Runnable mHiddenNavPanic = new </w:t>
+      </w:r>
+      <w:proofErr w:type="gramStart"/>
+      <w:r>
+        <w:t>Runnable(</w:t>
+      </w:r>
+      <w:proofErr w:type="gramEnd"/>
+      <w:r>
+        <w:t>) {</w:t>
       </w:r>
     </w:p>
     <w:p>
@@ -13824,7 +14702,15 @@
     </w:p>
     <w:p>
       <w:r>
-        <w:t xml:space="preserve">        public void run() {</w:t>
+        <w:t xml:space="preserve">        public void </w:t>
+      </w:r>
+      <w:proofErr w:type="gramStart"/>
+      <w:r>
+        <w:t>run(</w:t>
+      </w:r>
+      <w:proofErr w:type="gramEnd"/>
+      <w:r>
+        <w:t>) {</w:t>
       </w:r>
     </w:p>
     <w:p>
@@ -13834,7 +14720,15 @@
     </w:p>
     <w:p>
       <w:r>
-        <w:t xml:space="preserve">                if (!isUserSetupComplete()) {</w:t>
+        <w:t xml:space="preserve">                if </w:t>
+      </w:r>
+      <w:proofErr w:type="gramStart"/>
+      <w:r>
+        <w:t>(!isUserSetupComplete</w:t>
+      </w:r>
+      <w:proofErr w:type="gramEnd"/>
+      <w:r>
+        <w:t>()) {</w:t>
       </w:r>
     </w:p>
     <w:p>
@@ -13856,7 +14750,15 @@
     <w:p/>
     <w:p>
       <w:r>
-        <w:t>private void requestTransientBars(WindowState swipeTarget) {</w:t>
+        <w:t xml:space="preserve">private void </w:t>
+      </w:r>
+      <w:proofErr w:type="gramStart"/>
+      <w:r>
+        <w:t>requestTransientBars(</w:t>
+      </w:r>
+      <w:proofErr w:type="gramEnd"/>
+      <w:r>
+        <w:t>WindowState swipeTarget) {</w:t>
       </w:r>
     </w:p>
     <w:p>
@@ -13866,7 +14768,15 @@
     </w:p>
     <w:p>
       <w:r>
-        <w:t xml:space="preserve">            if (!isUserSetupComplete()) {</w:t>
+        <w:t xml:space="preserve">            if </w:t>
+      </w:r>
+      <w:proofErr w:type="gramStart"/>
+      <w:r>
+        <w:t>(!isUserSetupComplete</w:t>
+      </w:r>
+      <w:proofErr w:type="gramEnd"/>
+      <w:r>
+        <w:t>()) {</w:t>
       </w:r>
     </w:p>
     <w:p>
@@ -13914,7 +14824,15 @@
     </w:p>
     <w:p>
       <w:r>
-        <w:t>if (!isUserSetupComplete()) {</w:t>
+        <w:t xml:space="preserve">if </w:t>
+      </w:r>
+      <w:proofErr w:type="gramStart"/>
+      <w:r>
+        <w:t>(!isUserSetupComplete</w:t>
+      </w:r>
+      <w:proofErr w:type="gramEnd"/>
+      <w:r>
+        <w:t>()) {</w:t>
       </w:r>
     </w:p>
     <w:p>
@@ -13962,12 +14880,28 @@
     </w:p>
     <w:p>
       <w:r>
-        <w:t xml:space="preserve">        if (win != null &amp;&amp; oldImmersiveMode != newImmersiveMode) {</w:t>
-      </w:r>
-    </w:p>
-    <w:p>
-      <w:r>
-        <w:t xml:space="preserve">            final String pkg = win.getOwningPackage();</w:t>
+        <w:t xml:space="preserve">        if (</w:t>
+      </w:r>
+      <w:proofErr w:type="gramStart"/>
+      <w:r>
+        <w:t>win !</w:t>
+      </w:r>
+      <w:proofErr w:type="gramEnd"/>
+      <w:r>
+        <w:t>= null &amp;&amp; oldImmersiveMode != newImmersiveMode) {</w:t>
+      </w:r>
+    </w:p>
+    <w:p>
+      <w:r>
+        <w:t xml:space="preserve">            final String pkg = </w:t>
+      </w:r>
+      <w:proofErr w:type="gramStart"/>
+      <w:r>
+        <w:t>win.getOwningPackage</w:t>
+      </w:r>
+      <w:proofErr w:type="gramEnd"/>
+      <w:r>
+        <w:t>();</w:t>
       </w:r>
     </w:p>
     <w:p>
@@ -13977,7 +14911,15 @@
     </w:p>
     <w:p>
       <w:r>
-        <w:t xml:space="preserve">                    isUserSetupComplete(), isNavBarEmpty(win.getSystemUiVisibility()));</w:t>
+        <w:t xml:space="preserve">                    </w:t>
+      </w:r>
+      <w:proofErr w:type="gramStart"/>
+      <w:r>
+        <w:t>isUserSetupComplete(</w:t>
+      </w:r>
+      <w:proofErr w:type="gramEnd"/>
+      <w:r>
+        <w:t>), isNavBarEmpty(win.getSystemUiVisibility()));</w:t>
       </w:r>
     </w:p>
     <w:p>
@@ -14108,7 +15050,15 @@
     </w:p>
     <w:p>
       <w:r>
-        <w:t xml:space="preserve">    private ContentObserver mUserSetupObserver = new ContentObserver(new Handler()) {</w:t>
+        <w:t xml:space="preserve">    private ContentObserver mUserSetupObserver = new </w:t>
+      </w:r>
+      <w:proofErr w:type="gramStart"/>
+      <w:r>
+        <w:t>ContentObserver(</w:t>
+      </w:r>
+      <w:proofErr w:type="gramEnd"/>
+      <w:r>
+        <w:t>new Handler()) {</w:t>
       </w:r>
     </w:p>
     <w:p>
@@ -14118,12 +15068,28 @@
     </w:p>
     <w:p>
       <w:r>
-        <w:t xml:space="preserve">        public void onChange(boolean selfChange) {</w:t>
-      </w:r>
-    </w:p>
-    <w:p>
-      <w:r>
-        <w:t xml:space="preserve">            final boolean userSetup = 0 != Settings.Secure.getIntForUser(</w:t>
+        <w:t xml:space="preserve">        public void </w:t>
+      </w:r>
+      <w:proofErr w:type="gramStart"/>
+      <w:r>
+        <w:t>onChange(</w:t>
+      </w:r>
+      <w:proofErr w:type="gramEnd"/>
+      <w:r>
+        <w:t>boolean selfChange) {</w:t>
+      </w:r>
+    </w:p>
+    <w:p>
+      <w:r>
+        <w:t xml:space="preserve">            final boolean userSetup = </w:t>
+      </w:r>
+      <w:proofErr w:type="gramStart"/>
+      <w:r>
+        <w:t>0 !</w:t>
+      </w:r>
+      <w:proofErr w:type="gramEnd"/>
+      <w:r>
+        <w:t>= Settings.Secure.getIntForUser(</w:t>
       </w:r>
     </w:p>
     <w:p>
@@ -14164,7 +15130,15 @@
     <w:p/>
     <w:p>
       <w:r>
-        <w:t xml:space="preserve">            if (userSetup != mUserSetup) {</w:t>
+        <w:t xml:space="preserve">            if (</w:t>
+      </w:r>
+      <w:proofErr w:type="gramStart"/>
+      <w:r>
+        <w:t>userSetup !</w:t>
+      </w:r>
+      <w:proofErr w:type="gramEnd"/>
+      <w:r>
+        <w:t>= mUserSetup) {</w:t>
       </w:r>
     </w:p>
     <w:p>
@@ -14174,17 +15148,41 @@
     </w:p>
     <w:p>
       <w:r>
-        <w:t xml:space="preserve">                if (!mUserSetup &amp;&amp; mStatusBarView != null)</w:t>
-      </w:r>
-    </w:p>
-    <w:p>
-      <w:r>
-        <w:t xml:space="preserve">                    animateCollapseQuickSettings();</w:t>
-      </w:r>
-    </w:p>
-    <w:p>
-      <w:r>
-        <w:t xml:space="preserve">                if (mKeyguardBottomArea != null) {</w:t>
+        <w:t xml:space="preserve">                if </w:t>
+      </w:r>
+      <w:proofErr w:type="gramStart"/>
+      <w:r>
+        <w:t>(!mUserSetup</w:t>
+      </w:r>
+      <w:proofErr w:type="gramEnd"/>
+      <w:r>
+        <w:t xml:space="preserve"> &amp;&amp; mStatusBarView != null)</w:t>
+      </w:r>
+    </w:p>
+    <w:p>
+      <w:r>
+        <w:t xml:space="preserve">                    </w:t>
+      </w:r>
+      <w:proofErr w:type="gramStart"/>
+      <w:r>
+        <w:t>animateCollapseQuickSettings(</w:t>
+      </w:r>
+      <w:proofErr w:type="gramEnd"/>
+      <w:r>
+        <w:t>);</w:t>
+      </w:r>
+    </w:p>
+    <w:p>
+      <w:r>
+        <w:t xml:space="preserve">                if (</w:t>
+      </w:r>
+      <w:proofErr w:type="gramStart"/>
+      <w:r>
+        <w:t>mKeyguardBottomArea !</w:t>
+      </w:r>
+      <w:proofErr w:type="gramEnd"/>
+      <w:r>
+        <w:t>= null) {</w:t>
       </w:r>
     </w:p>
     <w:p>
@@ -14199,7 +15197,15 @@
     </w:p>
     <w:p>
       <w:r>
-        <w:t xml:space="preserve">                if (mNetworkController != null) {</w:t>
+        <w:t xml:space="preserve">                if (</w:t>
+      </w:r>
+      <w:proofErr w:type="gramStart"/>
+      <w:r>
+        <w:t>mNetworkController !</w:t>
+      </w:r>
+      <w:proofErr w:type="gramEnd"/>
+      <w:r>
+        <w:t>= null) {</w:t>
       </w:r>
     </w:p>
     <w:p>
@@ -14219,7 +15225,15 @@
     </w:p>
     <w:p>
       <w:r>
-        <w:t xml:space="preserve">            if (mIconPolicy != null) {</w:t>
+        <w:t xml:space="preserve">            if (</w:t>
+      </w:r>
+      <w:proofErr w:type="gramStart"/>
+      <w:r>
+        <w:t>mIconPolicy !</w:t>
+      </w:r>
+      <w:proofErr w:type="gramEnd"/>
+      <w:r>
+        <w:t>= null) {</w:t>
       </w:r>
     </w:p>
     <w:p>
@@ -14299,7 +15313,15 @@
         <w:ind w:firstLine="420"/>
       </w:pPr>
       <w:r>
-        <w:t xml:space="preserve">    private void updateQsExpansionEnabled() {</w:t>
+        <w:t xml:space="preserve">    private void </w:t>
+      </w:r>
+      <w:proofErr w:type="gramStart"/>
+      <w:r>
+        <w:t>updateQsExpansionEnabled(</w:t>
+      </w:r>
+      <w:proofErr w:type="gramEnd"/>
+      <w:r>
+        <w:t>) {</w:t>
       </w:r>
     </w:p>
     <w:p>
@@ -14307,7 +15329,15 @@
         <w:ind w:firstLine="420"/>
       </w:pPr>
       <w:r>
-        <w:t xml:space="preserve">        mNotificationPanel.setQsExpansionEnabled(isDeviceProvisioned()</w:t>
+        <w:t xml:space="preserve">        mNotificationPanel.setQsExpansionEnabled(</w:t>
+      </w:r>
+      <w:proofErr w:type="gramStart"/>
+      <w:r>
+        <w:t>isDeviceProvisioned(</w:t>
+      </w:r>
+      <w:proofErr w:type="gramEnd"/>
+      <w:r>
+        <w:t>)</w:t>
       </w:r>
     </w:p>
     <w:p>
@@ -14323,7 +15353,15 @@
         <w:ind w:firstLine="420"/>
       </w:pPr>
       <w:r>
-        <w:t xml:space="preserve">                        || !mUserSwitcherController.isSimpleUserSwitcher())</w:t>
+        <w:t xml:space="preserve">                        |</w:t>
+      </w:r>
+      <w:proofErr w:type="gramStart"/>
+      <w:r>
+        <w:t>| !</w:t>
+      </w:r>
+      <w:proofErr w:type="gramEnd"/>
+      <w:r>
+        <w:t>mUserSwitcherController.isSimpleUserSwitcher())</w:t>
       </w:r>
     </w:p>
     <w:p>
@@ -14339,7 +15377,15 @@
         <w:ind w:firstLine="420"/>
       </w:pPr>
       <w:r>
-        <w:t xml:space="preserve">                &amp;&amp; !ONLY_CORE_APPS);</w:t>
+        <w:t xml:space="preserve">                &amp;</w:t>
+      </w:r>
+      <w:proofErr w:type="gramStart"/>
+      <w:r>
+        <w:t>&amp; !ONLY</w:t>
+      </w:r>
+      <w:proofErr w:type="gramEnd"/>
+      <w:r>
+        <w:t>_CORE_APPS);</w:t>
       </w:r>
     </w:p>
     <w:p>
@@ -14401,11 +15447,19 @@
           <w:numId w:val="13"/>
         </w:numPr>
       </w:pPr>
-      <w:r>
-        <w:rPr>
-          <w:rFonts w:hint="eastAsia"/>
-        </w:rPr>
-        <w:t>Settings.Global.DEVICE_PROVISIONED</w:t>
+      <w:proofErr w:type="gramStart"/>
+      <w:r>
+        <w:rPr>
+          <w:rFonts w:hint="eastAsia"/>
+        </w:rPr>
+        <w:t>Settings.Global.DEVICE</w:t>
+      </w:r>
+      <w:proofErr w:type="gramEnd"/>
+      <w:r>
+        <w:rPr>
+          <w:rFonts w:hint="eastAsia"/>
+        </w:rPr>
+        <w:t>_PROVISIONED</w:t>
       </w:r>
     </w:p>
     <w:p/>
@@ -14417,7 +15471,7 @@
           <w:numId w:val="9"/>
         </w:numPr>
         <w:rPr>
-          <w:rStyle w:val="a9"/>
+          <w:rStyle w:val="ae"/>
           <w:b/>
           <w:bCs/>
         </w:rPr>
@@ -14503,7 +15557,15 @@
         <w:t>UI</w:t>
       </w:r>
       <w:r>
-        <w:t>设计，引导用户一步步完成需要用户参与选择或输入的设置过程，也就是</w:t>
+        <w:t>设计，引导用户</w:t>
+      </w:r>
+      <w:proofErr w:type="gramStart"/>
+      <w:r>
+        <w:t>一</w:t>
+      </w:r>
+      <w:proofErr w:type="gramEnd"/>
+      <w:r>
+        <w:t>步步完成需要用户参与选择或输入的设置过程，也就是</w:t>
       </w:r>
       <w:r>
         <w:rPr>
@@ -14540,31 +15602,31 @@
       </w:r>
     </w:p>
     <w:p>
-      <w:hyperlink r:id="rId43" w:history="1">
+      <w:hyperlink r:id="rId44" w:history="1">
         <w:r>
           <w:rPr>
-            <w:rStyle w:val="ac"/>
+            <w:rStyle w:val="af1"/>
             <w:rFonts w:hint="eastAsia"/>
           </w:rPr>
           <w:t>workspace</w:t>
         </w:r>
         <w:r>
           <w:rPr>
-            <w:rStyle w:val="ac"/>
+            <w:rStyle w:val="af1"/>
             <w:rFonts w:hint="eastAsia"/>
           </w:rPr>
           <w:t>和</w:t>
         </w:r>
         <w:r>
           <w:rPr>
-            <w:rStyle w:val="ac"/>
+            <w:rStyle w:val="af1"/>
             <w:rFonts w:hint="eastAsia"/>
           </w:rPr>
           <w:t>allapps</w:t>
         </w:r>
         <w:r>
           <w:rPr>
-            <w:rStyle w:val="ac"/>
+            <w:rStyle w:val="af1"/>
             <w:rFonts w:hint="eastAsia"/>
           </w:rPr>
           <w:t>加载流程</w:t>
@@ -14894,7 +15956,21 @@
         <w:rPr>
           <w:rFonts w:hint="eastAsia"/>
         </w:rPr>
-        <w:t>拖拽处理都是通过长按开始的，</w:t>
+        <w:t>拖拽处理都是通过</w:t>
+      </w:r>
+      <w:proofErr w:type="gramStart"/>
+      <w:r>
+        <w:rPr>
+          <w:rFonts w:hint="eastAsia"/>
+        </w:rPr>
+        <w:t>长按开始</w:t>
+      </w:r>
+      <w:proofErr w:type="gramEnd"/>
+      <w:r>
+        <w:rPr>
+          <w:rFonts w:hint="eastAsia"/>
+        </w:rPr>
+        <w:t>的，</w:t>
       </w:r>
       <w:r>
         <w:rPr>
@@ -14902,11 +15978,19 @@
         </w:rPr>
         <w:t>Workspace</w:t>
       </w:r>
-      <w:r>
-        <w:rPr>
-          <w:rFonts w:hint="eastAsia"/>
-        </w:rPr>
-        <w:t>的长按是在</w:t>
+      <w:proofErr w:type="gramStart"/>
+      <w:r>
+        <w:rPr>
+          <w:rFonts w:hint="eastAsia"/>
+        </w:rPr>
+        <w:t>的长按</w:t>
+      </w:r>
+      <w:proofErr w:type="gramEnd"/>
+      <w:r>
+        <w:rPr>
+          <w:rFonts w:hint="eastAsia"/>
+        </w:rPr>
+        <w:t>是在</w:t>
       </w:r>
       <w:r>
         <w:rPr>
@@ -14944,18 +16028,26 @@
           <w:numId w:val="9"/>
         </w:numPr>
       </w:pPr>
-      <w:r>
-        <w:rPr>
-          <w:rFonts w:hint="eastAsia"/>
-        </w:rPr>
-        <w:t>长按开始拖拽</w:t>
-      </w:r>
-    </w:p>
-    <w:p>
-      <w:hyperlink r:id="rId44" w:history="1">
+      <w:proofErr w:type="gramStart"/>
+      <w:r>
+        <w:rPr>
+          <w:rFonts w:hint="eastAsia"/>
+        </w:rPr>
+        <w:t>长按开始</w:t>
+      </w:r>
+      <w:proofErr w:type="gramEnd"/>
+      <w:r>
+        <w:rPr>
+          <w:rFonts w:hint="eastAsia"/>
+        </w:rPr>
+        <w:t>拖拽</w:t>
+      </w:r>
+    </w:p>
+    <w:p>
+      <w:hyperlink r:id="rId45" w:history="1">
         <w:r>
           <w:rPr>
-            <w:rStyle w:val="ac"/>
+            <w:rStyle w:val="af1"/>
           </w:rPr>
           <w:t>https://blog.csdn.net/YinYueRenZhangWenDa/article/details/52398632</w:t>
         </w:r>
@@ -15067,7 +16159,7 @@
       </w:pPr>
       <w:r>
         <w:rPr>
-          <w:rStyle w:val="2Char"/>
+          <w:rStyle w:val="20"/>
           <w:b/>
           <w:bCs/>
         </w:rPr>
@@ -15076,7 +16168,7 @@
     </w:p>
     <w:tbl>
       <w:tblPr>
-        <w:tblStyle w:val="ae"/>
+        <w:tblStyle w:val="af3"/>
         <w:tblW w:w="8296" w:type="dxa"/>
         <w:tblLayout w:type="fixed"/>
         <w:tblLook w:val="04A0" w:firstRow="1" w:lastRow="0" w:firstColumn="1" w:lastColumn="0" w:noHBand="0" w:noVBand="1"/>
@@ -16601,7 +17693,7 @@
               <w:br/>
               <w:t xml:space="preserve">               </w:t>
             </w:r>
-            <w:commentRangeStart w:id="7"/>
+            <w:commentRangeStart w:id="6"/>
             <w:r>
               <w:rPr>
                 <w:rFonts w:hint="eastAsia"/>
@@ -16664,14 +17756,14 @@
               </w:rPr>
               <w:t>/&gt;</w:t>
             </w:r>
-            <w:commentRangeEnd w:id="7"/>
-            <w:r>
-              <w:rPr>
-                <w:rStyle w:val="ad"/>
+            <w:commentRangeEnd w:id="6"/>
+            <w:r>
+              <w:rPr>
+                <w:rStyle w:val="af2"/>
                 <w:rFonts w:asciiTheme="minorHAnsi" w:eastAsiaTheme="minorEastAsia" w:hAnsiTheme="minorHAnsi" w:cstheme="minorBidi"/>
                 <w:kern w:val="2"/>
               </w:rPr>
-              <w:commentReference w:id="7"/>
+              <w:commentReference w:id="6"/>
             </w:r>
             <w:r>
               <w:rPr>
@@ -18666,7 +19758,7 @@
     <w:p/>
     <w:p>
       <w:pPr>
-        <w:pStyle w:val="af"/>
+        <w:pStyle w:val="af4"/>
         <w:ind w:left="426" w:firstLineChars="0" w:firstLine="0"/>
         <w:rPr>
           <w:rFonts w:ascii="Arial" w:hAnsi="Arial" w:cs="Arial"/>
@@ -18705,7 +19797,7 @@
     </w:p>
     <w:p>
       <w:pPr>
-        <w:pStyle w:val="af"/>
+        <w:pStyle w:val="af4"/>
         <w:widowControl/>
         <w:shd w:val="clear" w:color="auto" w:fill="FFFFFF"/>
         <w:spacing w:after="264" w:line="390" w:lineRule="atLeast"/>
@@ -18829,7 +19921,7 @@
     </w:p>
     <w:p>
       <w:pPr>
-        <w:pStyle w:val="af"/>
+        <w:pStyle w:val="af4"/>
         <w:widowControl/>
         <w:shd w:val="clear" w:color="auto" w:fill="FFFFFF"/>
         <w:spacing w:after="264" w:line="390" w:lineRule="atLeast"/>
@@ -19036,7 +20128,7 @@
     </w:p>
     <w:p>
       <w:pPr>
-        <w:pStyle w:val="af"/>
+        <w:pStyle w:val="af4"/>
         <w:rPr>
           <w:rFonts w:ascii="Arial" w:hAnsi="Arial" w:cs="Arial"/>
           <w:color w:val="222222"/>
@@ -19146,7 +20238,7 @@
     </w:p>
     <w:tbl>
       <w:tblPr>
-        <w:tblStyle w:val="ae"/>
+        <w:tblStyle w:val="af3"/>
         <w:tblW w:w="8522" w:type="dxa"/>
         <w:tblLayout w:type="fixed"/>
         <w:tblLook w:val="04A0" w:firstRow="1" w:lastRow="0" w:firstColumn="1" w:lastColumn="0" w:noHBand="0" w:noVBand="1"/>
@@ -19197,7 +20289,27 @@
                 <w:kern w:val="0"/>
                 <w:szCs w:val="21"/>
               </w:rPr>
-              <w:t xml:space="preserve"> Intent(Intent.ACTION_INSTALL_PACKAGE);</w:t>
+              <w:t xml:space="preserve"> </w:t>
+            </w:r>
+            <w:proofErr w:type="gramStart"/>
+            <w:r>
+              <w:rPr>
+                <w:rFonts w:ascii="Courier New" w:eastAsia="宋体" w:hAnsi="Courier New" w:cs="Courier New"/>
+                <w:color w:val="333333"/>
+                <w:kern w:val="0"/>
+                <w:szCs w:val="21"/>
+              </w:rPr>
+              <w:t>Intent(</w:t>
+            </w:r>
+            <w:proofErr w:type="gramEnd"/>
+            <w:r>
+              <w:rPr>
+                <w:rFonts w:ascii="Courier New" w:eastAsia="宋体" w:hAnsi="Courier New" w:cs="Courier New"/>
+                <w:color w:val="333333"/>
+                <w:kern w:val="0"/>
+                <w:szCs w:val="21"/>
+              </w:rPr>
+              <w:t>Intent.ACTION_INSTALL_PACKAGE);</w:t>
             </w:r>
           </w:p>
           <w:p>
@@ -19213,6 +20325,7 @@
                 <w:szCs w:val="21"/>
               </w:rPr>
             </w:pPr>
+            <w:proofErr w:type="gramStart"/>
             <w:r>
               <w:rPr>
                 <w:rFonts w:ascii="Courier New" w:eastAsia="宋体" w:hAnsi="Courier New" w:cs="Courier New"/>
@@ -19220,7 +20333,17 @@
                 <w:kern w:val="0"/>
                 <w:szCs w:val="21"/>
               </w:rPr>
-              <w:t>intent.setDataAndType(Uri.fromFile(</w:t>
+              <w:t>intent.setDataAndType</w:t>
+            </w:r>
+            <w:proofErr w:type="gramEnd"/>
+            <w:r>
+              <w:rPr>
+                <w:rFonts w:ascii="Courier New" w:eastAsia="宋体" w:hAnsi="Courier New" w:cs="Courier New"/>
+                <w:color w:val="333333"/>
+                <w:kern w:val="0"/>
+                <w:szCs w:val="21"/>
+              </w:rPr>
+              <w:t>(Uri.fromFile(</w:t>
             </w:r>
             <w:r>
               <w:rPr>
@@ -19342,7 +20465,27 @@
                 <w:kern w:val="0"/>
                 <w:szCs w:val="21"/>
               </w:rPr>
-              <w:t xml:space="preserve"> Intent(Intent.ACTION_INSTALL_PACKAGE);</w:t>
+              <w:t xml:space="preserve"> </w:t>
+            </w:r>
+            <w:proofErr w:type="gramStart"/>
+            <w:r>
+              <w:rPr>
+                <w:rFonts w:ascii="Courier New" w:eastAsia="宋体" w:hAnsi="Courier New" w:cs="Courier New"/>
+                <w:color w:val="333333"/>
+                <w:kern w:val="0"/>
+                <w:szCs w:val="21"/>
+              </w:rPr>
+              <w:t>Intent(</w:t>
+            </w:r>
+            <w:proofErr w:type="gramEnd"/>
+            <w:r>
+              <w:rPr>
+                <w:rFonts w:ascii="Courier New" w:eastAsia="宋体" w:hAnsi="Courier New" w:cs="Courier New"/>
+                <w:color w:val="333333"/>
+                <w:kern w:val="0"/>
+                <w:szCs w:val="21"/>
+              </w:rPr>
+              <w:t>Intent.ACTION_INSTALL_PACKAGE);</w:t>
             </w:r>
           </w:p>
           <w:p>
@@ -19358,6 +20501,7 @@
                 <w:szCs w:val="21"/>
               </w:rPr>
             </w:pPr>
+            <w:proofErr w:type="gramStart"/>
             <w:r>
               <w:rPr>
                 <w:rFonts w:ascii="Courier New" w:eastAsia="宋体" w:hAnsi="Courier New" w:cs="Courier New"/>
@@ -19365,7 +20509,17 @@
                 <w:kern w:val="0"/>
                 <w:szCs w:val="21"/>
               </w:rPr>
-              <w:t>intent.setData(Uri.fromFile(</w:t>
+              <w:t>intent.setData</w:t>
+            </w:r>
+            <w:proofErr w:type="gramEnd"/>
+            <w:r>
+              <w:rPr>
+                <w:rFonts w:ascii="Courier New" w:eastAsia="宋体" w:hAnsi="Courier New" w:cs="Courier New"/>
+                <w:color w:val="333333"/>
+                <w:kern w:val="0"/>
+                <w:szCs w:val="21"/>
+              </w:rPr>
+              <w:t>(Uri.fromFile(</w:t>
             </w:r>
             <w:r>
               <w:rPr>
@@ -19432,7 +20586,7 @@
     </w:tbl>
     <w:p>
       <w:pPr>
-        <w:pStyle w:val="af"/>
+        <w:pStyle w:val="af4"/>
         <w:rPr>
           <w:rFonts w:ascii="Arial" w:hAnsi="Arial" w:cs="Arial"/>
           <w:color w:val="222222"/>
@@ -19497,7 +20651,7 @@
     </w:p>
     <w:tbl>
       <w:tblPr>
-        <w:tblStyle w:val="ae"/>
+        <w:tblStyle w:val="af3"/>
         <w:tblW w:w="8301" w:type="dxa"/>
         <w:tblInd w:w="-5" w:type="dxa"/>
         <w:tblLayout w:type="fixed"/>
@@ -19549,7 +20703,27 @@
                 <w:kern w:val="0"/>
                 <w:szCs w:val="21"/>
               </w:rPr>
-              <w:t xml:space="preserve"> Intent(Intent.ACTION_DELETE);</w:t>
+              <w:t xml:space="preserve"> </w:t>
+            </w:r>
+            <w:proofErr w:type="gramStart"/>
+            <w:r>
+              <w:rPr>
+                <w:rFonts w:ascii="Courier New" w:eastAsia="宋体" w:hAnsi="Courier New" w:cs="Courier New"/>
+                <w:color w:val="333333"/>
+                <w:kern w:val="0"/>
+                <w:szCs w:val="21"/>
+              </w:rPr>
+              <w:t>Intent(</w:t>
+            </w:r>
+            <w:proofErr w:type="gramEnd"/>
+            <w:r>
+              <w:rPr>
+                <w:rFonts w:ascii="Courier New" w:eastAsia="宋体" w:hAnsi="Courier New" w:cs="Courier New"/>
+                <w:color w:val="333333"/>
+                <w:kern w:val="0"/>
+                <w:szCs w:val="21"/>
+              </w:rPr>
+              <w:t>Intent.ACTION_DELETE);</w:t>
             </w:r>
           </w:p>
           <w:p>
@@ -19565,6 +20739,7 @@
                 <w:szCs w:val="21"/>
               </w:rPr>
             </w:pPr>
+            <w:proofErr w:type="gramStart"/>
             <w:r>
               <w:rPr>
                 <w:rFonts w:ascii="Courier New" w:eastAsia="宋体" w:hAnsi="Courier New" w:cs="Courier New"/>
@@ -19572,7 +20747,17 @@
                 <w:kern w:val="0"/>
                 <w:szCs w:val="21"/>
               </w:rPr>
-              <w:t>intent.setData(Uri.parse(</w:t>
+              <w:t>intent.setData</w:t>
+            </w:r>
+            <w:proofErr w:type="gramEnd"/>
+            <w:r>
+              <w:rPr>
+                <w:rFonts w:ascii="Courier New" w:eastAsia="宋体" w:hAnsi="Courier New" w:cs="Courier New"/>
+                <w:color w:val="333333"/>
+                <w:kern w:val="0"/>
+                <w:szCs w:val="21"/>
+              </w:rPr>
+              <w:t>(Uri.parse(</w:t>
             </w:r>
             <w:r>
               <w:rPr>
@@ -19595,7 +20780,7 @@
           </w:p>
           <w:p>
             <w:pPr>
-              <w:pStyle w:val="af"/>
+              <w:pStyle w:val="af4"/>
               <w:rPr>
                 <w:rFonts w:ascii="Arial" w:hAnsi="Arial" w:cs="Arial"/>
                 <w:color w:val="222222"/>
@@ -19658,7 +20843,27 @@
                 <w:kern w:val="0"/>
                 <w:szCs w:val="21"/>
               </w:rPr>
-              <w:t xml:space="preserve"> Intent(Intent.ACTION_UNINSTALL_PACKAGE);</w:t>
+              <w:t xml:space="preserve"> </w:t>
+            </w:r>
+            <w:proofErr w:type="gramStart"/>
+            <w:r>
+              <w:rPr>
+                <w:rFonts w:ascii="Courier New" w:eastAsia="宋体" w:hAnsi="Courier New" w:cs="Courier New"/>
+                <w:color w:val="333333"/>
+                <w:kern w:val="0"/>
+                <w:szCs w:val="21"/>
+              </w:rPr>
+              <w:t>Intent(</w:t>
+            </w:r>
+            <w:proofErr w:type="gramEnd"/>
+            <w:r>
+              <w:rPr>
+                <w:rFonts w:ascii="Courier New" w:eastAsia="宋体" w:hAnsi="Courier New" w:cs="Courier New"/>
+                <w:color w:val="333333"/>
+                <w:kern w:val="0"/>
+                <w:szCs w:val="21"/>
+              </w:rPr>
+              <w:t>Intent.ACTION_UNINSTALL_PACKAGE);</w:t>
             </w:r>
           </w:p>
           <w:p>
@@ -19674,6 +20879,7 @@
                 <w:szCs w:val="21"/>
               </w:rPr>
             </w:pPr>
+            <w:proofErr w:type="gramStart"/>
             <w:r>
               <w:rPr>
                 <w:rFonts w:ascii="Courier New" w:eastAsia="宋体" w:hAnsi="Courier New" w:cs="Courier New"/>
@@ -19681,7 +20887,17 @@
                 <w:kern w:val="0"/>
                 <w:szCs w:val="21"/>
               </w:rPr>
-              <w:t>intent.setData(Uri.parse(</w:t>
+              <w:t>intent.setData</w:t>
+            </w:r>
+            <w:proofErr w:type="gramEnd"/>
+            <w:r>
+              <w:rPr>
+                <w:rFonts w:ascii="Courier New" w:eastAsia="宋体" w:hAnsi="Courier New" w:cs="Courier New"/>
+                <w:color w:val="333333"/>
+                <w:kern w:val="0"/>
+                <w:szCs w:val="21"/>
+              </w:rPr>
+              <w:t>(Uri.parse(</w:t>
             </w:r>
             <w:r>
               <w:rPr>
@@ -19704,7 +20920,7 @@
           </w:p>
           <w:p>
             <w:pPr>
-              <w:pStyle w:val="af"/>
+              <w:pStyle w:val="af4"/>
               <w:rPr>
                 <w:rFonts w:ascii="Arial" w:hAnsi="Arial" w:cs="Arial"/>
                 <w:color w:val="222222"/>
@@ -20712,7 +21928,7 @@
     </w:p>
     <w:tbl>
       <w:tblPr>
-        <w:tblStyle w:val="ae"/>
+        <w:tblStyle w:val="af3"/>
         <w:tblW w:w="8296" w:type="dxa"/>
         <w:tblLayout w:type="fixed"/>
         <w:tblLook w:val="04A0" w:firstRow="1" w:lastRow="0" w:firstColumn="1" w:lastColumn="0" w:noHBand="0" w:noVBand="1"/>
@@ -25553,7 +26769,7 @@
     </w:p>
     <w:tbl>
       <w:tblPr>
-        <w:tblStyle w:val="ae"/>
+        <w:tblStyle w:val="af3"/>
         <w:tblW w:w="8296" w:type="dxa"/>
         <w:tblLayout w:type="fixed"/>
         <w:tblLook w:val="04A0" w:firstRow="1" w:lastRow="0" w:firstColumn="1" w:lastColumn="0" w:noHBand="0" w:noVBand="1"/>
@@ -26106,8 +27322,9 @@
                 <w:sz w:val="18"/>
                 <w:szCs w:val="18"/>
               </w:rPr>
-              <w:t>//该字段表示否时显示权限列表</w:t>
-            </w:r>
+              <w:t>//该字段</w:t>
+            </w:r>
+            <w:proofErr w:type="gramStart"/>
             <w:r>
               <w:rPr>
                 <w:rFonts w:ascii="宋体" w:eastAsia="宋体" w:hAnsi="宋体" w:cs="宋体" w:hint="eastAsia"/>
@@ -26118,304 +27335,9 @@
                 <w:sz w:val="18"/>
                 <w:szCs w:val="18"/>
               </w:rPr>
-              <w:br/>
-              <w:t xml:space="preserve">    </w:t>
-            </w:r>
-            <w:r>
-              <w:rPr>
-                <w:rFonts w:ascii="宋体" w:eastAsia="宋体" w:hAnsi="宋体" w:cs="宋体" w:hint="eastAsia"/>
-                <w:b/>
-                <w:bCs/>
-                <w:color w:val="000080"/>
-                <w:kern w:val="0"/>
-                <w:sz w:val="18"/>
-                <w:szCs w:val="18"/>
-              </w:rPr>
-              <w:t xml:space="preserve">boolean </w:t>
-            </w:r>
-            <w:r>
-              <w:rPr>
-                <w:rFonts w:ascii="宋体" w:eastAsia="宋体" w:hAnsi="宋体" w:cs="宋体" w:hint="eastAsia"/>
-                <w:color w:val="000000"/>
-                <w:kern w:val="0"/>
-                <w:sz w:val="18"/>
-                <w:szCs w:val="18"/>
-              </w:rPr>
-              <w:t xml:space="preserve">permVisible = </w:t>
-            </w:r>
-            <w:r>
-              <w:rPr>
-                <w:rFonts w:ascii="宋体" w:eastAsia="宋体" w:hAnsi="宋体" w:cs="宋体" w:hint="eastAsia"/>
-                <w:b/>
-                <w:bCs/>
-                <w:color w:val="000080"/>
-                <w:kern w:val="0"/>
-                <w:sz w:val="18"/>
-                <w:szCs w:val="18"/>
-              </w:rPr>
-              <w:t>false</w:t>
-            </w:r>
-            <w:r>
-              <w:rPr>
-                <w:rFonts w:ascii="宋体" w:eastAsia="宋体" w:hAnsi="宋体" w:cs="宋体" w:hint="eastAsia"/>
-                <w:color w:val="000000"/>
-                <w:kern w:val="0"/>
-                <w:sz w:val="18"/>
-                <w:szCs w:val="18"/>
-              </w:rPr>
-              <w:t>;</w:t>
-            </w:r>
-            <w:r>
-              <w:rPr>
-                <w:rFonts w:ascii="宋体" w:eastAsia="宋体" w:hAnsi="宋体" w:cs="宋体" w:hint="eastAsia"/>
-                <w:color w:val="000000"/>
-                <w:kern w:val="0"/>
-                <w:sz w:val="18"/>
-                <w:szCs w:val="18"/>
-              </w:rPr>
-              <w:br/>
-              <w:t xml:space="preserve">    </w:t>
-            </w:r>
-            <w:r>
-              <w:rPr>
-                <w:rFonts w:ascii="宋体" w:eastAsia="宋体" w:hAnsi="宋体" w:cs="宋体" w:hint="eastAsia"/>
-                <w:b/>
-                <w:bCs/>
-                <w:color w:val="660E7A"/>
-                <w:kern w:val="0"/>
-                <w:sz w:val="18"/>
-                <w:szCs w:val="18"/>
-              </w:rPr>
-              <w:t xml:space="preserve">mScrollView </w:t>
-            </w:r>
-            <w:r>
-              <w:rPr>
-                <w:rFonts w:ascii="宋体" w:eastAsia="宋体" w:hAnsi="宋体" w:cs="宋体" w:hint="eastAsia"/>
-                <w:color w:val="000000"/>
-                <w:kern w:val="0"/>
-                <w:sz w:val="18"/>
-                <w:szCs w:val="18"/>
-              </w:rPr>
-              <w:t xml:space="preserve">= </w:t>
-            </w:r>
-            <w:r>
-              <w:rPr>
-                <w:rFonts w:ascii="宋体" w:eastAsia="宋体" w:hAnsi="宋体" w:cs="宋体" w:hint="eastAsia"/>
-                <w:b/>
-                <w:bCs/>
-                <w:color w:val="000080"/>
-                <w:kern w:val="0"/>
-                <w:sz w:val="18"/>
-                <w:szCs w:val="18"/>
-              </w:rPr>
-              <w:t>null</w:t>
-            </w:r>
-            <w:r>
-              <w:rPr>
-                <w:rFonts w:ascii="宋体" w:eastAsia="宋体" w:hAnsi="宋体" w:cs="宋体" w:hint="eastAsia"/>
-                <w:color w:val="000000"/>
-                <w:kern w:val="0"/>
-                <w:sz w:val="18"/>
-                <w:szCs w:val="18"/>
-              </w:rPr>
-              <w:t>;</w:t>
-            </w:r>
-            <w:r>
-              <w:rPr>
-                <w:rFonts w:ascii="宋体" w:eastAsia="宋体" w:hAnsi="宋体" w:cs="宋体" w:hint="eastAsia"/>
-                <w:color w:val="000000"/>
-                <w:kern w:val="0"/>
-                <w:sz w:val="18"/>
-                <w:szCs w:val="18"/>
-              </w:rPr>
-              <w:br/>
-              <w:t xml:space="preserve">    </w:t>
-            </w:r>
-            <w:r>
-              <w:rPr>
-                <w:rFonts w:ascii="宋体" w:eastAsia="宋体" w:hAnsi="宋体" w:cs="宋体" w:hint="eastAsia"/>
-                <w:b/>
-                <w:bCs/>
-                <w:color w:val="660E7A"/>
-                <w:kern w:val="0"/>
-                <w:sz w:val="18"/>
-                <w:szCs w:val="18"/>
-              </w:rPr>
-              <w:t xml:space="preserve">mOkCanInstall </w:t>
-            </w:r>
-            <w:r>
-              <w:rPr>
-                <w:rFonts w:ascii="宋体" w:eastAsia="宋体" w:hAnsi="宋体" w:cs="宋体" w:hint="eastAsia"/>
-                <w:color w:val="000000"/>
-                <w:kern w:val="0"/>
-                <w:sz w:val="18"/>
-                <w:szCs w:val="18"/>
-              </w:rPr>
-              <w:t xml:space="preserve">= </w:t>
-            </w:r>
-            <w:r>
-              <w:rPr>
-                <w:rFonts w:ascii="宋体" w:eastAsia="宋体" w:hAnsi="宋体" w:cs="宋体" w:hint="eastAsia"/>
-                <w:b/>
-                <w:bCs/>
-                <w:color w:val="000080"/>
-                <w:kern w:val="0"/>
-                <w:sz w:val="18"/>
-                <w:szCs w:val="18"/>
-              </w:rPr>
-              <w:t>false</w:t>
-            </w:r>
-            <w:r>
-              <w:rPr>
-                <w:rFonts w:ascii="宋体" w:eastAsia="宋体" w:hAnsi="宋体" w:cs="宋体" w:hint="eastAsia"/>
-                <w:color w:val="000000"/>
-                <w:kern w:val="0"/>
-                <w:sz w:val="18"/>
-                <w:szCs w:val="18"/>
-              </w:rPr>
-              <w:t>;</w:t>
-            </w:r>
-            <w:r>
-              <w:rPr>
-                <w:rFonts w:ascii="宋体" w:eastAsia="宋体" w:hAnsi="宋体" w:cs="宋体" w:hint="eastAsia"/>
-                <w:color w:val="000000"/>
-                <w:kern w:val="0"/>
-                <w:sz w:val="18"/>
-                <w:szCs w:val="18"/>
-              </w:rPr>
-              <w:br/>
-              <w:t xml:space="preserve">    </w:t>
-            </w:r>
-            <w:r>
-              <w:rPr>
-                <w:rFonts w:ascii="宋体" w:eastAsia="宋体" w:hAnsi="宋体" w:cs="宋体" w:hint="eastAsia"/>
-                <w:b/>
-                <w:bCs/>
-                <w:color w:val="000080"/>
-                <w:kern w:val="0"/>
-                <w:sz w:val="18"/>
-                <w:szCs w:val="18"/>
-              </w:rPr>
-              <w:t xml:space="preserve">int </w:t>
-            </w:r>
-            <w:r>
-              <w:rPr>
-                <w:rFonts w:ascii="宋体" w:eastAsia="宋体" w:hAnsi="宋体" w:cs="宋体" w:hint="eastAsia"/>
-                <w:color w:val="000000"/>
-                <w:kern w:val="0"/>
-                <w:sz w:val="18"/>
-                <w:szCs w:val="18"/>
-              </w:rPr>
-              <w:t xml:space="preserve">msg = </w:t>
-            </w:r>
-            <w:r>
-              <w:rPr>
-                <w:rFonts w:ascii="宋体" w:eastAsia="宋体" w:hAnsi="宋体" w:cs="宋体" w:hint="eastAsia"/>
-                <w:color w:val="0000FF"/>
-                <w:kern w:val="0"/>
-                <w:sz w:val="18"/>
-                <w:szCs w:val="18"/>
-              </w:rPr>
-              <w:t>0</w:t>
-            </w:r>
-            <w:r>
-              <w:rPr>
-                <w:rFonts w:ascii="宋体" w:eastAsia="宋体" w:hAnsi="宋体" w:cs="宋体" w:hint="eastAsia"/>
-                <w:color w:val="000000"/>
-                <w:kern w:val="0"/>
-                <w:sz w:val="18"/>
-                <w:szCs w:val="18"/>
-              </w:rPr>
-              <w:t>;</w:t>
-            </w:r>
-            <w:r>
-              <w:rPr>
-                <w:rFonts w:ascii="宋体" w:eastAsia="宋体" w:hAnsi="宋体" w:cs="宋体" w:hint="eastAsia"/>
-                <w:color w:val="000000"/>
-                <w:kern w:val="0"/>
-                <w:sz w:val="18"/>
-                <w:szCs w:val="18"/>
-              </w:rPr>
-              <w:br/>
-              <w:t xml:space="preserve">    </w:t>
-            </w:r>
-            <w:r>
-              <w:rPr>
-                <w:rFonts w:ascii="宋体" w:eastAsia="宋体" w:hAnsi="宋体" w:cs="宋体" w:hint="eastAsia"/>
-                <w:b/>
-                <w:bCs/>
-                <w:color w:val="000080"/>
-                <w:kern w:val="0"/>
-                <w:sz w:val="18"/>
-                <w:szCs w:val="18"/>
-              </w:rPr>
-              <w:t xml:space="preserve">if </w:t>
-            </w:r>
-            <w:r>
-              <w:rPr>
-                <w:rFonts w:ascii="宋体" w:eastAsia="宋体" w:hAnsi="宋体" w:cs="宋体" w:hint="eastAsia"/>
-                <w:color w:val="000000"/>
-                <w:kern w:val="0"/>
-                <w:sz w:val="18"/>
-                <w:szCs w:val="18"/>
-              </w:rPr>
-              <w:t>(</w:t>
-            </w:r>
-            <w:r>
-              <w:rPr>
-                <w:rFonts w:ascii="宋体" w:eastAsia="宋体" w:hAnsi="宋体" w:cs="宋体" w:hint="eastAsia"/>
-                <w:b/>
-                <w:bCs/>
-                <w:color w:val="660E7A"/>
-                <w:kern w:val="0"/>
-                <w:sz w:val="18"/>
-                <w:szCs w:val="18"/>
-              </w:rPr>
-              <w:t xml:space="preserve">mPkgInfo </w:t>
-            </w:r>
-            <w:r>
-              <w:rPr>
-                <w:rFonts w:ascii="宋体" w:eastAsia="宋体" w:hAnsi="宋体" w:cs="宋体" w:hint="eastAsia"/>
-                <w:color w:val="000000"/>
-                <w:kern w:val="0"/>
-                <w:sz w:val="18"/>
-                <w:szCs w:val="18"/>
-              </w:rPr>
-              <w:t xml:space="preserve">!= </w:t>
-            </w:r>
-            <w:r>
-              <w:rPr>
-                <w:rFonts w:ascii="宋体" w:eastAsia="宋体" w:hAnsi="宋体" w:cs="宋体" w:hint="eastAsia"/>
-                <w:b/>
-                <w:bCs/>
-                <w:color w:val="000080"/>
-                <w:kern w:val="0"/>
-                <w:sz w:val="18"/>
-                <w:szCs w:val="18"/>
-              </w:rPr>
-              <w:t>null</w:t>
-            </w:r>
-            <w:r>
-              <w:rPr>
-                <w:rFonts w:ascii="宋体" w:eastAsia="宋体" w:hAnsi="宋体" w:cs="宋体" w:hint="eastAsia"/>
-                <w:color w:val="000000"/>
-                <w:kern w:val="0"/>
-                <w:sz w:val="18"/>
-                <w:szCs w:val="18"/>
-              </w:rPr>
-              <w:t>) {</w:t>
-            </w:r>
-            <w:r>
-              <w:rPr>
-                <w:rFonts w:ascii="宋体" w:eastAsia="宋体" w:hAnsi="宋体" w:cs="宋体" w:hint="eastAsia"/>
-                <w:color w:val="000000"/>
-                <w:kern w:val="0"/>
-                <w:sz w:val="18"/>
-                <w:szCs w:val="18"/>
-              </w:rPr>
-              <w:br/>
-              <w:t xml:space="preserve">        </w:t>
-            </w:r>
+              <w:t>表示否时显示</w:t>
+            </w:r>
+            <w:proofErr w:type="gramEnd"/>
             <w:r>
               <w:rPr>
                 <w:rFonts w:ascii="宋体" w:eastAsia="宋体" w:hAnsi="宋体" w:cs="宋体" w:hint="eastAsia"/>
@@ -26426,7 +27348,7 @@
                 <w:sz w:val="18"/>
                 <w:szCs w:val="18"/>
               </w:rPr>
-              <w:t>//AppSecurityPermissions 是一个组件 封装了一些列处理权限的功能</w:t>
+              <w:t>权限列表</w:t>
             </w:r>
             <w:r>
               <w:rPr>
@@ -26439,17 +27361,7 @@
                 <w:szCs w:val="18"/>
               </w:rPr>
               <w:br/>
-              <w:t xml:space="preserve">        </w:t>
-            </w:r>
-            <w:r>
-              <w:rPr>
-                <w:rFonts w:ascii="宋体" w:eastAsia="宋体" w:hAnsi="宋体" w:cs="宋体" w:hint="eastAsia"/>
-                <w:color w:val="000000"/>
-                <w:kern w:val="0"/>
-                <w:sz w:val="18"/>
-                <w:szCs w:val="18"/>
-              </w:rPr>
-              <w:t xml:space="preserve">AppSecurityPermissions perms = </w:t>
+              <w:t xml:space="preserve">    </w:t>
             </w:r>
             <w:r>
               <w:rPr>
@@ -26461,17 +27373,17 @@
                 <w:sz w:val="18"/>
                 <w:szCs w:val="18"/>
               </w:rPr>
-              <w:t xml:space="preserve">new </w:t>
-            </w:r>
-            <w:r>
-              <w:rPr>
-                <w:rFonts w:ascii="宋体" w:eastAsia="宋体" w:hAnsi="宋体" w:cs="宋体" w:hint="eastAsia"/>
-                <w:color w:val="000000"/>
-                <w:kern w:val="0"/>
-                <w:sz w:val="18"/>
-                <w:szCs w:val="18"/>
-              </w:rPr>
-              <w:t>AppSecurityPermissions(</w:t>
+              <w:t xml:space="preserve">boolean </w:t>
+            </w:r>
+            <w:r>
+              <w:rPr>
+                <w:rFonts w:ascii="宋体" w:eastAsia="宋体" w:hAnsi="宋体" w:cs="宋体" w:hint="eastAsia"/>
+                <w:color w:val="000000"/>
+                <w:kern w:val="0"/>
+                <w:sz w:val="18"/>
+                <w:szCs w:val="18"/>
+              </w:rPr>
+              <w:t xml:space="preserve">permVisible = </w:t>
             </w:r>
             <w:r>
               <w:rPr>
@@ -26483,17 +27395,28 @@
                 <w:sz w:val="18"/>
                 <w:szCs w:val="18"/>
               </w:rPr>
-              <w:t>this</w:t>
-            </w:r>
-            <w:r>
-              <w:rPr>
-                <w:rFonts w:ascii="宋体" w:eastAsia="宋体" w:hAnsi="宋体" w:cs="宋体" w:hint="eastAsia"/>
-                <w:color w:val="000000"/>
-                <w:kern w:val="0"/>
-                <w:sz w:val="18"/>
-                <w:szCs w:val="18"/>
-              </w:rPr>
-              <w:t xml:space="preserve">, </w:t>
+              <w:t>false</w:t>
+            </w:r>
+            <w:r>
+              <w:rPr>
+                <w:rFonts w:ascii="宋体" w:eastAsia="宋体" w:hAnsi="宋体" w:cs="宋体" w:hint="eastAsia"/>
+                <w:color w:val="000000"/>
+                <w:kern w:val="0"/>
+                <w:sz w:val="18"/>
+                <w:szCs w:val="18"/>
+              </w:rPr>
+              <w:t>;</w:t>
+            </w:r>
+            <w:r>
+              <w:rPr>
+                <w:rFonts w:ascii="宋体" w:eastAsia="宋体" w:hAnsi="宋体" w:cs="宋体" w:hint="eastAsia"/>
+                <w:color w:val="000000"/>
+                <w:kern w:val="0"/>
+                <w:sz w:val="18"/>
+                <w:szCs w:val="18"/>
+              </w:rPr>
+              <w:br/>
+              <w:t xml:space="preserve">    </w:t>
             </w:r>
             <w:r>
               <w:rPr>
@@ -26505,17 +27428,224 @@
                 <w:sz w:val="18"/>
                 <w:szCs w:val="18"/>
               </w:rPr>
-              <w:t>mPkgInfo</w:t>
-            </w:r>
-            <w:r>
-              <w:rPr>
-                <w:rFonts w:ascii="宋体" w:eastAsia="宋体" w:hAnsi="宋体" w:cs="宋体" w:hint="eastAsia"/>
-                <w:color w:val="000000"/>
-                <w:kern w:val="0"/>
-                <w:sz w:val="18"/>
-                <w:szCs w:val="18"/>
-              </w:rPr>
-              <w:t>);</w:t>
+              <w:t xml:space="preserve">mScrollView </w:t>
+            </w:r>
+            <w:r>
+              <w:rPr>
+                <w:rFonts w:ascii="宋体" w:eastAsia="宋体" w:hAnsi="宋体" w:cs="宋体" w:hint="eastAsia"/>
+                <w:color w:val="000000"/>
+                <w:kern w:val="0"/>
+                <w:sz w:val="18"/>
+                <w:szCs w:val="18"/>
+              </w:rPr>
+              <w:t xml:space="preserve">= </w:t>
+            </w:r>
+            <w:r>
+              <w:rPr>
+                <w:rFonts w:ascii="宋体" w:eastAsia="宋体" w:hAnsi="宋体" w:cs="宋体" w:hint="eastAsia"/>
+                <w:b/>
+                <w:bCs/>
+                <w:color w:val="000080"/>
+                <w:kern w:val="0"/>
+                <w:sz w:val="18"/>
+                <w:szCs w:val="18"/>
+              </w:rPr>
+              <w:t>null</w:t>
+            </w:r>
+            <w:r>
+              <w:rPr>
+                <w:rFonts w:ascii="宋体" w:eastAsia="宋体" w:hAnsi="宋体" w:cs="宋体" w:hint="eastAsia"/>
+                <w:color w:val="000000"/>
+                <w:kern w:val="0"/>
+                <w:sz w:val="18"/>
+                <w:szCs w:val="18"/>
+              </w:rPr>
+              <w:t>;</w:t>
+            </w:r>
+            <w:r>
+              <w:rPr>
+                <w:rFonts w:ascii="宋体" w:eastAsia="宋体" w:hAnsi="宋体" w:cs="宋体" w:hint="eastAsia"/>
+                <w:color w:val="000000"/>
+                <w:kern w:val="0"/>
+                <w:sz w:val="18"/>
+                <w:szCs w:val="18"/>
+              </w:rPr>
+              <w:br/>
+              <w:t xml:space="preserve">    </w:t>
+            </w:r>
+            <w:r>
+              <w:rPr>
+                <w:rFonts w:ascii="宋体" w:eastAsia="宋体" w:hAnsi="宋体" w:cs="宋体" w:hint="eastAsia"/>
+                <w:b/>
+                <w:bCs/>
+                <w:color w:val="660E7A"/>
+                <w:kern w:val="0"/>
+                <w:sz w:val="18"/>
+                <w:szCs w:val="18"/>
+              </w:rPr>
+              <w:t xml:space="preserve">mOkCanInstall </w:t>
+            </w:r>
+            <w:r>
+              <w:rPr>
+                <w:rFonts w:ascii="宋体" w:eastAsia="宋体" w:hAnsi="宋体" w:cs="宋体" w:hint="eastAsia"/>
+                <w:color w:val="000000"/>
+                <w:kern w:val="0"/>
+                <w:sz w:val="18"/>
+                <w:szCs w:val="18"/>
+              </w:rPr>
+              <w:t xml:space="preserve">= </w:t>
+            </w:r>
+            <w:r>
+              <w:rPr>
+                <w:rFonts w:ascii="宋体" w:eastAsia="宋体" w:hAnsi="宋体" w:cs="宋体" w:hint="eastAsia"/>
+                <w:b/>
+                <w:bCs/>
+                <w:color w:val="000080"/>
+                <w:kern w:val="0"/>
+                <w:sz w:val="18"/>
+                <w:szCs w:val="18"/>
+              </w:rPr>
+              <w:t>false</w:t>
+            </w:r>
+            <w:r>
+              <w:rPr>
+                <w:rFonts w:ascii="宋体" w:eastAsia="宋体" w:hAnsi="宋体" w:cs="宋体" w:hint="eastAsia"/>
+                <w:color w:val="000000"/>
+                <w:kern w:val="0"/>
+                <w:sz w:val="18"/>
+                <w:szCs w:val="18"/>
+              </w:rPr>
+              <w:t>;</w:t>
+            </w:r>
+            <w:r>
+              <w:rPr>
+                <w:rFonts w:ascii="宋体" w:eastAsia="宋体" w:hAnsi="宋体" w:cs="宋体" w:hint="eastAsia"/>
+                <w:color w:val="000000"/>
+                <w:kern w:val="0"/>
+                <w:sz w:val="18"/>
+                <w:szCs w:val="18"/>
+              </w:rPr>
+              <w:br/>
+              <w:t xml:space="preserve">    </w:t>
+            </w:r>
+            <w:r>
+              <w:rPr>
+                <w:rFonts w:ascii="宋体" w:eastAsia="宋体" w:hAnsi="宋体" w:cs="宋体" w:hint="eastAsia"/>
+                <w:b/>
+                <w:bCs/>
+                <w:color w:val="000080"/>
+                <w:kern w:val="0"/>
+                <w:sz w:val="18"/>
+                <w:szCs w:val="18"/>
+              </w:rPr>
+              <w:t xml:space="preserve">int </w:t>
+            </w:r>
+            <w:r>
+              <w:rPr>
+                <w:rFonts w:ascii="宋体" w:eastAsia="宋体" w:hAnsi="宋体" w:cs="宋体" w:hint="eastAsia"/>
+                <w:color w:val="000000"/>
+                <w:kern w:val="0"/>
+                <w:sz w:val="18"/>
+                <w:szCs w:val="18"/>
+              </w:rPr>
+              <w:t xml:space="preserve">msg = </w:t>
+            </w:r>
+            <w:r>
+              <w:rPr>
+                <w:rFonts w:ascii="宋体" w:eastAsia="宋体" w:hAnsi="宋体" w:cs="宋体" w:hint="eastAsia"/>
+                <w:color w:val="0000FF"/>
+                <w:kern w:val="0"/>
+                <w:sz w:val="18"/>
+                <w:szCs w:val="18"/>
+              </w:rPr>
+              <w:t>0</w:t>
+            </w:r>
+            <w:r>
+              <w:rPr>
+                <w:rFonts w:ascii="宋体" w:eastAsia="宋体" w:hAnsi="宋体" w:cs="宋体" w:hint="eastAsia"/>
+                <w:color w:val="000000"/>
+                <w:kern w:val="0"/>
+                <w:sz w:val="18"/>
+                <w:szCs w:val="18"/>
+              </w:rPr>
+              <w:t>;</w:t>
+            </w:r>
+            <w:r>
+              <w:rPr>
+                <w:rFonts w:ascii="宋体" w:eastAsia="宋体" w:hAnsi="宋体" w:cs="宋体" w:hint="eastAsia"/>
+                <w:color w:val="000000"/>
+                <w:kern w:val="0"/>
+                <w:sz w:val="18"/>
+                <w:szCs w:val="18"/>
+              </w:rPr>
+              <w:br/>
+              <w:t xml:space="preserve">    </w:t>
+            </w:r>
+            <w:r>
+              <w:rPr>
+                <w:rFonts w:ascii="宋体" w:eastAsia="宋体" w:hAnsi="宋体" w:cs="宋体" w:hint="eastAsia"/>
+                <w:b/>
+                <w:bCs/>
+                <w:color w:val="000080"/>
+                <w:kern w:val="0"/>
+                <w:sz w:val="18"/>
+                <w:szCs w:val="18"/>
+              </w:rPr>
+              <w:t xml:space="preserve">if </w:t>
+            </w:r>
+            <w:r>
+              <w:rPr>
+                <w:rFonts w:ascii="宋体" w:eastAsia="宋体" w:hAnsi="宋体" w:cs="宋体" w:hint="eastAsia"/>
+                <w:color w:val="000000"/>
+                <w:kern w:val="0"/>
+                <w:sz w:val="18"/>
+                <w:szCs w:val="18"/>
+              </w:rPr>
+              <w:t>(</w:t>
+            </w:r>
+            <w:r>
+              <w:rPr>
+                <w:rFonts w:ascii="宋体" w:eastAsia="宋体" w:hAnsi="宋体" w:cs="宋体" w:hint="eastAsia"/>
+                <w:b/>
+                <w:bCs/>
+                <w:color w:val="660E7A"/>
+                <w:kern w:val="0"/>
+                <w:sz w:val="18"/>
+                <w:szCs w:val="18"/>
+              </w:rPr>
+              <w:t xml:space="preserve">mPkgInfo </w:t>
+            </w:r>
+            <w:r>
+              <w:rPr>
+                <w:rFonts w:ascii="宋体" w:eastAsia="宋体" w:hAnsi="宋体" w:cs="宋体" w:hint="eastAsia"/>
+                <w:color w:val="000000"/>
+                <w:kern w:val="0"/>
+                <w:sz w:val="18"/>
+                <w:szCs w:val="18"/>
+              </w:rPr>
+              <w:t xml:space="preserve">!= </w:t>
+            </w:r>
+            <w:r>
+              <w:rPr>
+                <w:rFonts w:ascii="宋体" w:eastAsia="宋体" w:hAnsi="宋体" w:cs="宋体" w:hint="eastAsia"/>
+                <w:b/>
+                <w:bCs/>
+                <w:color w:val="000080"/>
+                <w:kern w:val="0"/>
+                <w:sz w:val="18"/>
+                <w:szCs w:val="18"/>
+              </w:rPr>
+              <w:t>null</w:t>
+            </w:r>
+            <w:r>
+              <w:rPr>
+                <w:rFonts w:ascii="宋体" w:eastAsia="宋体" w:hAnsi="宋体" w:cs="宋体" w:hint="eastAsia"/>
+                <w:color w:val="000000"/>
+                <w:kern w:val="0"/>
+                <w:sz w:val="18"/>
+                <w:szCs w:val="18"/>
+              </w:rPr>
+              <w:t>) {</w:t>
             </w:r>
             <w:r>
               <w:rPr>
@@ -26538,7 +27668,7 @@
                 <w:sz w:val="18"/>
                 <w:szCs w:val="18"/>
               </w:rPr>
-              <w:t>//获取与隐私相关的权限数量</w:t>
+              <w:t>//AppSecurityPermissions 是一个组件 封装了一些列处理权限的功能</w:t>
             </w:r>
             <w:r>
               <w:rPr>
@@ -26556,6 +27686,16 @@
             <w:r>
               <w:rPr>
                 <w:rFonts w:ascii="宋体" w:eastAsia="宋体" w:hAnsi="宋体" w:cs="宋体" w:hint="eastAsia"/>
+                <w:color w:val="000000"/>
+                <w:kern w:val="0"/>
+                <w:sz w:val="18"/>
+                <w:szCs w:val="18"/>
+              </w:rPr>
+              <w:t xml:space="preserve">AppSecurityPermissions perms = </w:t>
+            </w:r>
+            <w:r>
+              <w:rPr>
+                <w:rFonts w:ascii="宋体" w:eastAsia="宋体" w:hAnsi="宋体" w:cs="宋体" w:hint="eastAsia"/>
                 <w:b/>
                 <w:bCs/>
                 <w:color w:val="000080"/>
@@ -26563,17 +27703,61 @@
                 <w:sz w:val="18"/>
                 <w:szCs w:val="18"/>
               </w:rPr>
-              <w:t xml:space="preserve">final int </w:t>
-            </w:r>
-            <w:r>
-              <w:rPr>
-                <w:rFonts w:ascii="宋体" w:eastAsia="宋体" w:hAnsi="宋体" w:cs="宋体" w:hint="eastAsia"/>
-                <w:color w:val="000000"/>
-                <w:kern w:val="0"/>
-                <w:sz w:val="18"/>
-                <w:szCs w:val="18"/>
-              </w:rPr>
-              <w:t>NP = perms.getPermissionCount(AppSecurityPermissions.WHICH_PERSONAL);</w:t>
+              <w:t xml:space="preserve">new </w:t>
+            </w:r>
+            <w:r>
+              <w:rPr>
+                <w:rFonts w:ascii="宋体" w:eastAsia="宋体" w:hAnsi="宋体" w:cs="宋体" w:hint="eastAsia"/>
+                <w:color w:val="000000"/>
+                <w:kern w:val="0"/>
+                <w:sz w:val="18"/>
+                <w:szCs w:val="18"/>
+              </w:rPr>
+              <w:t>AppSecurityPermissions(</w:t>
+            </w:r>
+            <w:r>
+              <w:rPr>
+                <w:rFonts w:ascii="宋体" w:eastAsia="宋体" w:hAnsi="宋体" w:cs="宋体" w:hint="eastAsia"/>
+                <w:b/>
+                <w:bCs/>
+                <w:color w:val="000080"/>
+                <w:kern w:val="0"/>
+                <w:sz w:val="18"/>
+                <w:szCs w:val="18"/>
+              </w:rPr>
+              <w:t>this</w:t>
+            </w:r>
+            <w:r>
+              <w:rPr>
+                <w:rFonts w:ascii="宋体" w:eastAsia="宋体" w:hAnsi="宋体" w:cs="宋体" w:hint="eastAsia"/>
+                <w:color w:val="000000"/>
+                <w:kern w:val="0"/>
+                <w:sz w:val="18"/>
+                <w:szCs w:val="18"/>
+              </w:rPr>
+              <w:t xml:space="preserve">, </w:t>
+            </w:r>
+            <w:r>
+              <w:rPr>
+                <w:rFonts w:ascii="宋体" w:eastAsia="宋体" w:hAnsi="宋体" w:cs="宋体" w:hint="eastAsia"/>
+                <w:b/>
+                <w:bCs/>
+                <w:color w:val="660E7A"/>
+                <w:kern w:val="0"/>
+                <w:sz w:val="18"/>
+                <w:szCs w:val="18"/>
+              </w:rPr>
+              <w:t>mPkgInfo</w:t>
+            </w:r>
+            <w:r>
+              <w:rPr>
+                <w:rFonts w:ascii="宋体" w:eastAsia="宋体" w:hAnsi="宋体" w:cs="宋体" w:hint="eastAsia"/>
+                <w:color w:val="000000"/>
+                <w:kern w:val="0"/>
+                <w:sz w:val="18"/>
+                <w:szCs w:val="18"/>
+              </w:rPr>
+              <w:t>);</w:t>
             </w:r>
             <w:r>
               <w:rPr>
@@ -26596,7 +27780,7 @@
                 <w:sz w:val="18"/>
                 <w:szCs w:val="18"/>
               </w:rPr>
-              <w:t>//获取与设备相关的权限数量</w:t>
+              <w:t>//获取与隐私相关的权限数量</w:t>
             </w:r>
             <w:r>
               <w:rPr>
@@ -26631,6 +27815,64 @@
                 <w:sz w:val="18"/>
                 <w:szCs w:val="18"/>
               </w:rPr>
+              <w:t>NP = perms.getPermissionCount(AppSecurityPermissions.WHICH_PERSONAL);</w:t>
+            </w:r>
+            <w:r>
+              <w:rPr>
+                <w:rFonts w:ascii="宋体" w:eastAsia="宋体" w:hAnsi="宋体" w:cs="宋体" w:hint="eastAsia"/>
+                <w:color w:val="000000"/>
+                <w:kern w:val="0"/>
+                <w:sz w:val="18"/>
+                <w:szCs w:val="18"/>
+              </w:rPr>
+              <w:br/>
+              <w:t xml:space="preserve">        </w:t>
+            </w:r>
+            <w:r>
+              <w:rPr>
+                <w:rFonts w:ascii="宋体" w:eastAsia="宋体" w:hAnsi="宋体" w:cs="宋体" w:hint="eastAsia"/>
+                <w:i/>
+                <w:iCs/>
+                <w:color w:val="808080"/>
+                <w:kern w:val="0"/>
+                <w:sz w:val="18"/>
+                <w:szCs w:val="18"/>
+              </w:rPr>
+              <w:t>//获取与设备相关的权限数量</w:t>
+            </w:r>
+            <w:r>
+              <w:rPr>
+                <w:rFonts w:ascii="宋体" w:eastAsia="宋体" w:hAnsi="宋体" w:cs="宋体" w:hint="eastAsia"/>
+                <w:i/>
+                <w:iCs/>
+                <w:color w:val="808080"/>
+                <w:kern w:val="0"/>
+                <w:sz w:val="18"/>
+                <w:szCs w:val="18"/>
+              </w:rPr>
+              <w:br/>
+              <w:t xml:space="preserve">        </w:t>
+            </w:r>
+            <w:r>
+              <w:rPr>
+                <w:rFonts w:ascii="宋体" w:eastAsia="宋体" w:hAnsi="宋体" w:cs="宋体" w:hint="eastAsia"/>
+                <w:b/>
+                <w:bCs/>
+                <w:color w:val="000080"/>
+                <w:kern w:val="0"/>
+                <w:sz w:val="18"/>
+                <w:szCs w:val="18"/>
+              </w:rPr>
+              <w:t xml:space="preserve">final int </w:t>
+            </w:r>
+            <w:r>
+              <w:rPr>
+                <w:rFonts w:ascii="宋体" w:eastAsia="宋体" w:hAnsi="宋体" w:cs="宋体" w:hint="eastAsia"/>
+                <w:color w:val="000000"/>
+                <w:kern w:val="0"/>
+                <w:sz w:val="18"/>
+                <w:szCs w:val="18"/>
+              </w:rPr>
               <w:t>ND = perms.getPermissionCount(AppSecurityPermissions.WHICH_DEVICE);</w:t>
             </w:r>
             <w:r>
@@ -28393,15 +29635,27 @@
               </w:rPr>
               <w:t xml:space="preserve">if </w:t>
             </w:r>
-            <w:r>
-              <w:rPr>
-                <w:rFonts w:ascii="宋体" w:eastAsia="宋体" w:hAnsi="宋体" w:cs="宋体" w:hint="eastAsia"/>
-                <w:color w:val="000000"/>
-                <w:kern w:val="0"/>
-                <w:sz w:val="18"/>
-                <w:szCs w:val="18"/>
-              </w:rPr>
-              <w:t>(!permVisible) {</w:t>
+            <w:proofErr w:type="gramStart"/>
+            <w:r>
+              <w:rPr>
+                <w:rFonts w:ascii="宋体" w:eastAsia="宋体" w:hAnsi="宋体" w:cs="宋体" w:hint="eastAsia"/>
+                <w:color w:val="000000"/>
+                <w:kern w:val="0"/>
+                <w:sz w:val="18"/>
+                <w:szCs w:val="18"/>
+              </w:rPr>
+              <w:t>(!permVisible</w:t>
+            </w:r>
+            <w:proofErr w:type="gramEnd"/>
+            <w:r>
+              <w:rPr>
+                <w:rFonts w:ascii="宋体" w:eastAsia="宋体" w:hAnsi="宋体" w:cs="宋体" w:hint="eastAsia"/>
+                <w:color w:val="000000"/>
+                <w:kern w:val="0"/>
+                <w:sz w:val="18"/>
+                <w:szCs w:val="18"/>
+              </w:rPr>
+              <w:t>) {</w:t>
             </w:r>
             <w:r>
               <w:rPr>
@@ -30046,7 +31300,7 @@
     </w:p>
     <w:tbl>
       <w:tblPr>
-        <w:tblStyle w:val="ae"/>
+        <w:tblStyle w:val="af3"/>
         <w:tblW w:w="8296" w:type="dxa"/>
         <w:tblLayout w:type="fixed"/>
         <w:tblLook w:val="04A0" w:firstRow="1" w:lastRow="0" w:firstColumn="1" w:lastColumn="0" w:noHBand="0" w:noVBand="1"/>
@@ -30078,7 +31332,31 @@
                 <w:sz w:val="18"/>
                 <w:szCs w:val="18"/>
               </w:rPr>
-              <w:t>//单击“next/ok“按钮浏览权限列表</w:t>
+              <w:t>//单击</w:t>
+            </w:r>
+            <w:proofErr w:type="gramStart"/>
+            <w:r>
+              <w:rPr>
+                <w:rFonts w:hint="eastAsia"/>
+                <w:i/>
+                <w:iCs/>
+                <w:color w:val="808080"/>
+                <w:sz w:val="18"/>
+                <w:szCs w:val="18"/>
+              </w:rPr>
+              <w:t>“</w:t>
+            </w:r>
+            <w:proofErr w:type="gramEnd"/>
+            <w:r>
+              <w:rPr>
+                <w:rFonts w:hint="eastAsia"/>
+                <w:i/>
+                <w:iCs/>
+                <w:color w:val="808080"/>
+                <w:sz w:val="18"/>
+                <w:szCs w:val="18"/>
+              </w:rPr>
+              <w:t>next/ok“按钮浏览权限列表</w:t>
             </w:r>
             <w:r>
               <w:rPr>
@@ -32003,7 +33281,7 @@
         </w:rPr>
         <w:t>。</w:t>
       </w:r>
-      <w:commentRangeStart w:id="8"/>
+      <w:commentRangeStart w:id="7"/>
       <w:r>
         <w:rPr>
           <w:rFonts w:ascii="微软雅黑" w:hAnsi="微软雅黑"/>
@@ -32034,12 +33312,12 @@
         </w:rPr>
         <w:t>方法如下</w:t>
       </w:r>
-      <w:commentRangeEnd w:id="8"/>
-      <w:r>
-        <w:rPr>
-          <w:rStyle w:val="ad"/>
-        </w:rPr>
-        <w:commentReference w:id="8"/>
+      <w:commentRangeEnd w:id="7"/>
+      <w:r>
+        <w:rPr>
+          <w:rStyle w:val="af2"/>
+        </w:rPr>
+        <w:commentReference w:id="7"/>
       </w:r>
       <w:r>
         <w:rPr>
@@ -32054,7 +33332,7 @@
     </w:p>
     <w:tbl>
       <w:tblPr>
-        <w:tblStyle w:val="ae"/>
+        <w:tblStyle w:val="af3"/>
         <w:tblW w:w="8296" w:type="dxa"/>
         <w:tblLayout w:type="fixed"/>
         <w:tblLook w:val="04A0" w:firstRow="1" w:lastRow="0" w:firstColumn="1" w:lastColumn="0" w:noHBand="0" w:noVBand="1"/>
@@ -34529,8 +35807,20 @@
           <w:szCs w:val="23"/>
           <w:shd w:val="clear" w:color="auto" w:fill="FFFFFF"/>
         </w:rPr>
-        <w:t>应用中无法调用和访问。静默安装是一个异步过程，所以，无论安装成功或者安装失败，都会向用户弹出结果，所以我们在调用方法中看到有个行参是</w:t>
-      </w:r>
+        <w:t>应用中无法调用和访问。静默安装是一个异步过程，所以，无论安装成功或者安装失败，都会向用户弹出结果，所以我们在调用方法中看到有</w:t>
+      </w:r>
+      <w:proofErr w:type="gramStart"/>
+      <w:r>
+        <w:rPr>
+          <w:rFonts w:ascii="微软雅黑" w:hAnsi="微软雅黑"/>
+          <w:color w:val="3F3F3F"/>
+          <w:sz w:val="23"/>
+          <w:szCs w:val="23"/>
+          <w:shd w:val="clear" w:color="auto" w:fill="FFFFFF"/>
+        </w:rPr>
+        <w:t>个行参是</w:t>
+      </w:r>
+      <w:proofErr w:type="gramEnd"/>
       <w:r>
         <w:rPr>
           <w:rFonts w:ascii="微软雅黑" w:hAnsi="微软雅黑"/>
@@ -35150,7 +36440,7 @@
     </w:p>
     <w:tbl>
       <w:tblPr>
-        <w:tblStyle w:val="ae"/>
+        <w:tblStyle w:val="af3"/>
         <w:tblW w:w="8522" w:type="dxa"/>
         <w:tblLayout w:type="fixed"/>
         <w:tblLook w:val="04A0" w:firstRow="1" w:lastRow="0" w:firstColumn="1" w:lastColumn="0" w:noHBand="0" w:noVBand="1"/>
@@ -35907,11 +37197,19 @@
         </w:rPr>
         <w:t>InstallAppProgress</w:t>
       </w:r>
-      <w:r>
-        <w:rPr>
-          <w:rFonts w:hint="eastAsia"/>
-        </w:rPr>
-        <w:t>类类似的，</w:t>
+      <w:proofErr w:type="gramStart"/>
+      <w:r>
+        <w:rPr>
+          <w:rFonts w:hint="eastAsia"/>
+        </w:rPr>
+        <w:t>类类似</w:t>
+      </w:r>
+      <w:proofErr w:type="gramEnd"/>
+      <w:r>
+        <w:rPr>
+          <w:rFonts w:hint="eastAsia"/>
+        </w:rPr>
+        <w:t>的，</w:t>
       </w:r>
       <w:r>
         <w:rPr>
@@ -35964,7 +37262,7 @@
     </w:p>
     <w:tbl>
       <w:tblPr>
-        <w:tblStyle w:val="ae"/>
+        <w:tblStyle w:val="af3"/>
         <w:tblW w:w="8522" w:type="dxa"/>
         <w:tblLayout w:type="fixed"/>
         <w:tblLook w:val="04A0" w:firstRow="1" w:lastRow="0" w:firstColumn="1" w:lastColumn="0" w:noHBand="0" w:noVBand="1"/>
@@ -36559,11 +37857,19 @@
         </w:rPr>
         <w:t>变量来实现。当然和安装应用时一样，需要系统级别的权限申请：</w:t>
       </w:r>
-      <w:r>
-        <w:rPr>
-          <w:rFonts w:hint="eastAsia"/>
-        </w:rPr>
-        <w:t>android.permission.DELETE_PAC</w:t>
+      <w:proofErr w:type="gramStart"/>
+      <w:r>
+        <w:rPr>
+          <w:rFonts w:hint="eastAsia"/>
+        </w:rPr>
+        <w:t>android.permission</w:t>
+      </w:r>
+      <w:proofErr w:type="gramEnd"/>
+      <w:r>
+        <w:rPr>
+          <w:rFonts w:hint="eastAsia"/>
+        </w:rPr>
+        <w:t>.DELETE_PAC</w:t>
       </w:r>
       <w:r>
         <w:t>KAGES</w:t>
@@ -36579,30 +37885,30 @@
       <w:pPr>
         <w:ind w:firstLineChars="202" w:firstLine="424"/>
       </w:pPr>
-      <w:hyperlink r:id="rId45" w:history="1">
+      <w:hyperlink r:id="rId46" w:history="1">
         <w:r>
           <w:rPr>
-            <w:rStyle w:val="ac"/>
+            <w:rStyle w:val="af1"/>
             <w:rFonts w:hint="eastAsia"/>
           </w:rPr>
           <w:t>在</w:t>
         </w:r>
         <w:r>
           <w:rPr>
-            <w:rStyle w:val="ac"/>
+            <w:rStyle w:val="af1"/>
           </w:rPr>
           <w:t>android7</w:t>
         </w:r>
         <w:r>
           <w:rPr>
-            <w:rStyle w:val="ac"/>
+            <w:rStyle w:val="af1"/>
             <w:rFonts w:hint="eastAsia"/>
           </w:rPr>
           <w:t>静默</w:t>
         </w:r>
         <w:r>
           <w:rPr>
-            <w:rStyle w:val="ac"/>
+            <w:rStyle w:val="af1"/>
           </w:rPr>
           <w:t>卸载采用方法</w:t>
         </w:r>
@@ -36617,7 +37923,7 @@
         <w:shd w:val="clear" w:color="auto" w:fill="EFF0F1"/>
         <w:textAlignment w:val="baseline"/>
         <w:rPr>
-          <w:rStyle w:val="HTML0"/>
+          <w:rStyle w:val="HTML1"/>
           <w:rFonts w:ascii="Consolas" w:hAnsi="Consolas" w:cs="Consolas"/>
           <w:color w:val="242729"/>
           <w:sz w:val="20"/>
@@ -36627,40 +37933,38 @@
       </w:pPr>
       <w:r>
         <w:rPr>
-          <w:rStyle w:val="HTML0"/>
+          <w:rStyle w:val="HTML1"/>
           <w:rFonts w:ascii="Consolas" w:hAnsi="Consolas" w:cs="Consolas"/>
           <w:color w:val="242729"/>
           <w:sz w:val="20"/>
           <w:szCs w:val="20"/>
           <w:shd w:val="clear" w:color="auto" w:fill="EFF0F1"/>
         </w:rPr>
-        <w:t>String appPackage = "com.your.app.package";</w:t>
-      </w:r>
-    </w:p>
-    <w:p>
-      <w:pPr>
-        <w:pStyle w:val="HTML"/>
-        <w:shd w:val="clear" w:color="auto" w:fill="EFF0F1"/>
-        <w:textAlignment w:val="baseline"/>
-        <w:rPr>
-          <w:rStyle w:val="HTML0"/>
+        <w:t>String appPackage = "</w:t>
+      </w:r>
+      <w:proofErr w:type="gramStart"/>
+      <w:r>
+        <w:rPr>
+          <w:rStyle w:val="HTML1"/>
           <w:rFonts w:ascii="Consolas" w:hAnsi="Consolas" w:cs="Consolas"/>
           <w:color w:val="242729"/>
           <w:sz w:val="20"/>
           <w:szCs w:val="20"/>
           <w:shd w:val="clear" w:color="auto" w:fill="EFF0F1"/>
         </w:rPr>
-      </w:pPr>
-      <w:r>
-        <w:rPr>
-          <w:rStyle w:val="HTML0"/>
+        <w:t>com.your.app.package</w:t>
+      </w:r>
+      <w:proofErr w:type="gramEnd"/>
+      <w:r>
+        <w:rPr>
+          <w:rStyle w:val="HTML1"/>
           <w:rFonts w:ascii="Consolas" w:hAnsi="Consolas" w:cs="Consolas"/>
           <w:color w:val="242729"/>
           <w:sz w:val="20"/>
           <w:szCs w:val="20"/>
           <w:shd w:val="clear" w:color="auto" w:fill="EFF0F1"/>
         </w:rPr>
-        <w:t>Intent intent = new Intent(getActivity(), getActivity().getClass());</w:t>
+        <w:t>";</w:t>
       </w:r>
     </w:p>
     <w:p>
@@ -36669,7 +37973,7 @@
         <w:shd w:val="clear" w:color="auto" w:fill="EFF0F1"/>
         <w:textAlignment w:val="baseline"/>
         <w:rPr>
-          <w:rStyle w:val="HTML0"/>
+          <w:rStyle w:val="HTML1"/>
           <w:rFonts w:ascii="Consolas" w:hAnsi="Consolas" w:cs="Consolas"/>
           <w:color w:val="242729"/>
           <w:sz w:val="20"/>
@@ -36679,41 +37983,38 @@
       </w:pPr>
       <w:r>
         <w:rPr>
-          <w:rStyle w:val="HTML0"/>
+          <w:rStyle w:val="HTML1"/>
           <w:rFonts w:ascii="Consolas" w:hAnsi="Consolas" w:cs="Consolas"/>
           <w:color w:val="242729"/>
           <w:sz w:val="20"/>
           <w:szCs w:val="20"/>
           <w:shd w:val="clear" w:color="auto" w:fill="EFF0F1"/>
         </w:rPr>
-        <w:lastRenderedPageBreak/>
-        <w:t>PendingIntent sender = PendingIntent.getActivity(getActivity(), 0, intent, 0);</w:t>
-      </w:r>
-    </w:p>
-    <w:p>
-      <w:pPr>
-        <w:pStyle w:val="HTML"/>
-        <w:shd w:val="clear" w:color="auto" w:fill="EFF0F1"/>
-        <w:textAlignment w:val="baseline"/>
-        <w:rPr>
-          <w:rStyle w:val="HTML0"/>
+        <w:t>Intent intent = new Intent(</w:t>
+      </w:r>
+      <w:proofErr w:type="gramStart"/>
+      <w:r>
+        <w:rPr>
+          <w:rStyle w:val="HTML1"/>
           <w:rFonts w:ascii="Consolas" w:hAnsi="Consolas" w:cs="Consolas"/>
           <w:color w:val="242729"/>
           <w:sz w:val="20"/>
           <w:szCs w:val="20"/>
           <w:shd w:val="clear" w:color="auto" w:fill="EFF0F1"/>
         </w:rPr>
-      </w:pPr>
-      <w:r>
-        <w:rPr>
-          <w:rStyle w:val="HTML0"/>
+        <w:t>getActivity(</w:t>
+      </w:r>
+      <w:proofErr w:type="gramEnd"/>
+      <w:r>
+        <w:rPr>
+          <w:rStyle w:val="HTML1"/>
           <w:rFonts w:ascii="Consolas" w:hAnsi="Consolas" w:cs="Consolas"/>
           <w:color w:val="242729"/>
           <w:sz w:val="20"/>
           <w:szCs w:val="20"/>
           <w:shd w:val="clear" w:color="auto" w:fill="EFF0F1"/>
         </w:rPr>
-        <w:t>PackageInstaller mPackageInstaller = getActivity().getPackageManager().getPackageInstaller();</w:t>
+        <w:t>), getActivity().getClass());</w:t>
       </w:r>
     </w:p>
     <w:p>
@@ -36722,22 +38023,147 @@
         <w:shd w:val="clear" w:color="auto" w:fill="EFF0F1"/>
         <w:textAlignment w:val="baseline"/>
         <w:rPr>
-          <w:rFonts w:ascii="Consolas" w:hAnsi="Consolas" w:cs="Consolas"/>
-          <w:color w:val="242729"/>
-          <w:sz w:val="20"/>
-          <w:szCs w:val="20"/>
-        </w:rPr>
-      </w:pPr>
-      <w:r>
-        <w:rPr>
-          <w:rStyle w:val="HTML0"/>
+          <w:rStyle w:val="HTML1"/>
           <w:rFonts w:ascii="Consolas" w:hAnsi="Consolas" w:cs="Consolas"/>
           <w:color w:val="242729"/>
           <w:sz w:val="20"/>
           <w:szCs w:val="20"/>
           <w:shd w:val="clear" w:color="auto" w:fill="EFF0F1"/>
         </w:rPr>
-        <w:t>mPackageInstaller.uninstall(appPackage, sender.getIntentSender());</w:t>
+      </w:pPr>
+      <w:r>
+        <w:rPr>
+          <w:rStyle w:val="HTML1"/>
+          <w:rFonts w:ascii="Consolas" w:hAnsi="Consolas" w:cs="Consolas"/>
+          <w:color w:val="242729"/>
+          <w:sz w:val="20"/>
+          <w:szCs w:val="20"/>
+          <w:shd w:val="clear" w:color="auto" w:fill="EFF0F1"/>
+        </w:rPr>
+        <w:lastRenderedPageBreak/>
+        <w:t>PendingIntent sender = PendingIntent.getActivity(</w:t>
+      </w:r>
+      <w:proofErr w:type="gramStart"/>
+      <w:r>
+        <w:rPr>
+          <w:rStyle w:val="HTML1"/>
+          <w:rFonts w:ascii="Consolas" w:hAnsi="Consolas" w:cs="Consolas"/>
+          <w:color w:val="242729"/>
+          <w:sz w:val="20"/>
+          <w:szCs w:val="20"/>
+          <w:shd w:val="clear" w:color="auto" w:fill="EFF0F1"/>
+        </w:rPr>
+        <w:t>getActivity(</w:t>
+      </w:r>
+      <w:proofErr w:type="gramEnd"/>
+      <w:r>
+        <w:rPr>
+          <w:rStyle w:val="HTML1"/>
+          <w:rFonts w:ascii="Consolas" w:hAnsi="Consolas" w:cs="Consolas"/>
+          <w:color w:val="242729"/>
+          <w:sz w:val="20"/>
+          <w:szCs w:val="20"/>
+          <w:shd w:val="clear" w:color="auto" w:fill="EFF0F1"/>
+        </w:rPr>
+        <w:t>), 0, intent, 0);</w:t>
+      </w:r>
+    </w:p>
+    <w:p>
+      <w:pPr>
+        <w:pStyle w:val="HTML"/>
+        <w:shd w:val="clear" w:color="auto" w:fill="EFF0F1"/>
+        <w:textAlignment w:val="baseline"/>
+        <w:rPr>
+          <w:rStyle w:val="HTML1"/>
+          <w:rFonts w:ascii="Consolas" w:hAnsi="Consolas" w:cs="Consolas"/>
+          <w:color w:val="242729"/>
+          <w:sz w:val="20"/>
+          <w:szCs w:val="20"/>
+          <w:shd w:val="clear" w:color="auto" w:fill="EFF0F1"/>
+        </w:rPr>
+      </w:pPr>
+      <w:r>
+        <w:rPr>
+          <w:rStyle w:val="HTML1"/>
+          <w:rFonts w:ascii="Consolas" w:hAnsi="Consolas" w:cs="Consolas"/>
+          <w:color w:val="242729"/>
+          <w:sz w:val="20"/>
+          <w:szCs w:val="20"/>
+          <w:shd w:val="clear" w:color="auto" w:fill="EFF0F1"/>
+        </w:rPr>
+        <w:t>PackageInstaller mPackageInstaller = getActivity(</w:t>
+      </w:r>
+      <w:proofErr w:type="gramStart"/>
+      <w:r>
+        <w:rPr>
+          <w:rStyle w:val="HTML1"/>
+          <w:rFonts w:ascii="Consolas" w:hAnsi="Consolas" w:cs="Consolas"/>
+          <w:color w:val="242729"/>
+          <w:sz w:val="20"/>
+          <w:szCs w:val="20"/>
+          <w:shd w:val="clear" w:color="auto" w:fill="EFF0F1"/>
+        </w:rPr>
+        <w:t>).getPackageManager</w:t>
+      </w:r>
+      <w:proofErr w:type="gramEnd"/>
+      <w:r>
+        <w:rPr>
+          <w:rStyle w:val="HTML1"/>
+          <w:rFonts w:ascii="Consolas" w:hAnsi="Consolas" w:cs="Consolas"/>
+          <w:color w:val="242729"/>
+          <w:sz w:val="20"/>
+          <w:szCs w:val="20"/>
+          <w:shd w:val="clear" w:color="auto" w:fill="EFF0F1"/>
+        </w:rPr>
+        <w:t>().getPackageInstaller();</w:t>
+      </w:r>
+    </w:p>
+    <w:p>
+      <w:pPr>
+        <w:pStyle w:val="HTML"/>
+        <w:shd w:val="clear" w:color="auto" w:fill="EFF0F1"/>
+        <w:textAlignment w:val="baseline"/>
+        <w:rPr>
+          <w:rFonts w:ascii="Consolas" w:hAnsi="Consolas" w:cs="Consolas"/>
+          <w:color w:val="242729"/>
+          <w:sz w:val="20"/>
+          <w:szCs w:val="20"/>
+        </w:rPr>
+      </w:pPr>
+      <w:r>
+        <w:rPr>
+          <w:rStyle w:val="HTML1"/>
+          <w:rFonts w:ascii="Consolas" w:hAnsi="Consolas" w:cs="Consolas"/>
+          <w:color w:val="242729"/>
+          <w:sz w:val="20"/>
+          <w:szCs w:val="20"/>
+          <w:shd w:val="clear" w:color="auto" w:fill="EFF0F1"/>
+        </w:rPr>
+        <w:t xml:space="preserve">mPackageInstaller.uninstall(appPackage, </w:t>
+      </w:r>
+      <w:proofErr w:type="gramStart"/>
+      <w:r>
+        <w:rPr>
+          <w:rStyle w:val="HTML1"/>
+          <w:rFonts w:ascii="Consolas" w:hAnsi="Consolas" w:cs="Consolas"/>
+          <w:color w:val="242729"/>
+          <w:sz w:val="20"/>
+          <w:szCs w:val="20"/>
+          <w:shd w:val="clear" w:color="auto" w:fill="EFF0F1"/>
+        </w:rPr>
+        <w:t>sender.getIntentSender</w:t>
+      </w:r>
+      <w:proofErr w:type="gramEnd"/>
+      <w:r>
+        <w:rPr>
+          <w:rStyle w:val="HTML1"/>
+          <w:rFonts w:ascii="Consolas" w:hAnsi="Consolas" w:cs="Consolas"/>
+          <w:color w:val="242729"/>
+          <w:sz w:val="20"/>
+          <w:szCs w:val="20"/>
+          <w:shd w:val="clear" w:color="auto" w:fill="EFF0F1"/>
+        </w:rPr>
+        <w:t>());</w:t>
       </w:r>
     </w:p>
     <w:p>
@@ -36899,7 +38325,7 @@
     </w:p>
     <w:p>
       <w:pPr>
-        <w:pStyle w:val="af"/>
+        <w:pStyle w:val="af4"/>
         <w:numPr>
           <w:ilvl w:val="1"/>
           <w:numId w:val="11"/>
@@ -36927,7 +38353,7 @@
     </w:p>
     <w:p>
       <w:pPr>
-        <w:pStyle w:val="af"/>
+        <w:pStyle w:val="af4"/>
         <w:numPr>
           <w:ilvl w:val="1"/>
           <w:numId w:val="11"/>
@@ -36955,7 +38381,7 @@
     </w:p>
     <w:p>
       <w:pPr>
-        <w:pStyle w:val="af"/>
+        <w:pStyle w:val="af4"/>
         <w:numPr>
           <w:ilvl w:val="1"/>
           <w:numId w:val="11"/>
@@ -37024,6 +38450,7 @@
         <w:lastRenderedPageBreak/>
         <w:br w:type="page"/>
       </w:r>
+      <w:proofErr w:type="gramStart"/>
       <w:r>
         <w:rPr>
           <w:rFonts w:ascii="微软雅黑" w:hAnsi="微软雅黑" w:hint="eastAsia"/>
@@ -37035,6 +38462,7 @@
         <w:lastRenderedPageBreak/>
         <w:t>蓝牙</w:t>
       </w:r>
+      <w:proofErr w:type="gramEnd"/>
       <w:r>
         <w:rPr>
           <w:rFonts w:ascii="微软雅黑" w:hAnsi="微软雅黑" w:hint="eastAsia"/>
@@ -37671,19 +39099,33 @@
         <w:rPr>
           <w:shd w:val="clear" w:color="auto" w:fill="FFFFFF"/>
         </w:rPr>
-        <w:t xml:space="preserve"> else if (action.equals(Constants.ACTION_OPEN_RECEIVED_FILES)) {</w:t>
-      </w:r>
-    </w:p>
-    <w:p>
-      <w:pPr>
+        <w:t xml:space="preserve"> else if (</w:t>
+      </w:r>
+      <w:proofErr w:type="gramStart"/>
+      <w:r>
         <w:rPr>
           <w:shd w:val="clear" w:color="auto" w:fill="FFFFFF"/>
         </w:rPr>
-      </w:pPr>
+        <w:t>action.equals</w:t>
+      </w:r>
+      <w:proofErr w:type="gramEnd"/>
       <w:r>
         <w:rPr>
           <w:shd w:val="clear" w:color="auto" w:fill="FFFFFF"/>
         </w:rPr>
+        <w:t>(Constants.ACTION_OPEN_RECEIVED_FILES)) {</w:t>
+      </w:r>
+    </w:p>
+    <w:p>
+      <w:pPr>
+        <w:rPr>
+          <w:shd w:val="clear" w:color="auto" w:fill="FFFFFF"/>
+        </w:rPr>
+      </w:pPr>
+      <w:r>
+        <w:rPr>
+          <w:shd w:val="clear" w:color="auto" w:fill="FFFFFF"/>
+        </w:rPr>
         <w:t xml:space="preserve">            if (V) Log.v(TAG, "Received ACTION_OPEN_RECEIVED_FILES.");</w:t>
       </w:r>
     </w:p>
@@ -37704,20 +39146,21 @@
         <w:rPr>
           <w:shd w:val="clear" w:color="auto" w:fill="FFFFFF"/>
         </w:rPr>
-        <w:t xml:space="preserve">            Intent in = new Intent(context, BluetoothOppTransferHistory.class);</w:t>
-      </w:r>
-    </w:p>
-    <w:p>
-      <w:pPr>
+        <w:t xml:space="preserve">            Intent in = new </w:t>
+      </w:r>
+      <w:proofErr w:type="gramStart"/>
+      <w:r>
         <w:rPr>
           <w:shd w:val="clear" w:color="auto" w:fill="FFFFFF"/>
         </w:rPr>
-      </w:pPr>
+        <w:t>Intent(</w:t>
+      </w:r>
+      <w:proofErr w:type="gramEnd"/>
       <w:r>
         <w:rPr>
           <w:shd w:val="clear" w:color="auto" w:fill="FFFFFF"/>
         </w:rPr>
-        <w:t xml:space="preserve">            in.setFlags(Intent.FLAG_ACTIVITY_NEW_TASK | Intent.FLAG_ACTIVITY_CLEAR_TOP);</w:t>
+        <w:t>context, BluetoothOppTransferHistory.class);</w:t>
       </w:r>
     </w:p>
     <w:p>
@@ -37730,20 +39173,21 @@
         <w:rPr>
           <w:shd w:val="clear" w:color="auto" w:fill="FFFFFF"/>
         </w:rPr>
-        <w:t xml:space="preserve">            in.putExtra("direction", BluetoothShare.DIRECTION_INBOUND);</w:t>
-      </w:r>
-    </w:p>
-    <w:p>
-      <w:pPr>
+        <w:t xml:space="preserve">            </w:t>
+      </w:r>
+      <w:proofErr w:type="gramStart"/>
+      <w:r>
         <w:rPr>
           <w:shd w:val="clear" w:color="auto" w:fill="FFFFFF"/>
         </w:rPr>
-      </w:pPr>
+        <w:t>in.setFlags</w:t>
+      </w:r>
+      <w:proofErr w:type="gramEnd"/>
       <w:r>
         <w:rPr>
           <w:shd w:val="clear" w:color="auto" w:fill="FFFFFF"/>
         </w:rPr>
-        <w:t xml:space="preserve">            in.putExtra(Constants.EXTRA_SHOW_ALL_FILES, true);</w:t>
+        <w:t>(Intent.FLAG_ACTIVITY_NEW_TASK | Intent.FLAG_ACTIVITY_CLEAR_TOP);</w:t>
       </w:r>
     </w:p>
     <w:p>
@@ -37756,7 +39200,75 @@
         <w:rPr>
           <w:shd w:val="clear" w:color="auto" w:fill="FFFFFF"/>
         </w:rPr>
-        <w:t xml:space="preserve">            context.startActivity(in);</w:t>
+        <w:t xml:space="preserve">            </w:t>
+      </w:r>
+      <w:proofErr w:type="gramStart"/>
+      <w:r>
+        <w:rPr>
+          <w:shd w:val="clear" w:color="auto" w:fill="FFFFFF"/>
+        </w:rPr>
+        <w:t>in.putExtra</w:t>
+      </w:r>
+      <w:proofErr w:type="gramEnd"/>
+      <w:r>
+        <w:rPr>
+          <w:shd w:val="clear" w:color="auto" w:fill="FFFFFF"/>
+        </w:rPr>
+        <w:t>("direction", BluetoothShare.DIRECTION_INBOUND);</w:t>
+      </w:r>
+    </w:p>
+    <w:p>
+      <w:pPr>
+        <w:rPr>
+          <w:shd w:val="clear" w:color="auto" w:fill="FFFFFF"/>
+        </w:rPr>
+      </w:pPr>
+      <w:r>
+        <w:rPr>
+          <w:shd w:val="clear" w:color="auto" w:fill="FFFFFF"/>
+        </w:rPr>
+        <w:t xml:space="preserve">            </w:t>
+      </w:r>
+      <w:proofErr w:type="gramStart"/>
+      <w:r>
+        <w:rPr>
+          <w:shd w:val="clear" w:color="auto" w:fill="FFFFFF"/>
+        </w:rPr>
+        <w:t>in.putExtra</w:t>
+      </w:r>
+      <w:proofErr w:type="gramEnd"/>
+      <w:r>
+        <w:rPr>
+          <w:shd w:val="clear" w:color="auto" w:fill="FFFFFF"/>
+        </w:rPr>
+        <w:t>(Constants.EXTRA_SHOW_ALL_FILES, true);</w:t>
+      </w:r>
+    </w:p>
+    <w:p>
+      <w:pPr>
+        <w:rPr>
+          <w:shd w:val="clear" w:color="auto" w:fill="FFFFFF"/>
+        </w:rPr>
+      </w:pPr>
+      <w:r>
+        <w:rPr>
+          <w:shd w:val="clear" w:color="auto" w:fill="FFFFFF"/>
+        </w:rPr>
+        <w:t xml:space="preserve">            </w:t>
+      </w:r>
+      <w:proofErr w:type="gramStart"/>
+      <w:r>
+        <w:rPr>
+          <w:shd w:val="clear" w:color="auto" w:fill="FFFFFF"/>
+        </w:rPr>
+        <w:t>context.startActivity</w:t>
+      </w:r>
+      <w:proofErr w:type="gramEnd"/>
+      <w:r>
+        <w:rPr>
+          <w:shd w:val="clear" w:color="auto" w:fill="FFFFFF"/>
+        </w:rPr>
+        <w:t>(in);</w:t>
       </w:r>
     </w:p>
     <w:p>
@@ -37854,7 +39366,7 @@
     <w:p>
       <w:r>
         <w:rPr>
-          <w:rStyle w:val="a9"/>
+          <w:rStyle w:val="ae"/>
           <w:rFonts w:ascii="Microsoft YaHei UI" w:eastAsia="Microsoft YaHei UI" w:hAnsi="Microsoft YaHei UI" w:hint="eastAsia"/>
           <w:color w:val="333333"/>
         </w:rPr>
@@ -37867,20 +39379,21 @@
           <w:shd w:val="clear" w:color="auto" w:fill="FFFFFF"/>
         </w:rPr>
       </w:pPr>
+      <w:proofErr w:type="gramStart"/>
       <w:r>
         <w:rPr>
           <w:shd w:val="clear" w:color="auto" w:fill="FFFFFF"/>
         </w:rPr>
         <w:lastRenderedPageBreak/>
-        <w:t>com.android.bluetooth/.opp.BluetoothOppIncomingFileConfirmActivity</w:t>
-      </w:r>
-    </w:p>
-    <w:p>
-      <w:pPr>
+        <w:t>com.android</w:t>
+      </w:r>
+      <w:proofErr w:type="gramEnd"/>
+      <w:r>
         <w:rPr>
           <w:shd w:val="clear" w:color="auto" w:fill="FFFFFF"/>
         </w:rPr>
-      </w:pPr>
+        <w:t>.bluetooth/.opp.BluetoothOppIncomingFileConfirmActivity</w:t>
+      </w:r>
     </w:p>
     <w:p>
       <w:pPr>
@@ -37888,39 +39401,64 @@
           <w:shd w:val="clear" w:color="auto" w:fill="FFFFFF"/>
         </w:rPr>
       </w:pPr>
-      <w:r>
-        <w:rPr>
-          <w:rFonts w:hint="eastAsia"/>
+    </w:p>
+    <w:p>
+      <w:pPr>
+        <w:rPr>
           <w:shd w:val="clear" w:color="auto" w:fill="FFFFFF"/>
         </w:rPr>
-        <w:t>蓝牙分为两类</w:t>
-      </w:r>
-    </w:p>
-    <w:p>
-      <w:pPr>
-        <w:rPr>
+      </w:pPr>
+      <w:proofErr w:type="gramStart"/>
+      <w:r>
+        <w:rPr>
+          <w:rFonts w:hint="eastAsia"/>
           <w:shd w:val="clear" w:color="auto" w:fill="FFFFFF"/>
         </w:rPr>
-      </w:pPr>
+        <w:t>蓝牙分为</w:t>
+      </w:r>
+      <w:proofErr w:type="gramEnd"/>
       <w:r>
         <w:rPr>
           <w:rFonts w:hint="eastAsia"/>
           <w:shd w:val="clear" w:color="auto" w:fill="FFFFFF"/>
         </w:rPr>
+        <w:t>两类</w:t>
+      </w:r>
+    </w:p>
+    <w:p>
+      <w:pPr>
+        <w:rPr>
+          <w:shd w:val="clear" w:color="auto" w:fill="FFFFFF"/>
+        </w:rPr>
+      </w:pPr>
+      <w:r>
+        <w:rPr>
+          <w:rFonts w:hint="eastAsia"/>
+          <w:shd w:val="clear" w:color="auto" w:fill="FFFFFF"/>
+        </w:rPr>
         <w:t>1.</w:t>
       </w:r>
+      <w:proofErr w:type="gramStart"/>
       <w:r>
         <w:rPr>
           <w:rFonts w:hint="eastAsia"/>
           <w:shd w:val="clear" w:color="auto" w:fill="FFFFFF"/>
         </w:rPr>
-        <w:t>经典蓝牙协议：比如</w:t>
-      </w:r>
+        <w:t>经典蓝牙协议</w:t>
+      </w:r>
+      <w:proofErr w:type="gramEnd"/>
       <w:r>
         <w:rPr>
           <w:rFonts w:hint="eastAsia"/>
           <w:shd w:val="clear" w:color="auto" w:fill="FFFFFF"/>
         </w:rPr>
+        <w:t>：比如</w:t>
+      </w:r>
+      <w:r>
+        <w:rPr>
+          <w:rFonts w:hint="eastAsia"/>
+          <w:shd w:val="clear" w:color="auto" w:fill="FFFFFF"/>
+        </w:rPr>
         <w:t>iphone</w:t>
       </w:r>
       <w:r>
@@ -37949,8 +39487,17 @@
           <w:rFonts w:hint="eastAsia"/>
           <w:shd w:val="clear" w:color="auto" w:fill="FFFFFF"/>
         </w:rPr>
-        <w:t>协议：基于蓝牙</w:t>
-      </w:r>
+        <w:t>协议：</w:t>
+      </w:r>
+      <w:proofErr w:type="gramStart"/>
+      <w:r>
+        <w:rPr>
+          <w:rFonts w:hint="eastAsia"/>
+          <w:shd w:val="clear" w:color="auto" w:fill="FFFFFF"/>
+        </w:rPr>
+        <w:t>基于蓝牙</w:t>
+      </w:r>
+      <w:proofErr w:type="gramEnd"/>
       <w:r>
         <w:rPr>
           <w:rFonts w:hint="eastAsia"/>
@@ -38314,6 +39861,7 @@
         </w:rPr>
         <w:t xml:space="preserve"> final Cursor </w:t>
       </w:r>
+      <w:proofErr w:type="gramStart"/>
       <w:r>
         <w:rPr>
           <w:rFonts w:ascii="Consolas" w:eastAsia="宋体" w:hAnsi="Consolas" w:cs="Consolas"/>
@@ -38332,6 +39880,7 @@
         </w:rPr>
         <w:t>(</w:t>
       </w:r>
+      <w:proofErr w:type="gramEnd"/>
       <w:r>
         <w:rPr>
           <w:rFonts w:ascii="Consolas" w:eastAsia="宋体" w:hAnsi="Consolas" w:cs="Consolas"/>
@@ -38531,6 +40080,7 @@
         </w:rPr>
         <w:t xml:space="preserve"> </w:t>
       </w:r>
+      <w:proofErr w:type="gramStart"/>
       <w:r>
         <w:rPr>
           <w:rFonts w:ascii="Consolas" w:eastAsia="宋体" w:hAnsi="Consolas" w:cs="Consolas"/>
@@ -38547,7 +40097,17 @@
           <w:kern w:val="0"/>
           <w:szCs w:val="21"/>
         </w:rPr>
-        <w:t>().</w:t>
+        <w:t>(</w:t>
+      </w:r>
+      <w:proofErr w:type="gramEnd"/>
+      <w:r>
+        <w:rPr>
+          <w:rFonts w:ascii="Consolas" w:eastAsia="宋体" w:hAnsi="Consolas" w:cs="Consolas"/>
+          <w:color w:val="999999"/>
+          <w:kern w:val="0"/>
+          <w:szCs w:val="21"/>
+        </w:rPr>
+        <w:t>).</w:t>
       </w:r>
       <w:r>
         <w:rPr>
@@ -38734,6 +40294,7 @@
         </w:rPr>
         <w:t>(</w:t>
       </w:r>
+      <w:proofErr w:type="gramStart"/>
       <w:r>
         <w:rPr>
           <w:rFonts w:ascii="Consolas" w:eastAsia="宋体" w:hAnsi="Consolas" w:cs="Consolas"/>
@@ -38750,7 +40311,17 @@
           <w:kern w:val="0"/>
           <w:szCs w:val="21"/>
         </w:rPr>
-        <w:t>!=</w:t>
+        <w:t>!</w:t>
+      </w:r>
+      <w:proofErr w:type="gramEnd"/>
+      <w:r>
+        <w:rPr>
+          <w:rFonts w:ascii="Consolas" w:eastAsia="宋体" w:hAnsi="Consolas" w:cs="Consolas"/>
+          <w:color w:val="A67F59"/>
+          <w:kern w:val="0"/>
+          <w:szCs w:val="21"/>
+        </w:rPr>
+        <w:t>=</w:t>
       </w:r>
       <w:r>
         <w:rPr>
@@ -39617,7 +41188,27 @@
           <w:kern w:val="0"/>
           <w:szCs w:val="21"/>
         </w:rPr>
-        <w:t>"android.permission.ACCESS_BLUETOOTH_SHARE"</w:t>
+        <w:t>"</w:t>
+      </w:r>
+      <w:proofErr w:type="gramStart"/>
+      <w:r>
+        <w:rPr>
+          <w:rFonts w:ascii="Consolas" w:eastAsia="宋体" w:hAnsi="Consolas" w:cs="Consolas"/>
+          <w:color w:val="669900"/>
+          <w:kern w:val="0"/>
+          <w:szCs w:val="21"/>
+        </w:rPr>
+        <w:t>android.permission</w:t>
+      </w:r>
+      <w:proofErr w:type="gramEnd"/>
+      <w:r>
+        <w:rPr>
+          <w:rFonts w:ascii="Consolas" w:eastAsia="宋体" w:hAnsi="Consolas" w:cs="Consolas"/>
+          <w:color w:val="669900"/>
+          <w:kern w:val="0"/>
+          <w:szCs w:val="21"/>
+        </w:rPr>
+        <w:t>.ACCESS_BLUETOOTH_SHARE"</w:t>
       </w:r>
       <w:r>
         <w:rPr>
@@ -39683,7 +41274,29 @@
           <w:sz w:val="24"/>
           <w:szCs w:val="24"/>
         </w:rPr>
-        <w:t>举一个例子，在item上显示远程蓝牙name的话可以使用如下代码</w:t>
+        <w:t>举一个例子，在item上显示</w:t>
+      </w:r>
+      <w:proofErr w:type="gramStart"/>
+      <w:r>
+        <w:rPr>
+          <w:rFonts w:ascii="Microsoft YaHei UI" w:eastAsia="Microsoft YaHei UI" w:hAnsi="Microsoft YaHei UI" w:cs="宋体" w:hint="eastAsia"/>
+          <w:color w:val="333333"/>
+          <w:kern w:val="0"/>
+          <w:sz w:val="24"/>
+          <w:szCs w:val="24"/>
+        </w:rPr>
+        <w:t>远程蓝牙</w:t>
+      </w:r>
+      <w:proofErr w:type="gramEnd"/>
+      <w:r>
+        <w:rPr>
+          <w:rFonts w:ascii="Microsoft YaHei UI" w:eastAsia="Microsoft YaHei UI" w:hAnsi="Microsoft YaHei UI" w:cs="宋体" w:hint="eastAsia"/>
+          <w:color w:val="333333"/>
+          <w:kern w:val="0"/>
+          <w:sz w:val="24"/>
+          <w:szCs w:val="24"/>
+        </w:rPr>
+        <w:t>name的话可以使用如下代码</w:t>
       </w:r>
     </w:p>
     <w:p>
@@ -39771,6 +41384,7 @@
         </w:rPr>
         <w:t>)</w:t>
       </w:r>
+      <w:proofErr w:type="gramStart"/>
       <w:r>
         <w:rPr>
           <w:rFonts w:ascii="Consolas" w:eastAsia="宋体" w:hAnsi="Consolas" w:cs="Consolas"/>
@@ -39798,6 +41412,7 @@
         </w:rPr>
         <w:t>findViewById</w:t>
       </w:r>
+      <w:proofErr w:type="gramEnd"/>
       <w:r>
         <w:rPr>
           <w:rFonts w:ascii="Consolas" w:eastAsia="宋体" w:hAnsi="Consolas" w:cs="Consolas"/>
@@ -39918,8 +41533,19 @@
           <w:kern w:val="0"/>
           <w:szCs w:val="21"/>
         </w:rPr>
-        <w:t>获取到本地蓝牙适配器</w:t>
-      </w:r>
+        <w:t>获取到</w:t>
+      </w:r>
+      <w:proofErr w:type="gramStart"/>
+      <w:r>
+        <w:rPr>
+          <w:rFonts w:ascii="Consolas" w:eastAsia="宋体" w:hAnsi="Consolas" w:cs="Consolas"/>
+          <w:color w:val="708090"/>
+          <w:kern w:val="0"/>
+          <w:szCs w:val="21"/>
+        </w:rPr>
+        <w:t>本地蓝牙适配器</w:t>
+      </w:r>
+      <w:proofErr w:type="gramEnd"/>
       <w:r>
         <w:rPr>
           <w:rFonts w:ascii="Consolas" w:eastAsia="宋体" w:hAnsi="Consolas" w:cs="Consolas"/>
@@ -40140,7 +41766,17 @@
           <w:kern w:val="0"/>
           <w:szCs w:val="21"/>
         </w:rPr>
-        <w:t xml:space="preserve"> cursor</w:t>
+        <w:t xml:space="preserve"> </w:t>
+      </w:r>
+      <w:proofErr w:type="gramStart"/>
+      <w:r>
+        <w:rPr>
+          <w:rFonts w:ascii="Consolas" w:eastAsia="宋体" w:hAnsi="Consolas" w:cs="Consolas"/>
+          <w:color w:val="333333"/>
+          <w:kern w:val="0"/>
+          <w:szCs w:val="21"/>
+        </w:rPr>
+        <w:t>cursor</w:t>
       </w:r>
       <w:r>
         <w:rPr>
@@ -40160,6 +41796,7 @@
         </w:rPr>
         <w:t>getColumnIndexOrThrow</w:t>
       </w:r>
+      <w:proofErr w:type="gramEnd"/>
       <w:r>
         <w:rPr>
           <w:rFonts w:ascii="Consolas" w:eastAsia="宋体" w:hAnsi="Consolas" w:cs="Consolas"/>
@@ -40362,7 +41999,17 @@
           <w:kern w:val="0"/>
           <w:szCs w:val="21"/>
         </w:rPr>
-        <w:t xml:space="preserve"> adapter</w:t>
+        <w:t xml:space="preserve"> </w:t>
+      </w:r>
+      <w:proofErr w:type="gramStart"/>
+      <w:r>
+        <w:rPr>
+          <w:rFonts w:ascii="Consolas" w:eastAsia="宋体" w:hAnsi="Consolas" w:cs="Consolas"/>
+          <w:color w:val="333333"/>
+          <w:kern w:val="0"/>
+          <w:szCs w:val="21"/>
+        </w:rPr>
+        <w:t>adapter</w:t>
       </w:r>
       <w:r>
         <w:rPr>
@@ -40382,6 +42029,7 @@
         </w:rPr>
         <w:t>getRemoteDevice</w:t>
       </w:r>
+      <w:proofErr w:type="gramEnd"/>
       <w:r>
         <w:rPr>
           <w:rFonts w:ascii="Consolas" w:eastAsia="宋体" w:hAnsi="Consolas" w:cs="Consolas"/>
@@ -40441,6 +42089,7 @@
         </w:rPr>
         <w:t xml:space="preserve">                </w:t>
       </w:r>
+      <w:proofErr w:type="gramStart"/>
       <w:r>
         <w:rPr>
           <w:rFonts w:ascii="Consolas" w:eastAsia="宋体" w:hAnsi="Consolas" w:cs="Consolas"/>
@@ -40459,6 +42108,7 @@
         </w:rPr>
         <w:t>getString</w:t>
       </w:r>
+      <w:proofErr w:type="gramEnd"/>
       <w:r>
         <w:rPr>
           <w:rFonts w:ascii="Consolas" w:eastAsia="宋体" w:hAnsi="Consolas" w:cs="Consolas"/>
@@ -40649,6 +42299,7 @@
         </w:rPr>
         <w:t>context</w:t>
       </w:r>
+      <w:proofErr w:type="gramStart"/>
       <w:r>
         <w:rPr>
           <w:rFonts w:ascii="Consolas" w:eastAsia="宋体" w:hAnsi="Consolas" w:cs="Consolas"/>
@@ -40667,6 +42318,7 @@
         </w:rPr>
         <w:t>getDeviceName</w:t>
       </w:r>
+      <w:proofErr w:type="gramEnd"/>
       <w:r>
         <w:rPr>
           <w:rFonts w:ascii="Consolas" w:eastAsia="宋体" w:hAnsi="Consolas" w:cs="Consolas"/>
@@ -40733,7 +42385,17 @@
           <w:kern w:val="0"/>
           <w:szCs w:val="21"/>
         </w:rPr>
-        <w:t xml:space="preserve">        tv</w:t>
+        <w:t xml:space="preserve">        </w:t>
+      </w:r>
+      <w:proofErr w:type="gramStart"/>
+      <w:r>
+        <w:rPr>
+          <w:rFonts w:ascii="Consolas" w:eastAsia="宋体" w:hAnsi="Consolas" w:cs="Consolas"/>
+          <w:color w:val="333333"/>
+          <w:kern w:val="0"/>
+          <w:szCs w:val="21"/>
+        </w:rPr>
+        <w:t>tv</w:t>
       </w:r>
       <w:r>
         <w:rPr>
@@ -40753,6 +42415,7 @@
         </w:rPr>
         <w:t>setText</w:t>
       </w:r>
+      <w:proofErr w:type="gramEnd"/>
       <w:r>
         <w:rPr>
           <w:rFonts w:ascii="Consolas" w:eastAsia="宋体" w:hAnsi="Consolas" w:cs="Consolas"/>
@@ -40906,6 +42569,7 @@
         </w:rPr>
         <w:t>=</w:t>
       </w:r>
+      <w:proofErr w:type="gramStart"/>
       <w:r>
         <w:rPr>
           <w:rFonts w:ascii="Consolas" w:eastAsia="宋体" w:hAnsi="Consolas" w:cs="Consolas"/>
@@ -40913,7 +42577,17 @@
           <w:kern w:val="0"/>
           <w:szCs w:val="21"/>
         </w:rPr>
-        <w:t>".opp.BluetoothOppProvider"</w:t>
+        <w:t>".opp</w:t>
+      </w:r>
+      <w:proofErr w:type="gramEnd"/>
+      <w:r>
+        <w:rPr>
+          <w:rFonts w:ascii="Consolas" w:eastAsia="宋体" w:hAnsi="Consolas" w:cs="Consolas"/>
+          <w:color w:val="669900"/>
+          <w:kern w:val="0"/>
+          <w:szCs w:val="21"/>
+        </w:rPr>
+        <w:t>.BluetoothOppProvider"</w:t>
       </w:r>
     </w:p>
     <w:p>
@@ -40954,7 +42628,17 @@
           <w:kern w:val="0"/>
           <w:szCs w:val="21"/>
         </w:rPr>
-        <w:t xml:space="preserve">            android</w:t>
+        <w:t xml:space="preserve">            </w:t>
+      </w:r>
+      <w:proofErr w:type="gramStart"/>
+      <w:r>
+        <w:rPr>
+          <w:rFonts w:ascii="Consolas" w:eastAsia="宋体" w:hAnsi="Consolas" w:cs="Consolas"/>
+          <w:color w:val="333333"/>
+          <w:kern w:val="0"/>
+          <w:szCs w:val="21"/>
+        </w:rPr>
+        <w:t>android</w:t>
       </w:r>
       <w:r>
         <w:rPr>
@@ -40974,6 +42658,7 @@
         </w:rPr>
         <w:t>authorities</w:t>
       </w:r>
+      <w:proofErr w:type="gramEnd"/>
       <w:r>
         <w:rPr>
           <w:rFonts w:ascii="Consolas" w:eastAsia="宋体" w:hAnsi="Consolas" w:cs="Consolas"/>
@@ -41031,7 +42716,17 @@
           <w:kern w:val="0"/>
           <w:szCs w:val="21"/>
         </w:rPr>
-        <w:t xml:space="preserve">            android</w:t>
+        <w:t xml:space="preserve">            </w:t>
+      </w:r>
+      <w:proofErr w:type="gramStart"/>
+      <w:r>
+        <w:rPr>
+          <w:rFonts w:ascii="Consolas" w:eastAsia="宋体" w:hAnsi="Consolas" w:cs="Consolas"/>
+          <w:color w:val="333333"/>
+          <w:kern w:val="0"/>
+          <w:szCs w:val="21"/>
+        </w:rPr>
+        <w:t>android</w:t>
       </w:r>
       <w:r>
         <w:rPr>
@@ -41051,6 +42746,7 @@
         </w:rPr>
         <w:t>exported</w:t>
       </w:r>
+      <w:proofErr w:type="gramEnd"/>
       <w:r>
         <w:rPr>
           <w:rFonts w:ascii="Consolas" w:eastAsia="宋体" w:hAnsi="Consolas" w:cs="Consolas"/>
@@ -41108,7 +42804,17 @@
           <w:kern w:val="0"/>
           <w:szCs w:val="21"/>
         </w:rPr>
-        <w:t xml:space="preserve">            android</w:t>
+        <w:t xml:space="preserve">            </w:t>
+      </w:r>
+      <w:proofErr w:type="gramStart"/>
+      <w:r>
+        <w:rPr>
+          <w:rFonts w:ascii="Consolas" w:eastAsia="宋体" w:hAnsi="Consolas" w:cs="Consolas"/>
+          <w:color w:val="333333"/>
+          <w:kern w:val="0"/>
+          <w:szCs w:val="21"/>
+        </w:rPr>
+        <w:t>android</w:t>
       </w:r>
       <w:r>
         <w:rPr>
@@ -41128,6 +42834,7 @@
         </w:rPr>
         <w:t>process</w:t>
       </w:r>
+      <w:proofErr w:type="gramEnd"/>
       <w:r>
         <w:rPr>
           <w:rFonts w:ascii="Consolas" w:eastAsia="宋体" w:hAnsi="Consolas" w:cs="Consolas"/>
@@ -41271,7 +42978,17 @@
           <w:kern w:val="0"/>
           <w:szCs w:val="21"/>
         </w:rPr>
-        <w:t xml:space="preserve">                    android</w:t>
+        <w:t xml:space="preserve">                    </w:t>
+      </w:r>
+      <w:proofErr w:type="gramStart"/>
+      <w:r>
+        <w:rPr>
+          <w:rFonts w:ascii="Consolas" w:eastAsia="宋体" w:hAnsi="Consolas" w:cs="Consolas"/>
+          <w:color w:val="333333"/>
+          <w:kern w:val="0"/>
+          <w:szCs w:val="21"/>
+        </w:rPr>
+        <w:t>android</w:t>
       </w:r>
       <w:r>
         <w:rPr>
@@ -41291,6 +43008,7 @@
         </w:rPr>
         <w:t>pathPrefix</w:t>
       </w:r>
+      <w:proofErr w:type="gramEnd"/>
       <w:r>
         <w:rPr>
           <w:rFonts w:ascii="Consolas" w:eastAsia="宋体" w:hAnsi="Consolas" w:cs="Consolas"/>
@@ -41348,7 +43066,17 @@
           <w:kern w:val="0"/>
           <w:szCs w:val="21"/>
         </w:rPr>
-        <w:t xml:space="preserve">                    android</w:t>
+        <w:t xml:space="preserve">                    </w:t>
+      </w:r>
+      <w:proofErr w:type="gramStart"/>
+      <w:r>
+        <w:rPr>
+          <w:rFonts w:ascii="Consolas" w:eastAsia="宋体" w:hAnsi="Consolas" w:cs="Consolas"/>
+          <w:color w:val="333333"/>
+          <w:kern w:val="0"/>
+          <w:szCs w:val="21"/>
+        </w:rPr>
+        <w:t>android</w:t>
       </w:r>
       <w:r>
         <w:rPr>
@@ -41368,6 +43096,7 @@
         </w:rPr>
         <w:t>permission</w:t>
       </w:r>
+      <w:proofErr w:type="gramEnd"/>
       <w:r>
         <w:rPr>
           <w:rFonts w:ascii="Consolas" w:eastAsia="宋体" w:hAnsi="Consolas" w:cs="Consolas"/>
@@ -41654,6 +43383,7 @@
         </w:rPr>
         <w:t>=</w:t>
       </w:r>
+      <w:proofErr w:type="gramStart"/>
       <w:r>
         <w:rPr>
           <w:rFonts w:ascii="Consolas" w:eastAsia="宋体" w:hAnsi="Consolas" w:cs="Consolas"/>
@@ -41661,7 +43391,17 @@
           <w:kern w:val="0"/>
           <w:szCs w:val="21"/>
         </w:rPr>
-        <w:t>".opp.BluetoothOppProvider"</w:t>
+        <w:t>".opp</w:t>
+      </w:r>
+      <w:proofErr w:type="gramEnd"/>
+      <w:r>
+        <w:rPr>
+          <w:rFonts w:ascii="Consolas" w:eastAsia="宋体" w:hAnsi="Consolas" w:cs="Consolas"/>
+          <w:color w:val="669900"/>
+          <w:kern w:val="0"/>
+          <w:szCs w:val="21"/>
+        </w:rPr>
+        <w:t>.BluetoothOppProvider"</w:t>
       </w:r>
     </w:p>
     <w:p>
@@ -41702,7 +43442,17 @@
           <w:kern w:val="0"/>
           <w:szCs w:val="21"/>
         </w:rPr>
-        <w:t xml:space="preserve">            android</w:t>
+        <w:t xml:space="preserve">            </w:t>
+      </w:r>
+      <w:proofErr w:type="gramStart"/>
+      <w:r>
+        <w:rPr>
+          <w:rFonts w:ascii="Consolas" w:eastAsia="宋体" w:hAnsi="Consolas" w:cs="Consolas"/>
+          <w:color w:val="333333"/>
+          <w:kern w:val="0"/>
+          <w:szCs w:val="21"/>
+        </w:rPr>
+        <w:t>android</w:t>
       </w:r>
       <w:r>
         <w:rPr>
@@ -41722,6 +43472,7 @@
         </w:rPr>
         <w:t>authorities</w:t>
       </w:r>
+      <w:proofErr w:type="gramEnd"/>
       <w:r>
         <w:rPr>
           <w:rFonts w:ascii="Consolas" w:eastAsia="宋体" w:hAnsi="Consolas" w:cs="Consolas"/>
@@ -41779,7 +43530,17 @@
           <w:kern w:val="0"/>
           <w:szCs w:val="21"/>
         </w:rPr>
-        <w:t xml:space="preserve">            android</w:t>
+        <w:t xml:space="preserve">            </w:t>
+      </w:r>
+      <w:proofErr w:type="gramStart"/>
+      <w:r>
+        <w:rPr>
+          <w:rFonts w:ascii="Consolas" w:eastAsia="宋体" w:hAnsi="Consolas" w:cs="Consolas"/>
+          <w:color w:val="333333"/>
+          <w:kern w:val="0"/>
+          <w:szCs w:val="21"/>
+        </w:rPr>
+        <w:t>android</w:t>
       </w:r>
       <w:r>
         <w:rPr>
@@ -41799,6 +43560,7 @@
         </w:rPr>
         <w:t>exported</w:t>
       </w:r>
+      <w:proofErr w:type="gramEnd"/>
       <w:r>
         <w:rPr>
           <w:rFonts w:ascii="Consolas" w:eastAsia="宋体" w:hAnsi="Consolas" w:cs="Consolas"/>
@@ -41856,7 +43618,17 @@
           <w:kern w:val="0"/>
           <w:szCs w:val="21"/>
         </w:rPr>
-        <w:t xml:space="preserve">            android</w:t>
+        <w:t xml:space="preserve">            </w:t>
+      </w:r>
+      <w:proofErr w:type="gramStart"/>
+      <w:r>
+        <w:rPr>
+          <w:rFonts w:ascii="Consolas" w:eastAsia="宋体" w:hAnsi="Consolas" w:cs="Consolas"/>
+          <w:color w:val="333333"/>
+          <w:kern w:val="0"/>
+          <w:szCs w:val="21"/>
+        </w:rPr>
+        <w:t>android</w:t>
       </w:r>
       <w:r>
         <w:rPr>
@@ -41876,6 +43648,7 @@
         </w:rPr>
         <w:t>process</w:t>
       </w:r>
+      <w:proofErr w:type="gramEnd"/>
       <w:r>
         <w:rPr>
           <w:rFonts w:ascii="Consolas" w:eastAsia="宋体" w:hAnsi="Consolas" w:cs="Consolas"/>
@@ -42019,7 +43792,17 @@
           <w:kern w:val="0"/>
           <w:szCs w:val="21"/>
         </w:rPr>
-        <w:t xml:space="preserve">                    android</w:t>
+        <w:t xml:space="preserve">                    </w:t>
+      </w:r>
+      <w:proofErr w:type="gramStart"/>
+      <w:r>
+        <w:rPr>
+          <w:rFonts w:ascii="Consolas" w:eastAsia="宋体" w:hAnsi="Consolas" w:cs="Consolas"/>
+          <w:color w:val="333333"/>
+          <w:kern w:val="0"/>
+          <w:szCs w:val="21"/>
+        </w:rPr>
+        <w:t>android</w:t>
       </w:r>
       <w:r>
         <w:rPr>
@@ -42039,6 +43822,7 @@
         </w:rPr>
         <w:t>pathPrefix</w:t>
       </w:r>
+      <w:proofErr w:type="gramEnd"/>
       <w:r>
         <w:rPr>
           <w:rFonts w:ascii="Consolas" w:eastAsia="宋体" w:hAnsi="Consolas" w:cs="Consolas"/>
@@ -42096,7 +43880,17 @@
           <w:kern w:val="0"/>
           <w:szCs w:val="21"/>
         </w:rPr>
-        <w:t xml:space="preserve">                    android</w:t>
+        <w:t xml:space="preserve">                    </w:t>
+      </w:r>
+      <w:proofErr w:type="gramStart"/>
+      <w:r>
+        <w:rPr>
+          <w:rFonts w:ascii="Consolas" w:eastAsia="宋体" w:hAnsi="Consolas" w:cs="Consolas"/>
+          <w:color w:val="333333"/>
+          <w:kern w:val="0"/>
+          <w:szCs w:val="21"/>
+        </w:rPr>
+        <w:t>android</w:t>
       </w:r>
       <w:r>
         <w:rPr>
@@ -42116,6 +43910,7 @@
         </w:rPr>
         <w:t>permission</w:t>
       </w:r>
+      <w:proofErr w:type="gramEnd"/>
       <w:r>
         <w:rPr>
           <w:rFonts w:ascii="Consolas" w:eastAsia="宋体" w:hAnsi="Consolas" w:cs="Consolas"/>
@@ -42469,7 +44264,17 @@
           <w:kern w:val="0"/>
           <w:szCs w:val="21"/>
         </w:rPr>
-        <w:t xml:space="preserve"> UriMatcher</w:t>
+        <w:t xml:space="preserve"> </w:t>
+      </w:r>
+      <w:proofErr w:type="gramStart"/>
+      <w:r>
+        <w:rPr>
+          <w:rFonts w:ascii="Consolas" w:eastAsia="宋体" w:hAnsi="Consolas" w:cs="Consolas"/>
+          <w:color w:val="333333"/>
+          <w:kern w:val="0"/>
+          <w:szCs w:val="21"/>
+        </w:rPr>
+        <w:t>UriMatcher</w:t>
       </w:r>
       <w:r>
         <w:rPr>
@@ -42480,6 +44285,7 @@
         </w:rPr>
         <w:t>(</w:t>
       </w:r>
+      <w:proofErr w:type="gramEnd"/>
       <w:r>
         <w:rPr>
           <w:rFonts w:ascii="Consolas" w:eastAsia="宋体" w:hAnsi="Consolas" w:cs="Consolas"/>
@@ -43641,6 +45447,7 @@
         </w:rPr>
         <w:t xml:space="preserve"> </w:t>
       </w:r>
+      <w:proofErr w:type="gramStart"/>
       <w:r>
         <w:rPr>
           <w:rFonts w:ascii="Consolas" w:eastAsia="宋体" w:hAnsi="Consolas" w:cs="Consolas"/>
@@ -43659,6 +45466,7 @@
         </w:rPr>
         <w:t>(</w:t>
       </w:r>
+      <w:proofErr w:type="gramEnd"/>
       <w:r>
         <w:rPr>
           <w:rFonts w:ascii="Consolas" w:eastAsia="宋体" w:hAnsi="Consolas" w:cs="Consolas"/>
@@ -43802,7 +45610,17 @@
           <w:kern w:val="0"/>
           <w:szCs w:val="21"/>
         </w:rPr>
-        <w:t xml:space="preserve">            db</w:t>
+        <w:t xml:space="preserve">            </w:t>
+      </w:r>
+      <w:proofErr w:type="gramStart"/>
+      <w:r>
+        <w:rPr>
+          <w:rFonts w:ascii="Consolas" w:eastAsia="宋体" w:hAnsi="Consolas" w:cs="Consolas"/>
+          <w:color w:val="333333"/>
+          <w:kern w:val="0"/>
+          <w:szCs w:val="21"/>
+        </w:rPr>
+        <w:t>db</w:t>
       </w:r>
       <w:r>
         <w:rPr>
@@ -43822,6 +45640,7 @@
         </w:rPr>
         <w:t>execSQL</w:t>
       </w:r>
+      <w:proofErr w:type="gramEnd"/>
       <w:r>
         <w:rPr>
           <w:rFonts w:ascii="Consolas" w:eastAsia="宋体" w:hAnsi="Consolas" w:cs="Consolas"/>
@@ -44208,7 +46027,17 @@
           <w:kern w:val="0"/>
           <w:szCs w:val="21"/>
         </w:rPr>
-        <w:t xml:space="preserve"> BluetoothShare</w:t>
+        <w:t xml:space="preserve"> </w:t>
+      </w:r>
+      <w:proofErr w:type="gramStart"/>
+      <w:r>
+        <w:rPr>
+          <w:rFonts w:ascii="Consolas" w:eastAsia="宋体" w:hAnsi="Consolas" w:cs="Consolas"/>
+          <w:color w:val="333333"/>
+          <w:kern w:val="0"/>
+          <w:szCs w:val="21"/>
+        </w:rPr>
+        <w:t>BluetoothShare</w:t>
       </w:r>
       <w:r>
         <w:rPr>
@@ -44226,7 +46055,17 @@
           <w:kern w:val="0"/>
           <w:szCs w:val="21"/>
         </w:rPr>
-        <w:t xml:space="preserve">_DATA </w:t>
+        <w:t>_</w:t>
+      </w:r>
+      <w:proofErr w:type="gramEnd"/>
+      <w:r>
+        <w:rPr>
+          <w:rFonts w:ascii="Consolas" w:eastAsia="宋体" w:hAnsi="Consolas" w:cs="Consolas"/>
+          <w:color w:val="333333"/>
+          <w:kern w:val="0"/>
+          <w:szCs w:val="21"/>
+        </w:rPr>
+        <w:t xml:space="preserve">DATA </w:t>
       </w:r>
       <w:r>
         <w:rPr>
@@ -45731,6 +47570,7 @@
         </w:rPr>
         <w:t xml:space="preserve"> </w:t>
       </w:r>
+      <w:proofErr w:type="gramStart"/>
       <w:r>
         <w:rPr>
           <w:rFonts w:ascii="Consolas" w:eastAsia="宋体" w:hAnsi="Consolas" w:cs="Consolas"/>
@@ -45749,6 +47589,7 @@
         </w:rPr>
         <w:t>(</w:t>
       </w:r>
+      <w:proofErr w:type="gramEnd"/>
       <w:r>
         <w:rPr>
           <w:rFonts w:ascii="Consolas" w:eastAsia="宋体" w:hAnsi="Consolas" w:cs="Consolas"/>
@@ -45892,7 +47733,17 @@
           <w:kern w:val="0"/>
           <w:szCs w:val="21"/>
         </w:rPr>
-        <w:t xml:space="preserve">            db</w:t>
+        <w:t xml:space="preserve">            </w:t>
+      </w:r>
+      <w:proofErr w:type="gramStart"/>
+      <w:r>
+        <w:rPr>
+          <w:rFonts w:ascii="Consolas" w:eastAsia="宋体" w:hAnsi="Consolas" w:cs="Consolas"/>
+          <w:color w:val="333333"/>
+          <w:kern w:val="0"/>
+          <w:szCs w:val="21"/>
+        </w:rPr>
+        <w:t>db</w:t>
       </w:r>
       <w:r>
         <w:rPr>
@@ -45912,6 +47763,7 @@
         </w:rPr>
         <w:t>execSQL</w:t>
       </w:r>
+      <w:proofErr w:type="gramEnd"/>
       <w:r>
         <w:rPr>
           <w:rFonts w:ascii="Consolas" w:eastAsia="宋体" w:hAnsi="Consolas" w:cs="Consolas"/>
@@ -46415,7 +48267,29 @@
           <w:sz w:val="24"/>
           <w:szCs w:val="24"/>
         </w:rPr>
-        <w:t>然后就会provider对数据库进行增删改查操作--</w:t>
+        <w:t>然后就会provider对数据库进行增删</w:t>
+      </w:r>
+      <w:proofErr w:type="gramStart"/>
+      <w:r>
+        <w:rPr>
+          <w:rFonts w:ascii="Microsoft YaHei UI" w:eastAsia="Microsoft YaHei UI" w:hAnsi="Microsoft YaHei UI" w:cs="宋体" w:hint="eastAsia"/>
+          <w:color w:val="333333"/>
+          <w:kern w:val="0"/>
+          <w:sz w:val="24"/>
+          <w:szCs w:val="24"/>
+        </w:rPr>
+        <w:t>改查操作</w:t>
+      </w:r>
+      <w:proofErr w:type="gramEnd"/>
+      <w:r>
+        <w:rPr>
+          <w:rFonts w:ascii="Microsoft YaHei UI" w:eastAsia="Microsoft YaHei UI" w:hAnsi="Microsoft YaHei UI" w:cs="宋体" w:hint="eastAsia"/>
+          <w:color w:val="333333"/>
+          <w:kern w:val="0"/>
+          <w:sz w:val="24"/>
+          <w:szCs w:val="24"/>
+        </w:rPr>
+        <w:t>--</w:t>
       </w:r>
     </w:p>
     <w:p/>
@@ -47775,7 +49649,33 @@
           <w:sz w:val="18"/>
           <w:szCs w:val="18"/>
         </w:rPr>
-        <w:t>"android.btopp.intent.extra.SHOW_ALL"</w:t>
+        <w:t>"</w:t>
+      </w:r>
+      <w:proofErr w:type="gramStart"/>
+      <w:r>
+        <w:rPr>
+          <w:rFonts w:ascii="宋体" w:eastAsia="宋体" w:hAnsi="宋体" w:cs="宋体" w:hint="eastAsia"/>
+          <w:b/>
+          <w:bCs/>
+          <w:color w:val="008000"/>
+          <w:kern w:val="0"/>
+          <w:sz w:val="18"/>
+          <w:szCs w:val="18"/>
+        </w:rPr>
+        <w:t>android.btopp</w:t>
+      </w:r>
+      <w:proofErr w:type="gramEnd"/>
+      <w:r>
+        <w:rPr>
+          <w:rFonts w:ascii="宋体" w:eastAsia="宋体" w:hAnsi="宋体" w:cs="宋体" w:hint="eastAsia"/>
+          <w:b/>
+          <w:bCs/>
+          <w:color w:val="008000"/>
+          <w:kern w:val="0"/>
+          <w:sz w:val="18"/>
+          <w:szCs w:val="18"/>
+        </w:rPr>
+        <w:t>.intent.extra.SHOW_ALL"</w:t>
       </w:r>
       <w:r>
         <w:rPr>
@@ -47840,7 +49740,29 @@
           <w:sz w:val="18"/>
           <w:szCs w:val="18"/>
         </w:rPr>
-        <w:t>= getIntent().getBooleanExtra(</w:t>
+        <w:t xml:space="preserve">= </w:t>
+      </w:r>
+      <w:proofErr w:type="gramStart"/>
+      <w:r>
+        <w:rPr>
+          <w:rFonts w:ascii="宋体" w:eastAsia="宋体" w:hAnsi="宋体" w:cs="宋体" w:hint="eastAsia"/>
+          <w:color w:val="000000"/>
+          <w:kern w:val="0"/>
+          <w:sz w:val="18"/>
+          <w:szCs w:val="18"/>
+        </w:rPr>
+        <w:t>getIntent(</w:t>
+      </w:r>
+      <w:proofErr w:type="gramEnd"/>
+      <w:r>
+        <w:rPr>
+          <w:rFonts w:ascii="宋体" w:eastAsia="宋体" w:hAnsi="宋体" w:cs="宋体" w:hint="eastAsia"/>
+          <w:color w:val="000000"/>
+          <w:kern w:val="0"/>
+          <w:sz w:val="18"/>
+          <w:szCs w:val="18"/>
+        </w:rPr>
+        <w:t>).getBooleanExtra(</w:t>
       </w:r>
       <w:r>
         <w:rPr>
@@ -47952,7 +49874,29 @@
           <w:sz w:val="18"/>
           <w:szCs w:val="18"/>
         </w:rPr>
-        <w:t>dir = getIntent().getIntExtra(</w:t>
+        <w:t xml:space="preserve">dir = </w:t>
+      </w:r>
+      <w:proofErr w:type="gramStart"/>
+      <w:r>
+        <w:rPr>
+          <w:rFonts w:ascii="宋体" w:eastAsia="宋体" w:hAnsi="宋体" w:cs="宋体" w:hint="eastAsia"/>
+          <w:color w:val="000000"/>
+          <w:kern w:val="0"/>
+          <w:sz w:val="18"/>
+          <w:szCs w:val="18"/>
+        </w:rPr>
+        <w:t>getIntent(</w:t>
+      </w:r>
+      <w:proofErr w:type="gramEnd"/>
+      <w:r>
+        <w:rPr>
+          <w:rFonts w:ascii="宋体" w:eastAsia="宋体" w:hAnsi="宋体" w:cs="宋体" w:hint="eastAsia"/>
+          <w:color w:val="000000"/>
+          <w:kern w:val="0"/>
+          <w:sz w:val="18"/>
+          <w:szCs w:val="18"/>
+        </w:rPr>
+        <w:t>).getIntExtra(</w:t>
       </w:r>
       <w:r>
         <w:rPr>
@@ -48013,9 +49957,1427 @@
       </w:pPr>
     </w:p>
     <w:p>
-      <w:r>
+      <w:pPr>
+        <w:pStyle w:val="1"/>
+        <w:numPr>
+          <w:ilvl w:val="0"/>
+          <w:numId w:val="13"/>
+        </w:numPr>
+        <w:rPr>
+          <w:shd w:val="clear" w:color="auto" w:fill="FFFFFF"/>
+        </w:rPr>
+      </w:pPr>
+      <w:r>
+        <w:rPr>
+          <w:rFonts w:hint="eastAsia"/>
+          <w:shd w:val="clear" w:color="auto" w:fill="FFFFFF"/>
+        </w:rPr>
+        <w:t>gms</w:t>
+      </w:r>
+      <w:r>
+        <w:rPr>
+          <w:shd w:val="clear" w:color="auto" w:fill="FFFFFF"/>
+        </w:rPr>
         <w:t xml:space="preserve"> </w:t>
       </w:r>
+      <w:r>
+        <w:rPr>
+          <w:rFonts w:hint="eastAsia"/>
+          <w:shd w:val="clear" w:color="auto" w:fill="FFFFFF"/>
+        </w:rPr>
+        <w:t>hook</w:t>
+      </w:r>
+    </w:p>
+    <w:p/>
+    <w:p>
+      <w:r>
+        <w:rPr>
+          <w:rFonts w:hint="eastAsia"/>
+        </w:rPr>
+        <w:t>保证</w:t>
+      </w:r>
+      <w:r>
+        <w:rPr>
+          <w:rFonts w:hint="eastAsia"/>
+        </w:rPr>
+        <w:t>手机</w:t>
+      </w:r>
+      <w:proofErr w:type="gramStart"/>
+      <w:r>
+        <w:t>机</w:t>
+      </w:r>
+      <w:proofErr w:type="gramEnd"/>
+      <w:r>
+        <w:t>已经连接</w:t>
+      </w:r>
+      <w:r>
+        <w:t>wifi</w:t>
+      </w:r>
+    </w:p>
+    <w:p>
+      <w:pPr>
+        <w:pStyle w:val="2"/>
+        <w:numPr>
+          <w:ilvl w:val="1"/>
+          <w:numId w:val="13"/>
+        </w:numPr>
+      </w:pPr>
+      <w:r>
+        <w:lastRenderedPageBreak/>
+        <w:t>下载</w:t>
+      </w:r>
+      <w:r>
+        <w:rPr>
+          <w:rFonts w:hint="eastAsia"/>
+        </w:rPr>
+        <w:t>GMS</w:t>
+      </w:r>
+      <w:r>
+        <w:rPr>
+          <w:rFonts w:hint="eastAsia"/>
+        </w:rPr>
+        <w:t>必须</w:t>
+      </w:r>
+      <w:r>
+        <w:t>的</w:t>
+      </w:r>
+      <w:r>
+        <w:t>apk</w:t>
+      </w:r>
+    </w:p>
+    <w:p>
+      <w:pPr>
+        <w:rPr>
+          <w:rFonts w:hint="eastAsia"/>
+        </w:rPr>
+      </w:pPr>
+    </w:p>
+    <w:p>
+      <w:r>
+        <w:rPr>
+          <w:rFonts w:hint="eastAsia"/>
+        </w:rPr>
+        <w:t>从</w:t>
+      </w:r>
+      <w:r>
+        <w:t>以下网址下载</w:t>
+      </w:r>
+      <w:r>
+        <w:rPr>
+          <w:rFonts w:hint="eastAsia"/>
+        </w:rPr>
+        <w:t>GMS</w:t>
+      </w:r>
+      <w:r>
+        <w:rPr>
+          <w:rFonts w:hint="eastAsia"/>
+        </w:rPr>
+        <w:t>必须</w:t>
+      </w:r>
+      <w:r>
+        <w:t>的</w:t>
+      </w:r>
+      <w:r>
+        <w:t>apk</w:t>
+      </w:r>
+      <w:r>
+        <w:rPr>
+          <w:rFonts w:hint="eastAsia"/>
+        </w:rPr>
+        <w:t>：</w:t>
+      </w:r>
+    </w:p>
+    <w:p>
+      <w:r>
+        <w:t>google service framework</w:t>
+      </w:r>
+    </w:p>
+    <w:p>
+      <w:hyperlink r:id="rId47" w:history="1">
+        <w:r>
+          <w:rPr>
+            <w:rStyle w:val="af1"/>
+          </w:rPr>
+          <w:t>https://rawapk.com/google-services-framework-apk-download/</w:t>
+        </w:r>
+      </w:hyperlink>
+    </w:p>
+    <w:p/>
+    <w:p>
+      <w:r>
+        <w:t>google account manager</w:t>
+      </w:r>
+    </w:p>
+    <w:p>
+      <w:hyperlink r:id="rId48" w:history="1">
+        <w:r>
+          <w:rPr>
+            <w:rStyle w:val="af1"/>
+          </w:rPr>
+          <w:t>https://rawapk.com/google-account-manager-apk-download/</w:t>
+        </w:r>
+      </w:hyperlink>
+    </w:p>
+    <w:p/>
+    <w:p>
+      <w:r>
+        <w:t>google play service</w:t>
+      </w:r>
+    </w:p>
+    <w:p>
+      <w:hyperlink r:id="rId49" w:history="1">
+        <w:r>
+          <w:rPr>
+            <w:rStyle w:val="af1"/>
+          </w:rPr>
+          <w:t>https://rawapk.com/google-play-services-apk-download/</w:t>
+        </w:r>
+      </w:hyperlink>
+    </w:p>
+    <w:p/>
+    <w:p>
+      <w:r>
+        <w:t>google play</w:t>
+      </w:r>
+    </w:p>
+    <w:p>
+      <w:hyperlink r:id="rId50" w:history="1">
+        <w:r>
+          <w:rPr>
+            <w:rStyle w:val="af1"/>
+          </w:rPr>
+          <w:t>https://rawapk.com/google-play-store-apk-download/</w:t>
+        </w:r>
+      </w:hyperlink>
+    </w:p>
+    <w:p/>
+    <w:p>
+      <w:r>
+        <w:t>Device id apk</w:t>
+      </w:r>
+    </w:p>
+    <w:p>
+      <w:hyperlink r:id="rId51" w:history="1">
+        <w:r>
+          <w:rPr>
+            <w:rStyle w:val="af1"/>
+          </w:rPr>
+          <w:t>https://www.malavida.com/en/soft/device-id/android/download</w:t>
+        </w:r>
+      </w:hyperlink>
+    </w:p>
+    <w:p/>
+    <w:p>
+      <w:pPr>
+        <w:pStyle w:val="2"/>
+        <w:numPr>
+          <w:ilvl w:val="1"/>
+          <w:numId w:val="13"/>
+        </w:numPr>
+      </w:pPr>
+      <w:r>
+        <w:rPr>
+          <w:rFonts w:hint="eastAsia"/>
+        </w:rPr>
+        <w:t>步骤</w:t>
+      </w:r>
+      <w:r>
+        <w:t>三</w:t>
+      </w:r>
+      <w:r>
+        <w:rPr>
+          <w:rFonts w:hint="eastAsia"/>
+        </w:rPr>
+        <w:t>：</w:t>
+      </w:r>
+      <w:r>
+        <w:rPr>
+          <w:rFonts w:hint="eastAsia"/>
+        </w:rPr>
+        <w:t>重启</w:t>
+      </w:r>
+      <w:r>
+        <w:t>手机</w:t>
+      </w:r>
+      <w:r>
+        <w:rPr>
+          <w:rFonts w:hint="eastAsia"/>
+        </w:rPr>
+        <w:t xml:space="preserve"> </w:t>
+      </w:r>
+      <w:r>
+        <w:rPr>
+          <w:rFonts w:hint="eastAsia"/>
+        </w:rPr>
+        <w:t>点击</w:t>
+      </w:r>
+      <w:r>
+        <w:t>Google Play</w:t>
+      </w:r>
+      <w:r>
+        <w:rPr>
+          <w:rFonts w:hint="eastAsia"/>
+        </w:rPr>
+        <w:t>，</w:t>
+      </w:r>
+      <w:r>
+        <w:t>出现连接界面</w:t>
+      </w:r>
+    </w:p>
+    <w:p>
+      <w:r>
+        <w:rPr>
+          <w:noProof/>
+        </w:rPr>
+        <w:drawing>
+          <wp:inline distT="0" distB="0" distL="0" distR="0" wp14:anchorId="0B614397" wp14:editId="2D6AC170">
+            <wp:extent cx="5274310" cy="2966799"/>
+            <wp:effectExtent l="0" t="0" r="2540" b="5080"/>
+            <wp:docPr id="2" name="图片 2" descr="C:\Users\sunli.wang\Desktop\device-2019-02-25-101934.png"/>
+            <wp:cNvGraphicFramePr>
+              <a:graphicFrameLocks xmlns:a="http://schemas.openxmlformats.org/drawingml/2006/main" noChangeAspect="1"/>
+            </wp:cNvGraphicFramePr>
+            <a:graphic xmlns:a="http://schemas.openxmlformats.org/drawingml/2006/main">
+              <a:graphicData uri="http://schemas.openxmlformats.org/drawingml/2006/picture">
+                <pic:pic xmlns:pic="http://schemas.openxmlformats.org/drawingml/2006/picture">
+                  <pic:nvPicPr>
+                    <pic:cNvPr id="0" name="Picture 2" descr="C:\Users\sunli.wang\Desktop\device-2019-02-25-101934.png"/>
+                    <pic:cNvPicPr>
+                      <a:picLocks noChangeAspect="1" noChangeArrowheads="1"/>
+                    </pic:cNvPicPr>
+                  </pic:nvPicPr>
+                  <pic:blipFill>
+                    <a:blip r:embed="rId52" cstate="print">
+                      <a:extLst>
+                        <a:ext uri="{28A0092B-C50C-407E-A947-70E740481C1C}">
+                          <a14:useLocalDpi xmlns:a14="http://schemas.microsoft.com/office/drawing/2010/main" val="0"/>
+                        </a:ext>
+                      </a:extLst>
+                    </a:blip>
+                    <a:srcRect/>
+                    <a:stretch>
+                      <a:fillRect/>
+                    </a:stretch>
+                  </pic:blipFill>
+                  <pic:spPr bwMode="auto">
+                    <a:xfrm>
+                      <a:off x="0" y="0"/>
+                      <a:ext cx="5274310" cy="2966799"/>
+                    </a:xfrm>
+                    <a:prstGeom prst="rect">
+                      <a:avLst/>
+                    </a:prstGeom>
+                    <a:noFill/>
+                    <a:ln>
+                      <a:noFill/>
+                    </a:ln>
+                  </pic:spPr>
+                </pic:pic>
+              </a:graphicData>
+            </a:graphic>
+          </wp:inline>
+        </w:drawing>
+      </w:r>
+    </w:p>
+    <w:p/>
+    <w:p>
+      <w:pPr>
+        <w:rPr>
+          <w:b/>
+        </w:rPr>
+      </w:pPr>
+      <w:r>
+        <w:rPr>
+          <w:rFonts w:hint="eastAsia"/>
+          <w:b/>
+        </w:rPr>
+        <w:t>步骤五</w:t>
+      </w:r>
+      <w:r>
+        <w:rPr>
+          <w:b/>
+        </w:rPr>
+        <w:t>：</w:t>
+      </w:r>
+    </w:p>
+    <w:p>
+      <w:r>
+        <w:rPr>
+          <w:rFonts w:hint="eastAsia"/>
+        </w:rPr>
+        <w:t>出现</w:t>
+      </w:r>
+      <w:r>
+        <w:t>如下界面后，点击红框内</w:t>
+      </w:r>
+      <w:r>
+        <w:t>OK</w:t>
+      </w:r>
+      <w:r>
+        <w:rPr>
+          <w:rFonts w:hint="eastAsia"/>
+        </w:rPr>
+        <w:t>按钮</w:t>
+      </w:r>
+    </w:p>
+    <w:p>
+      <w:r>
+        <w:rPr>
+          <w:noProof/>
+        </w:rPr>
+        <w:lastRenderedPageBreak/>
+        <w:drawing>
+          <wp:inline distT="0" distB="0" distL="0" distR="0" wp14:anchorId="738BA766" wp14:editId="4FA1D95B">
+            <wp:extent cx="5267325" cy="2962275"/>
+            <wp:effectExtent l="0" t="0" r="9525" b="9525"/>
+            <wp:docPr id="4" name="图片 4" descr="C:\Users\sunli.wang\Desktop\device-2019-02-25-102033.png"/>
+            <wp:cNvGraphicFramePr>
+              <a:graphicFrameLocks xmlns:a="http://schemas.openxmlformats.org/drawingml/2006/main" noChangeAspect="1"/>
+            </wp:cNvGraphicFramePr>
+            <a:graphic xmlns:a="http://schemas.openxmlformats.org/drawingml/2006/main">
+              <a:graphicData uri="http://schemas.openxmlformats.org/drawingml/2006/picture">
+                <pic:pic xmlns:pic="http://schemas.openxmlformats.org/drawingml/2006/picture">
+                  <pic:nvPicPr>
+                    <pic:cNvPr id="0" name="Picture 4" descr="C:\Users\sunli.wang\Desktop\device-2019-02-25-102033.png"/>
+                    <pic:cNvPicPr>
+                      <a:picLocks noChangeAspect="1" noChangeArrowheads="1"/>
+                    </pic:cNvPicPr>
+                  </pic:nvPicPr>
+                  <pic:blipFill>
+                    <a:blip r:embed="rId53" cstate="print">
+                      <a:extLst>
+                        <a:ext uri="{28A0092B-C50C-407E-A947-70E740481C1C}">
+                          <a14:useLocalDpi xmlns:a14="http://schemas.microsoft.com/office/drawing/2010/main" val="0"/>
+                        </a:ext>
+                      </a:extLst>
+                    </a:blip>
+                    <a:srcRect/>
+                    <a:stretch>
+                      <a:fillRect/>
+                    </a:stretch>
+                  </pic:blipFill>
+                  <pic:spPr bwMode="auto">
+                    <a:xfrm>
+                      <a:off x="0" y="0"/>
+                      <a:ext cx="5267325" cy="2962275"/>
+                    </a:xfrm>
+                    <a:prstGeom prst="rect">
+                      <a:avLst/>
+                    </a:prstGeom>
+                    <a:noFill/>
+                    <a:ln>
+                      <a:noFill/>
+                    </a:ln>
+                  </pic:spPr>
+                </pic:pic>
+              </a:graphicData>
+            </a:graphic>
+          </wp:inline>
+        </w:drawing>
+      </w:r>
+    </w:p>
+    <w:p>
+      <w:pPr>
+        <w:widowControl/>
+        <w:jc w:val="left"/>
+      </w:pPr>
+      <w:r>
+        <w:br w:type="page"/>
+      </w:r>
+    </w:p>
+    <w:p>
+      <w:pPr>
+        <w:rPr>
+          <w:b/>
+        </w:rPr>
+      </w:pPr>
+      <w:r>
+        <w:rPr>
+          <w:rFonts w:hint="eastAsia"/>
+          <w:b/>
+        </w:rPr>
+        <w:lastRenderedPageBreak/>
+        <w:t>步骤</w:t>
+      </w:r>
+      <w:r>
+        <w:rPr>
+          <w:b/>
+        </w:rPr>
+        <w:t>六：</w:t>
+      </w:r>
+    </w:p>
+    <w:p>
+      <w:pPr>
+        <w:pStyle w:val="2"/>
+        <w:numPr>
+          <w:ilvl w:val="1"/>
+          <w:numId w:val="13"/>
+        </w:numPr>
+      </w:pPr>
+      <w:r>
+        <w:rPr>
+          <w:rFonts w:hint="eastAsia"/>
+        </w:rPr>
+        <w:t>在</w:t>
+      </w:r>
+      <w:r>
+        <w:t>launcher</w:t>
+      </w:r>
+      <w:r>
+        <w:rPr>
+          <w:rFonts w:hint="eastAsia"/>
+        </w:rPr>
+        <w:t>界面</w:t>
+      </w:r>
+      <w:r>
+        <w:t>启动</w:t>
+      </w:r>
+      <w:r>
+        <w:t>device id apk</w:t>
+      </w:r>
+    </w:p>
+    <w:p>
+      <w:pPr>
+        <w:rPr>
+          <w:rFonts w:hint="eastAsia"/>
+        </w:rPr>
+      </w:pPr>
+    </w:p>
+    <w:p>
+      <w:pPr>
+        <w:rPr>
+          <w:rFonts w:hint="eastAsia"/>
+        </w:rPr>
+      </w:pPr>
+    </w:p>
+    <w:p>
+      <w:pPr>
+        <w:pStyle w:val="2"/>
+      </w:pPr>
+      <w:r>
+        <w:t xml:space="preserve"> </w:t>
+      </w:r>
+      <w:r>
+        <w:t>REGISTER</w:t>
+      </w:r>
+      <w:r>
+        <w:t>按钮</w:t>
+      </w:r>
+    </w:p>
+    <w:p/>
+    <w:p>
+      <w:pPr>
+        <w:rPr>
+          <w:b/>
+        </w:rPr>
+      </w:pPr>
+      <w:r>
+        <w:rPr>
+          <w:rFonts w:hint="eastAsia"/>
+          <w:b/>
+        </w:rPr>
+        <w:t>步骤</w:t>
+      </w:r>
+      <w:r>
+        <w:rPr>
+          <w:rFonts w:hint="eastAsia"/>
+          <w:b/>
+        </w:rPr>
+        <w:t>七</w:t>
+      </w:r>
+      <w:r>
+        <w:rPr>
+          <w:rFonts w:hint="eastAsia"/>
+          <w:b/>
+        </w:rPr>
+        <w:t>：</w:t>
+      </w:r>
+    </w:p>
+    <w:p>
+      <w:r>
+        <w:rPr>
+          <w:rFonts w:hint="eastAsia"/>
+        </w:rPr>
+        <w:t>记录</w:t>
+      </w:r>
+      <w:r>
+        <w:t>红框内</w:t>
+      </w:r>
+      <w:r>
+        <w:t>Google Service Framework id</w:t>
+      </w:r>
+    </w:p>
+    <w:p>
+      <w:r>
+        <w:rPr>
+          <w:noProof/>
+        </w:rPr>
+        <w:drawing>
+          <wp:inline distT="0" distB="0" distL="0" distR="0" wp14:anchorId="4089C7AD" wp14:editId="00BE14EA">
+            <wp:extent cx="5276850" cy="2962275"/>
+            <wp:effectExtent l="0" t="0" r="0" b="9525"/>
+            <wp:docPr id="9" name="图片 9"/>
+            <wp:cNvGraphicFramePr>
+              <a:graphicFrameLocks xmlns:a="http://schemas.openxmlformats.org/drawingml/2006/main" noChangeAspect="1"/>
+            </wp:cNvGraphicFramePr>
+            <a:graphic xmlns:a="http://schemas.openxmlformats.org/drawingml/2006/main">
+              <a:graphicData uri="http://schemas.openxmlformats.org/drawingml/2006/picture">
+                <pic:pic xmlns:pic="http://schemas.openxmlformats.org/drawingml/2006/picture">
+                  <pic:nvPicPr>
+                    <pic:cNvPr id="0" name="Picture 10"/>
+                    <pic:cNvPicPr>
+                      <a:picLocks noChangeAspect="1" noChangeArrowheads="1"/>
+                    </pic:cNvPicPr>
+                  </pic:nvPicPr>
+                  <pic:blipFill>
+                    <a:blip r:embed="rId54">
+                      <a:extLst>
+                        <a:ext uri="{28A0092B-C50C-407E-A947-70E740481C1C}">
+                          <a14:useLocalDpi xmlns:a14="http://schemas.microsoft.com/office/drawing/2010/main" val="0"/>
+                        </a:ext>
+                      </a:extLst>
+                    </a:blip>
+                    <a:srcRect/>
+                    <a:stretch>
+                      <a:fillRect/>
+                    </a:stretch>
+                  </pic:blipFill>
+                  <pic:spPr bwMode="auto">
+                    <a:xfrm>
+                      <a:off x="0" y="0"/>
+                      <a:ext cx="5276850" cy="2962275"/>
+                    </a:xfrm>
+                    <a:prstGeom prst="rect">
+                      <a:avLst/>
+                    </a:prstGeom>
+                    <a:noFill/>
+                    <a:ln>
+                      <a:noFill/>
+                    </a:ln>
+                  </pic:spPr>
+                </pic:pic>
+              </a:graphicData>
+            </a:graphic>
+          </wp:inline>
+        </w:drawing>
+      </w:r>
+    </w:p>
+    <w:p/>
+    <w:p>
+      <w:pPr>
+        <w:rPr>
+          <w:b/>
+        </w:rPr>
+      </w:pPr>
+      <w:r>
+        <w:rPr>
+          <w:rFonts w:hint="eastAsia"/>
+          <w:b/>
+        </w:rPr>
+        <w:t>步骤</w:t>
+      </w:r>
+      <w:r>
+        <w:rPr>
+          <w:rFonts w:hint="eastAsia"/>
+          <w:b/>
+        </w:rPr>
+        <w:t>八</w:t>
+      </w:r>
+      <w:r>
+        <w:rPr>
+          <w:rFonts w:hint="eastAsia"/>
+          <w:b/>
+        </w:rPr>
+        <w:t>：</w:t>
+      </w:r>
+    </w:p>
+    <w:p>
+      <w:r>
+        <w:rPr>
+          <w:rFonts w:hint="eastAsia"/>
+        </w:rPr>
+        <w:t>进入网页</w:t>
+      </w:r>
+      <w:r>
+        <w:t>（</w:t>
+      </w:r>
+      <w:r>
+        <w:rPr>
+          <w:rFonts w:hint="eastAsia"/>
+        </w:rPr>
+        <w:t>可能需要登陆</w:t>
+      </w:r>
+      <w:r>
+        <w:t>自己的</w:t>
+      </w:r>
+      <w:r>
+        <w:t>google</w:t>
+      </w:r>
+      <w:r>
+        <w:t>账号）</w:t>
+      </w:r>
+    </w:p>
+    <w:p>
+      <w:hyperlink r:id="rId55" w:history="1">
+        <w:r>
+          <w:rPr>
+            <w:rStyle w:val="af1"/>
+          </w:rPr>
+          <w:t>https://www.google.com/android/uncertified/</w:t>
+        </w:r>
+      </w:hyperlink>
+    </w:p>
+    <w:p/>
+    <w:p>
+      <w:r>
+        <w:rPr>
+          <w:rFonts w:hint="eastAsia"/>
+        </w:rPr>
+        <w:t>奖</w:t>
+      </w:r>
+      <w:r>
+        <w:t>步骤七</w:t>
+      </w:r>
+      <w:r>
+        <w:rPr>
+          <w:rFonts w:hint="eastAsia"/>
+        </w:rPr>
+        <w:t>中</w:t>
+      </w:r>
+      <w:r>
+        <w:t>红框的内容</w:t>
+      </w:r>
+      <w:r>
+        <w:rPr>
+          <w:rFonts w:hint="eastAsia"/>
+        </w:rPr>
+        <w:t>填写</w:t>
+      </w:r>
+      <w:r>
+        <w:t>入红框内。</w:t>
+      </w:r>
+      <w:r>
+        <w:rPr>
+          <w:rFonts w:hint="eastAsia"/>
+        </w:rPr>
+        <w:t>点击</w:t>
+      </w:r>
+      <w:bookmarkStart w:id="8" w:name="_Hlk2721122"/>
+      <w:r>
+        <w:t>REGISTER</w:t>
+      </w:r>
+      <w:r>
+        <w:t>按钮</w:t>
+      </w:r>
+      <w:bookmarkEnd w:id="8"/>
+    </w:p>
+    <w:p>
+      <w:r>
+        <w:rPr>
+          <w:noProof/>
+        </w:rPr>
+        <w:lastRenderedPageBreak/>
+        <w:drawing>
+          <wp:inline distT="0" distB="0" distL="0" distR="0" wp14:anchorId="1734F90D" wp14:editId="6643295C">
+            <wp:extent cx="5276850" cy="2609850"/>
+            <wp:effectExtent l="0" t="0" r="0" b="0"/>
+            <wp:docPr id="3" name="图片 3"/>
+            <wp:cNvGraphicFramePr>
+              <a:graphicFrameLocks xmlns:a="http://schemas.openxmlformats.org/drawingml/2006/main" noChangeAspect="1"/>
+            </wp:cNvGraphicFramePr>
+            <a:graphic xmlns:a="http://schemas.openxmlformats.org/drawingml/2006/main">
+              <a:graphicData uri="http://schemas.openxmlformats.org/drawingml/2006/picture">
+                <pic:pic xmlns:pic="http://schemas.openxmlformats.org/drawingml/2006/picture">
+                  <pic:nvPicPr>
+                    <pic:cNvPr id="0" name="Picture 1"/>
+                    <pic:cNvPicPr>
+                      <a:picLocks noChangeAspect="1" noChangeArrowheads="1"/>
+                    </pic:cNvPicPr>
+                  </pic:nvPicPr>
+                  <pic:blipFill>
+                    <a:blip r:embed="rId56">
+                      <a:extLst>
+                        <a:ext uri="{28A0092B-C50C-407E-A947-70E740481C1C}">
+                          <a14:useLocalDpi xmlns:a14="http://schemas.microsoft.com/office/drawing/2010/main" val="0"/>
+                        </a:ext>
+                      </a:extLst>
+                    </a:blip>
+                    <a:srcRect/>
+                    <a:stretch>
+                      <a:fillRect/>
+                    </a:stretch>
+                  </pic:blipFill>
+                  <pic:spPr bwMode="auto">
+                    <a:xfrm>
+                      <a:off x="0" y="0"/>
+                      <a:ext cx="5276850" cy="2609850"/>
+                    </a:xfrm>
+                    <a:prstGeom prst="rect">
+                      <a:avLst/>
+                    </a:prstGeom>
+                    <a:noFill/>
+                    <a:ln>
+                      <a:noFill/>
+                    </a:ln>
+                  </pic:spPr>
+                </pic:pic>
+              </a:graphicData>
+            </a:graphic>
+          </wp:inline>
+        </w:drawing>
+      </w:r>
+    </w:p>
+    <w:p/>
+    <w:p>
+      <w:pPr>
+        <w:rPr>
+          <w:b/>
+        </w:rPr>
+      </w:pPr>
+      <w:r>
+        <w:rPr>
+          <w:rFonts w:hint="eastAsia"/>
+          <w:b/>
+        </w:rPr>
+        <w:t>步骤九：</w:t>
+      </w:r>
+    </w:p>
+    <w:p>
+      <w:r>
+        <w:rPr>
+          <w:rFonts w:hint="eastAsia"/>
+        </w:rPr>
+        <w:t>重启</w:t>
+      </w:r>
+      <w:r>
+        <w:t>手机</w:t>
+      </w:r>
+    </w:p>
+    <w:p/>
+    <w:p/>
+    <w:p>
+      <w:pPr>
+        <w:rPr>
+          <w:b/>
+        </w:rPr>
+      </w:pPr>
+      <w:r>
+        <w:rPr>
+          <w:rFonts w:hint="eastAsia"/>
+          <w:b/>
+        </w:rPr>
+        <w:t>步骤十：</w:t>
+      </w:r>
+    </w:p>
+    <w:p>
+      <w:r>
+        <w:t>L</w:t>
+      </w:r>
+      <w:r>
+        <w:rPr>
+          <w:rFonts w:hint="eastAsia"/>
+        </w:rPr>
+        <w:t>auncher</w:t>
+      </w:r>
+      <w:r>
+        <w:t>界面再</w:t>
+      </w:r>
+      <w:r>
+        <w:rPr>
+          <w:rFonts w:hint="eastAsia"/>
+        </w:rPr>
+        <w:t>次</w:t>
+      </w:r>
+      <w:r>
+        <w:t>点击【</w:t>
+      </w:r>
+      <w:r>
+        <w:rPr>
+          <w:rFonts w:hint="eastAsia"/>
+        </w:rPr>
+        <w:t>Google</w:t>
+      </w:r>
+      <w:r>
+        <w:t xml:space="preserve"> Play</w:t>
+      </w:r>
+      <w:r>
+        <w:t>】</w:t>
+      </w:r>
+    </w:p>
+    <w:p>
+      <w:r>
+        <w:rPr>
+          <w:noProof/>
+        </w:rPr>
+        <w:drawing>
+          <wp:inline distT="0" distB="0" distL="0" distR="0" wp14:anchorId="2DFFE11F" wp14:editId="4C6C2087">
+            <wp:extent cx="3750170" cy="2109470"/>
+            <wp:effectExtent l="0" t="0" r="3175" b="5080"/>
+            <wp:docPr id="10" name="图片 10" descr="C:\Users\sunli.wang\Desktop\device-2019-02-25-103558.png"/>
+            <wp:cNvGraphicFramePr>
+              <a:graphicFrameLocks xmlns:a="http://schemas.openxmlformats.org/drawingml/2006/main" noChangeAspect="1"/>
+            </wp:cNvGraphicFramePr>
+            <a:graphic xmlns:a="http://schemas.openxmlformats.org/drawingml/2006/main">
+              <a:graphicData uri="http://schemas.openxmlformats.org/drawingml/2006/picture">
+                <pic:pic xmlns:pic="http://schemas.openxmlformats.org/drawingml/2006/picture">
+                  <pic:nvPicPr>
+                    <pic:cNvPr id="0" name="Picture 11" descr="C:\Users\sunli.wang\Desktop\device-2019-02-25-103558.png"/>
+                    <pic:cNvPicPr>
+                      <a:picLocks noChangeAspect="1" noChangeArrowheads="1"/>
+                    </pic:cNvPicPr>
+                  </pic:nvPicPr>
+                  <pic:blipFill>
+                    <a:blip r:embed="rId57" cstate="print">
+                      <a:extLst>
+                        <a:ext uri="{28A0092B-C50C-407E-A947-70E740481C1C}">
+                          <a14:useLocalDpi xmlns:a14="http://schemas.microsoft.com/office/drawing/2010/main" val="0"/>
+                        </a:ext>
+                      </a:extLst>
+                    </a:blip>
+                    <a:srcRect/>
+                    <a:stretch>
+                      <a:fillRect/>
+                    </a:stretch>
+                  </pic:blipFill>
+                  <pic:spPr bwMode="auto">
+                    <a:xfrm>
+                      <a:off x="0" y="0"/>
+                      <a:ext cx="3758976" cy="2114423"/>
+                    </a:xfrm>
+                    <a:prstGeom prst="rect">
+                      <a:avLst/>
+                    </a:prstGeom>
+                    <a:noFill/>
+                    <a:ln>
+                      <a:noFill/>
+                    </a:ln>
+                  </pic:spPr>
+                </pic:pic>
+              </a:graphicData>
+            </a:graphic>
+          </wp:inline>
+        </w:drawing>
+      </w:r>
+    </w:p>
+    <w:p>
+      <w:r>
+        <w:rPr>
+          <w:rFonts w:hint="eastAsia"/>
+        </w:rPr>
+        <w:t>如果</w:t>
+      </w:r>
+      <w:r>
+        <w:t>出现如</w:t>
+      </w:r>
+      <w:r>
+        <w:rPr>
+          <w:rFonts w:hint="eastAsia"/>
+        </w:rPr>
+        <w:t>上</w:t>
+      </w:r>
+      <w:r>
+        <w:t>界面，点击【</w:t>
+      </w:r>
+      <w:r>
+        <w:rPr>
+          <w:rFonts w:hint="eastAsia"/>
+        </w:rPr>
+        <w:t>SIGN</w:t>
+      </w:r>
+      <w:r>
+        <w:t xml:space="preserve"> IN</w:t>
+      </w:r>
+      <w:r>
+        <w:t>】</w:t>
+      </w:r>
+      <w:r>
+        <w:rPr>
+          <w:rFonts w:hint="eastAsia"/>
+        </w:rPr>
+        <w:t>后</w:t>
+      </w:r>
+      <w:r>
+        <w:t>出现连接界面，需要一点时间连接。</w:t>
+      </w:r>
+    </w:p>
+    <w:p>
+      <w:r>
+        <w:rPr>
+          <w:noProof/>
+        </w:rPr>
+        <w:lastRenderedPageBreak/>
+        <w:drawing>
+          <wp:inline distT="0" distB="0" distL="0" distR="0" wp14:anchorId="6B28B2B5" wp14:editId="135CB787">
+            <wp:extent cx="4156570" cy="2338070"/>
+            <wp:effectExtent l="0" t="0" r="0" b="5080"/>
+            <wp:docPr id="11" name="图片 11" descr="C:\Users\sunli.wang\Desktop\device-2019-02-25-103718.png"/>
+            <wp:cNvGraphicFramePr>
+              <a:graphicFrameLocks xmlns:a="http://schemas.openxmlformats.org/drawingml/2006/main" noChangeAspect="1"/>
+            </wp:cNvGraphicFramePr>
+            <a:graphic xmlns:a="http://schemas.openxmlformats.org/drawingml/2006/main">
+              <a:graphicData uri="http://schemas.openxmlformats.org/drawingml/2006/picture">
+                <pic:pic xmlns:pic="http://schemas.openxmlformats.org/drawingml/2006/picture">
+                  <pic:nvPicPr>
+                    <pic:cNvPr id="0" name="Picture 12" descr="C:\Users\sunli.wang\Desktop\device-2019-02-25-103718.png"/>
+                    <pic:cNvPicPr>
+                      <a:picLocks noChangeAspect="1" noChangeArrowheads="1"/>
+                    </pic:cNvPicPr>
+                  </pic:nvPicPr>
+                  <pic:blipFill>
+                    <a:blip r:embed="rId58" cstate="print">
+                      <a:extLst>
+                        <a:ext uri="{28A0092B-C50C-407E-A947-70E740481C1C}">
+                          <a14:useLocalDpi xmlns:a14="http://schemas.microsoft.com/office/drawing/2010/main" val="0"/>
+                        </a:ext>
+                      </a:extLst>
+                    </a:blip>
+                    <a:srcRect/>
+                    <a:stretch>
+                      <a:fillRect/>
+                    </a:stretch>
+                  </pic:blipFill>
+                  <pic:spPr bwMode="auto">
+                    <a:xfrm>
+                      <a:off x="0" y="0"/>
+                      <a:ext cx="4162200" cy="2341237"/>
+                    </a:xfrm>
+                    <a:prstGeom prst="rect">
+                      <a:avLst/>
+                    </a:prstGeom>
+                    <a:noFill/>
+                    <a:ln>
+                      <a:noFill/>
+                    </a:ln>
+                  </pic:spPr>
+                </pic:pic>
+              </a:graphicData>
+            </a:graphic>
+          </wp:inline>
+        </w:drawing>
+      </w:r>
+    </w:p>
+    <w:p>
+      <w:pPr>
+        <w:rPr>
+          <w:b/>
+        </w:rPr>
+      </w:pPr>
+      <w:r>
+        <w:rPr>
+          <w:rFonts w:hint="eastAsia"/>
+          <w:b/>
+        </w:rPr>
+        <w:t>步骤十一</w:t>
+      </w:r>
+      <w:r>
+        <w:rPr>
+          <w:rFonts w:hint="eastAsia"/>
+          <w:b/>
+        </w:rPr>
+        <w:t>：</w:t>
+      </w:r>
+    </w:p>
+    <w:p>
+      <w:r>
+        <w:rPr>
+          <w:rFonts w:hint="eastAsia"/>
+        </w:rPr>
+        <w:t>连接</w:t>
+      </w:r>
+      <w:r>
+        <w:t>成功后会提示登录</w:t>
+      </w:r>
+      <w:r>
+        <w:t>Google</w:t>
+      </w:r>
+      <w:r>
+        <w:t>账号</w:t>
+      </w:r>
+      <w:r>
+        <w:rPr>
+          <w:rFonts w:hint="eastAsia"/>
+        </w:rPr>
+        <w:t>。</w:t>
+      </w:r>
+    </w:p>
+    <w:p>
+      <w:r>
+        <w:rPr>
+          <w:noProof/>
+        </w:rPr>
+        <w:drawing>
+          <wp:inline distT="0" distB="0" distL="0" distR="0" wp14:anchorId="66F96D90" wp14:editId="09ED1E02">
+            <wp:extent cx="5274310" cy="2966799"/>
+            <wp:effectExtent l="0" t="0" r="2540" b="5080"/>
+            <wp:docPr id="12" name="图片 12" descr="C:\Users\sunli.wang\Desktop\device-2019-02-25-103831.png"/>
+            <wp:cNvGraphicFramePr>
+              <a:graphicFrameLocks xmlns:a="http://schemas.openxmlformats.org/drawingml/2006/main" noChangeAspect="1"/>
+            </wp:cNvGraphicFramePr>
+            <a:graphic xmlns:a="http://schemas.openxmlformats.org/drawingml/2006/main">
+              <a:graphicData uri="http://schemas.openxmlformats.org/drawingml/2006/picture">
+                <pic:pic xmlns:pic="http://schemas.openxmlformats.org/drawingml/2006/picture">
+                  <pic:nvPicPr>
+                    <pic:cNvPr id="0" name="Picture 13" descr="C:\Users\sunli.wang\Desktop\device-2019-02-25-103831.png"/>
+                    <pic:cNvPicPr>
+                      <a:picLocks noChangeAspect="1" noChangeArrowheads="1"/>
+                    </pic:cNvPicPr>
+                  </pic:nvPicPr>
+                  <pic:blipFill>
+                    <a:blip r:embed="rId59" cstate="print">
+                      <a:extLst>
+                        <a:ext uri="{28A0092B-C50C-407E-A947-70E740481C1C}">
+                          <a14:useLocalDpi xmlns:a14="http://schemas.microsoft.com/office/drawing/2010/main" val="0"/>
+                        </a:ext>
+                      </a:extLst>
+                    </a:blip>
+                    <a:srcRect/>
+                    <a:stretch>
+                      <a:fillRect/>
+                    </a:stretch>
+                  </pic:blipFill>
+                  <pic:spPr bwMode="auto">
+                    <a:xfrm>
+                      <a:off x="0" y="0"/>
+                      <a:ext cx="5274310" cy="2966799"/>
+                    </a:xfrm>
+                    <a:prstGeom prst="rect">
+                      <a:avLst/>
+                    </a:prstGeom>
+                    <a:noFill/>
+                    <a:ln>
+                      <a:noFill/>
+                    </a:ln>
+                  </pic:spPr>
+                </pic:pic>
+              </a:graphicData>
+            </a:graphic>
+          </wp:inline>
+        </w:drawing>
+      </w:r>
+    </w:p>
+    <w:p/>
+    <w:p/>
+    <w:p>
+      <w:pPr>
+        <w:rPr>
+          <w:b/>
+        </w:rPr>
+      </w:pPr>
+      <w:r>
+        <w:rPr>
+          <w:rFonts w:hint="eastAsia"/>
+          <w:b/>
+        </w:rPr>
+        <w:t>步骤十二</w:t>
+      </w:r>
+      <w:r>
+        <w:rPr>
+          <w:rFonts w:hint="eastAsia"/>
+          <w:b/>
+        </w:rPr>
+        <w:t>：</w:t>
+      </w:r>
+    </w:p>
+    <w:p>
+      <w:r>
+        <w:rPr>
+          <w:rFonts w:hint="eastAsia"/>
+        </w:rPr>
+        <w:t>一路</w:t>
+      </w:r>
+      <w:r>
+        <w:t>点击</w:t>
+      </w:r>
+      <w:r>
+        <w:t>accept</w:t>
+      </w:r>
+      <w:r>
+        <w:t>，</w:t>
+      </w:r>
+      <w:r>
+        <w:t>ok</w:t>
+      </w:r>
+      <w:r>
+        <w:t>后，</w:t>
+      </w:r>
+      <w:r>
+        <w:rPr>
+          <w:rFonts w:hint="eastAsia"/>
+        </w:rPr>
+        <w:t>【</w:t>
+      </w:r>
+      <w:r>
+        <w:rPr>
+          <w:rFonts w:hint="eastAsia"/>
+        </w:rPr>
+        <w:t>Google</w:t>
+      </w:r>
+      <w:r>
+        <w:t xml:space="preserve"> play</w:t>
+      </w:r>
+      <w:r>
+        <w:t>】</w:t>
+      </w:r>
+      <w:r>
+        <w:rPr>
+          <w:rFonts w:hint="eastAsia"/>
+        </w:rPr>
+        <w:t>界面</w:t>
+      </w:r>
+      <w:r>
+        <w:t>成功显示</w:t>
+      </w:r>
+      <w:r>
+        <w:rPr>
+          <w:rFonts w:hint="eastAsia"/>
+        </w:rPr>
+        <w:t>。</w:t>
+      </w:r>
+    </w:p>
+    <w:p>
+      <w:r>
+        <w:rPr>
+          <w:rFonts w:hint="eastAsia"/>
+        </w:rPr>
+        <w:t>如果</w:t>
+      </w:r>
+      <w:r>
+        <w:t>没有成功，重启</w:t>
+      </w:r>
+      <w:proofErr w:type="gramStart"/>
+      <w:r>
+        <w:t>手机</w:t>
+      </w:r>
+      <w:r>
+        <w:rPr>
+          <w:rFonts w:hint="eastAsia"/>
+        </w:rPr>
+        <w:t>再</w:t>
+      </w:r>
+      <w:proofErr w:type="gramEnd"/>
+      <w:r>
+        <w:t>尝试</w:t>
+      </w:r>
+      <w:r>
+        <w:rPr>
+          <w:rFonts w:hint="eastAsia"/>
+        </w:rPr>
+        <w:t>一下</w:t>
+      </w:r>
+      <w:r>
+        <w:t>：</w:t>
+      </w:r>
+    </w:p>
+    <w:p>
+      <w:r>
+        <w:rPr>
+          <w:noProof/>
+        </w:rPr>
+        <w:lastRenderedPageBreak/>
+        <w:drawing>
+          <wp:inline distT="0" distB="0" distL="0" distR="0" wp14:anchorId="68A4ED65" wp14:editId="1A341E26">
+            <wp:extent cx="5274310" cy="2966799"/>
+            <wp:effectExtent l="0" t="0" r="2540" b="5080"/>
+            <wp:docPr id="13" name="图片 13" descr="C:\Users\sunli.wang\Desktop\device-2019-02-25-104230.png"/>
+            <wp:cNvGraphicFramePr>
+              <a:graphicFrameLocks xmlns:a="http://schemas.openxmlformats.org/drawingml/2006/main" noChangeAspect="1"/>
+            </wp:cNvGraphicFramePr>
+            <a:graphic xmlns:a="http://schemas.openxmlformats.org/drawingml/2006/main">
+              <a:graphicData uri="http://schemas.openxmlformats.org/drawingml/2006/picture">
+                <pic:pic xmlns:pic="http://schemas.openxmlformats.org/drawingml/2006/picture">
+                  <pic:nvPicPr>
+                    <pic:cNvPr id="0" name="Picture 14" descr="C:\Users\sunli.wang\Desktop\device-2019-02-25-104230.png"/>
+                    <pic:cNvPicPr>
+                      <a:picLocks noChangeAspect="1" noChangeArrowheads="1"/>
+                    </pic:cNvPicPr>
+                  </pic:nvPicPr>
+                  <pic:blipFill>
+                    <a:blip r:embed="rId60" cstate="print">
+                      <a:extLst>
+                        <a:ext uri="{28A0092B-C50C-407E-A947-70E740481C1C}">
+                          <a14:useLocalDpi xmlns:a14="http://schemas.microsoft.com/office/drawing/2010/main" val="0"/>
+                        </a:ext>
+                      </a:extLst>
+                    </a:blip>
+                    <a:srcRect/>
+                    <a:stretch>
+                      <a:fillRect/>
+                    </a:stretch>
+                  </pic:blipFill>
+                  <pic:spPr bwMode="auto">
+                    <a:xfrm>
+                      <a:off x="0" y="0"/>
+                      <a:ext cx="5274310" cy="2966799"/>
+                    </a:xfrm>
+                    <a:prstGeom prst="rect">
+                      <a:avLst/>
+                    </a:prstGeom>
+                    <a:noFill/>
+                    <a:ln>
+                      <a:noFill/>
+                    </a:ln>
+                  </pic:spPr>
+                </pic:pic>
+              </a:graphicData>
+            </a:graphic>
+          </wp:inline>
+        </w:drawing>
+      </w:r>
+    </w:p>
+    <w:p/>
+    <w:p>
+      <w:pPr>
+        <w:rPr>
+          <w:b/>
+        </w:rPr>
+      </w:pPr>
+      <w:r>
+        <w:rPr>
+          <w:rFonts w:hint="eastAsia"/>
+          <w:b/>
+        </w:rPr>
+        <w:t>步骤十三</w:t>
+      </w:r>
+      <w:r>
+        <w:rPr>
+          <w:rFonts w:hint="eastAsia"/>
+          <w:b/>
+        </w:rPr>
+        <w:t>：</w:t>
+      </w:r>
+    </w:p>
+    <w:p>
+      <w:r>
+        <w:rPr>
+          <w:rFonts w:hint="eastAsia"/>
+        </w:rPr>
+        <w:t>下载</w:t>
+      </w:r>
+      <w:r>
+        <w:rPr>
+          <w:rFonts w:hint="eastAsia"/>
+        </w:rPr>
+        <w:t>youtube</w:t>
+      </w:r>
+    </w:p>
+    <w:p>
+      <w:hyperlink r:id="rId61" w:history="1">
+        <w:r>
+          <w:rPr>
+            <w:rStyle w:val="af1"/>
+          </w:rPr>
+          <w:t>https://www.malavida.com/en/soft/youtube/android/download</w:t>
+        </w:r>
+      </w:hyperlink>
+    </w:p>
+    <w:p/>
+    <w:p/>
+    <w:p>
+      <w:pPr>
+        <w:rPr>
+          <w:b/>
+        </w:rPr>
+      </w:pPr>
+      <w:r>
+        <w:rPr>
+          <w:rFonts w:hint="eastAsia"/>
+          <w:b/>
+        </w:rPr>
+        <w:t>步骤十四：</w:t>
+      </w:r>
+    </w:p>
+    <w:p>
+      <w:r>
+        <w:rPr>
+          <w:rFonts w:hint="eastAsia"/>
+        </w:rPr>
+        <w:t>安装</w:t>
+      </w:r>
+      <w:r>
+        <w:t>后启动，</w:t>
+      </w:r>
+      <w:r>
+        <w:rPr>
+          <w:rFonts w:hint="eastAsia"/>
+        </w:rPr>
+        <w:t>也</w:t>
+      </w:r>
+      <w:r>
+        <w:t>可以显示了</w:t>
+      </w:r>
+      <w:r>
+        <w:rPr>
+          <w:rFonts w:hint="eastAsia"/>
+        </w:rPr>
+        <w:t>~</w:t>
+      </w:r>
+      <w:r>
+        <w:t>~</w:t>
+      </w:r>
+    </w:p>
+    <w:p>
+      <w:r>
+        <w:rPr>
+          <w:noProof/>
+        </w:rPr>
+        <w:drawing>
+          <wp:inline distT="0" distB="0" distL="0" distR="0" wp14:anchorId="5C756534" wp14:editId="1EB86E15">
+            <wp:extent cx="5274310" cy="2966799"/>
+            <wp:effectExtent l="0" t="0" r="2540" b="5080"/>
+            <wp:docPr id="14" name="图片 14" descr="C:\Users\sunli.wang\Desktop\device-2019-02-25-104641.png"/>
+            <wp:cNvGraphicFramePr>
+              <a:graphicFrameLocks xmlns:a="http://schemas.openxmlformats.org/drawingml/2006/main" noChangeAspect="1"/>
+            </wp:cNvGraphicFramePr>
+            <a:graphic xmlns:a="http://schemas.openxmlformats.org/drawingml/2006/main">
+              <a:graphicData uri="http://schemas.openxmlformats.org/drawingml/2006/picture">
+                <pic:pic xmlns:pic="http://schemas.openxmlformats.org/drawingml/2006/picture">
+                  <pic:nvPicPr>
+                    <pic:cNvPr id="0" name="Picture 15" descr="C:\Users\sunli.wang\Desktop\device-2019-02-25-104641.png"/>
+                    <pic:cNvPicPr>
+                      <a:picLocks noChangeAspect="1" noChangeArrowheads="1"/>
+                    </pic:cNvPicPr>
+                  </pic:nvPicPr>
+                  <pic:blipFill>
+                    <a:blip r:embed="rId62" cstate="print">
+                      <a:extLst>
+                        <a:ext uri="{28A0092B-C50C-407E-A947-70E740481C1C}">
+                          <a14:useLocalDpi xmlns:a14="http://schemas.microsoft.com/office/drawing/2010/main" val="0"/>
+                        </a:ext>
+                      </a:extLst>
+                    </a:blip>
+                    <a:srcRect/>
+                    <a:stretch>
+                      <a:fillRect/>
+                    </a:stretch>
+                  </pic:blipFill>
+                  <pic:spPr bwMode="auto">
+                    <a:xfrm>
+                      <a:off x="0" y="0"/>
+                      <a:ext cx="5274310" cy="2966799"/>
+                    </a:xfrm>
+                    <a:prstGeom prst="rect">
+                      <a:avLst/>
+                    </a:prstGeom>
+                    <a:noFill/>
+                    <a:ln>
+                      <a:noFill/>
+                    </a:ln>
+                  </pic:spPr>
+                </pic:pic>
+              </a:graphicData>
+            </a:graphic>
+          </wp:inline>
+        </w:drawing>
+      </w:r>
+    </w:p>
+    <w:p>
+      <w:pPr>
+        <w:rPr>
+          <w:rFonts w:hint="eastAsia"/>
+        </w:rPr>
+      </w:pPr>
+      <w:bookmarkStart w:id="9" w:name="_GoBack"/>
+      <w:bookmarkEnd w:id="9"/>
     </w:p>
     <w:p>
       <w:pPr>
@@ -48037,7 +51399,7 @@
       </w:pPr>
       <w:r>
         <w:rPr>
-          <w:rStyle w:val="ac"/>
+          <w:rStyle w:val="af1"/>
           <w:rFonts w:ascii="微软雅黑" w:hAnsi="微软雅黑" w:hint="eastAsia"/>
           <w:b w:val="0"/>
           <w:bCs w:val="0"/>
@@ -48167,7 +51529,33 @@
           <w:sz w:val="18"/>
           <w:szCs w:val="18"/>
         </w:rPr>
-        <w:t>"android.intent.action.MAIN"</w:t>
+        <w:t>"</w:t>
+      </w:r>
+      <w:proofErr w:type="gramStart"/>
+      <w:r>
+        <w:rPr>
+          <w:rFonts w:ascii="宋体" w:eastAsia="宋体" w:hAnsi="宋体" w:cs="宋体" w:hint="eastAsia"/>
+          <w:b/>
+          <w:bCs/>
+          <w:color w:val="008000"/>
+          <w:kern w:val="0"/>
+          <w:sz w:val="18"/>
+          <w:szCs w:val="18"/>
+        </w:rPr>
+        <w:t>android.intent</w:t>
+      </w:r>
+      <w:proofErr w:type="gramEnd"/>
+      <w:r>
+        <w:rPr>
+          <w:rFonts w:ascii="宋体" w:eastAsia="宋体" w:hAnsi="宋体" w:cs="宋体" w:hint="eastAsia"/>
+          <w:b/>
+          <w:bCs/>
+          <w:color w:val="008000"/>
+          <w:kern w:val="0"/>
+          <w:sz w:val="18"/>
+          <w:szCs w:val="18"/>
+        </w:rPr>
+        <w:t>.action.MAIN"</w:t>
       </w:r>
       <w:r>
         <w:rPr>
@@ -48289,10 +51677,10 @@
       </w:r>
     </w:p>
     <w:p>
-      <w:hyperlink r:id="rId46" w:history="1">
+      <w:hyperlink r:id="rId63" w:history="1">
         <w:r>
           <w:rPr>
-            <w:rStyle w:val="ac"/>
+            <w:rStyle w:val="af1"/>
           </w:rPr>
           <w:t>http://tcgz.leanote.com/post/Android%E7%B3%BB%E7%BB%9F%E8%87%AA%E5%B8%A6app%E5%8A%9F%E8%83%BD%E5%8F%8A%E5%88%A0%E5%87%8F%E8%AF%B4%E6%98%8E</w:t>
         </w:r>
@@ -48464,7 +51852,27 @@
           <w:kern w:val="0"/>
           <w:szCs w:val="21"/>
         </w:rPr>
-        <w:t>第12章　短信和彩信管理</w:t>
+        <w:t>第12章　短信和</w:t>
+      </w:r>
+      <w:proofErr w:type="gramStart"/>
+      <w:r>
+        <w:rPr>
+          <w:rFonts w:ascii="微软雅黑" w:eastAsia="微软雅黑" w:hAnsi="微软雅黑" w:cs="宋体" w:hint="eastAsia"/>
+          <w:color w:val="666666"/>
+          <w:kern w:val="0"/>
+          <w:szCs w:val="21"/>
+        </w:rPr>
+        <w:t>彩信</w:t>
+      </w:r>
+      <w:proofErr w:type="gramEnd"/>
+      <w:r>
+        <w:rPr>
+          <w:rFonts w:ascii="微软雅黑" w:eastAsia="微软雅黑" w:hAnsi="微软雅黑" w:cs="宋体" w:hint="eastAsia"/>
+          <w:color w:val="666666"/>
+          <w:kern w:val="0"/>
+          <w:szCs w:val="21"/>
+        </w:rPr>
+        <w:t>管理</w:t>
       </w:r>
     </w:p>
     <w:p>
@@ -48554,7 +51962,7 @@
       <w:pPr>
         <w:pStyle w:val="1"/>
         <w:rPr>
-          <w:rStyle w:val="ac"/>
+          <w:rStyle w:val="af1"/>
           <w:rFonts w:ascii="微软雅黑" w:hAnsi="微软雅黑"/>
           <w:b w:val="0"/>
           <w:bCs w:val="0"/>
@@ -48566,7 +51974,7 @@
       </w:pPr>
       <w:r>
         <w:rPr>
-          <w:rStyle w:val="ac"/>
+          <w:rStyle w:val="af1"/>
           <w:rFonts w:ascii="微软雅黑" w:hAnsi="微软雅黑"/>
           <w:b w:val="0"/>
           <w:bCs w:val="0"/>
@@ -48579,10 +51987,10 @@
       </w:r>
     </w:p>
     <w:p>
-      <w:hyperlink r:id="rId47" w:history="1">
+      <w:hyperlink r:id="rId64" w:history="1">
         <w:r>
           <w:rPr>
-            <w:rStyle w:val="ac"/>
+            <w:rStyle w:val="af1"/>
             <w:rFonts w:hint="eastAsia"/>
           </w:rPr>
           <w:t>应用程序的安装与卸载笔记</w:t>
@@ -48596,38 +52004,38 @@
       </w:r>
     </w:p>
     <w:p>
-      <w:hyperlink r:id="rId48" w:history="1">
+      <w:hyperlink r:id="rId65" w:history="1">
         <w:r>
           <w:rPr>
-            <w:rStyle w:val="ac"/>
+            <w:rStyle w:val="af1"/>
             <w:rFonts w:hint="eastAsia"/>
           </w:rPr>
           <w:t>如何控制</w:t>
         </w:r>
         <w:r>
           <w:rPr>
-            <w:rStyle w:val="ac"/>
+            <w:rStyle w:val="af1"/>
             <w:rFonts w:hint="eastAsia"/>
           </w:rPr>
           <w:t>android</w:t>
         </w:r>
         <w:r>
           <w:rPr>
-            <w:rStyle w:val="ac"/>
+            <w:rStyle w:val="af1"/>
             <w:rFonts w:hint="eastAsia"/>
           </w:rPr>
           <w:t>系统中</w:t>
         </w:r>
         <w:r>
           <w:rPr>
-            <w:rStyle w:val="ac"/>
+            <w:rStyle w:val="af1"/>
             <w:rFonts w:hint="eastAsia"/>
           </w:rPr>
           <w:t xml:space="preserve">NavigationBar </w:t>
         </w:r>
         <w:r>
           <w:rPr>
-            <w:rStyle w:val="ac"/>
+            <w:rStyle w:val="af1"/>
             <w:rFonts w:hint="eastAsia"/>
           </w:rPr>
           <w:t>的显示与隐藏</w:t>
@@ -48635,17 +52043,17 @@
       </w:hyperlink>
     </w:p>
     <w:p>
-      <w:hyperlink r:id="rId49" w:history="1">
+      <w:hyperlink r:id="rId66" w:history="1">
         <w:r>
           <w:rPr>
-            <w:rStyle w:val="ac"/>
+            <w:rStyle w:val="af1"/>
             <w:rFonts w:hint="eastAsia"/>
           </w:rPr>
           <w:t>Android5.1 -Recents</w:t>
         </w:r>
         <w:r>
           <w:rPr>
-            <w:rStyle w:val="ac"/>
+            <w:rStyle w:val="af1"/>
             <w:rFonts w:hint="eastAsia"/>
           </w:rPr>
           <w:t>分析</w:t>
@@ -48663,7 +52071,7 @@
 </file>
 
 <file path=word/comments.xml><?xml version="1.0" encoding="utf-8"?>
-<w:comments xmlns:wpc="http://schemas.microsoft.com/office/word/2010/wordprocessingCanvas" xmlns:mc="http://schemas.openxmlformats.org/markup-compatibility/2006" xmlns:o="urn:schemas-microsoft-com:office:office" xmlns:r="http://schemas.openxmlformats.org/officeDocument/2006/relationships" xmlns:m="http://schemas.openxmlformats.org/officeDocument/2006/math" xmlns:v="urn:schemas-microsoft-com:vml" xmlns:wp14="http://schemas.microsoft.com/office/word/2010/wordprocessingDrawing" xmlns:wp="http://schemas.openxmlformats.org/drawingml/2006/wordprocessingDrawing" xmlns:w10="urn:schemas-microsoft-com:office:word" xmlns:w="http://schemas.openxmlformats.org/wordprocessingml/2006/main" xmlns:w14="http://schemas.microsoft.com/office/word/2010/wordml" xmlns:w15="http://schemas.microsoft.com/office/word/2012/wordml" xmlns:wpg="http://schemas.microsoft.com/office/word/2010/wordprocessingGroup" xmlns:wpi="http://schemas.microsoft.com/office/word/2010/wordprocessingInk" xmlns:wne="http://schemas.microsoft.com/office/word/2006/wordml" xmlns:wps="http://schemas.microsoft.com/office/word/2010/wordprocessingShape" mc:Ignorable="w14 w15 wp14">
+<w:comments xmlns:wpc="http://schemas.microsoft.com/office/word/2010/wordprocessingCanvas" xmlns:cx="http://schemas.microsoft.com/office/drawing/2014/chartex" xmlns:cx1="http://schemas.microsoft.com/office/drawing/2015/9/8/chartex" xmlns:cx2="http://schemas.microsoft.com/office/drawing/2015/10/21/chartex" xmlns:cx3="http://schemas.microsoft.com/office/drawing/2016/5/9/chartex" xmlns:cx4="http://schemas.microsoft.com/office/drawing/2016/5/10/chartex" xmlns:cx5="http://schemas.microsoft.com/office/drawing/2016/5/11/chartex" xmlns:cx6="http://schemas.microsoft.com/office/drawing/2016/5/12/chartex" xmlns:cx7="http://schemas.microsoft.com/office/drawing/2016/5/13/chartex" xmlns:cx8="http://schemas.microsoft.com/office/drawing/2016/5/14/chartex" xmlns:mc="http://schemas.openxmlformats.org/markup-compatibility/2006" xmlns:aink="http://schemas.microsoft.com/office/drawing/2016/ink" xmlns:am3d="http://schemas.microsoft.com/office/drawing/2017/model3d" xmlns:o="urn:schemas-microsoft-com:office:office" xmlns:r="http://schemas.openxmlformats.org/officeDocument/2006/relationships" xmlns:m="http://schemas.openxmlformats.org/officeDocument/2006/math" xmlns:v="urn:schemas-microsoft-com:vml" xmlns:wp14="http://schemas.microsoft.com/office/word/2010/wordprocessingDrawing" xmlns:wp="http://schemas.openxmlformats.org/drawingml/2006/wordprocessingDrawing" xmlns:w10="urn:schemas-microsoft-com:office:word" xmlns:w="http://schemas.openxmlformats.org/wordprocessingml/2006/main" xmlns:w14="http://schemas.microsoft.com/office/word/2010/wordml" xmlns:w15="http://schemas.microsoft.com/office/word/2012/wordml" xmlns:w16cid="http://schemas.microsoft.com/office/word/2016/wordml/cid" xmlns:w16se="http://schemas.microsoft.com/office/word/2015/wordml/symex" xmlns:wpg="http://schemas.microsoft.com/office/word/2010/wordprocessingGroup" xmlns:wpi="http://schemas.microsoft.com/office/word/2010/wordprocessingInk" xmlns:wne="http://schemas.microsoft.com/office/word/2006/wordml" xmlns:wps="http://schemas.microsoft.com/office/word/2010/wordprocessingShape" mc:Ignorable="w14 w15 w16se w16cid wp14">
   <w:comment w:id="0" w:author="Key Guan" w:date="2017-11-06T14:48:00Z" w:initials="KG">
     <w:p>
       <w:pPr>
@@ -48871,7 +52279,7 @@
       </w:r>
     </w:p>
   </w:comment>
-  <w:comment w:id="7" w:author="Key Guan" w:date="2017-06-27T10:37:00Z" w:initials="KG">
+  <w:comment w:id="6" w:author="Key Guan" w:date="2017-06-27T10:37:00Z" w:initials="KG">
     <w:p>
       <w:pPr>
         <w:pStyle w:val="a4"/>
@@ -48893,7 +52301,7 @@
       </w:r>
     </w:p>
   </w:comment>
-  <w:comment w:id="8" w:author="Key Guan" w:date="2017-06-27T14:25:00Z" w:initials="KG">
+  <w:comment w:id="7" w:author="Key Guan" w:date="2017-06-27T14:25:00Z" w:initials="KG">
     <w:p>
       <w:pPr>
         <w:pStyle w:val="a4"/>
@@ -49057,7 +52465,7 @@
 </file>
 
 <file path=word/commentsExtended.xml><?xml version="1.0" encoding="utf-8"?>
-<w15:commentsEx xmlns:wpc="http://schemas.microsoft.com/office/word/2010/wordprocessingCanvas" xmlns:mc="http://schemas.openxmlformats.org/markup-compatibility/2006" xmlns:o="urn:schemas-microsoft-com:office:office" xmlns:r="http://schemas.openxmlformats.org/officeDocument/2006/relationships" xmlns:m="http://schemas.openxmlformats.org/officeDocument/2006/math" xmlns:v="urn:schemas-microsoft-com:vml" xmlns:wp14="http://schemas.microsoft.com/office/word/2010/wordprocessingDrawing" xmlns:wp="http://schemas.openxmlformats.org/drawingml/2006/wordprocessingDrawing" xmlns:w10="urn:schemas-microsoft-com:office:word" xmlns:w="http://schemas.openxmlformats.org/wordprocessingml/2006/main" xmlns:w14="http://schemas.microsoft.com/office/word/2010/wordml" xmlns:w15="http://schemas.microsoft.com/office/word/2012/wordml" xmlns:wpg="http://schemas.microsoft.com/office/word/2010/wordprocessingGroup" xmlns:wpi="http://schemas.microsoft.com/office/word/2010/wordprocessingInk" xmlns:wne="http://schemas.microsoft.com/office/word/2006/wordml" xmlns:wps="http://schemas.microsoft.com/office/word/2010/wordprocessingShape" mc:Ignorable="w14 w15 wp14">
+<w15:commentsEx xmlns:wpc="http://schemas.microsoft.com/office/word/2010/wordprocessingCanvas" xmlns:cx="http://schemas.microsoft.com/office/drawing/2014/chartex" xmlns:cx1="http://schemas.microsoft.com/office/drawing/2015/9/8/chartex" xmlns:cx2="http://schemas.microsoft.com/office/drawing/2015/10/21/chartex" xmlns:cx3="http://schemas.microsoft.com/office/drawing/2016/5/9/chartex" xmlns:cx4="http://schemas.microsoft.com/office/drawing/2016/5/10/chartex" xmlns:cx5="http://schemas.microsoft.com/office/drawing/2016/5/11/chartex" xmlns:cx6="http://schemas.microsoft.com/office/drawing/2016/5/12/chartex" xmlns:cx7="http://schemas.microsoft.com/office/drawing/2016/5/13/chartex" xmlns:cx8="http://schemas.microsoft.com/office/drawing/2016/5/14/chartex" xmlns:mc="http://schemas.openxmlformats.org/markup-compatibility/2006" xmlns:aink="http://schemas.microsoft.com/office/drawing/2016/ink" xmlns:am3d="http://schemas.microsoft.com/office/drawing/2017/model3d" xmlns:o="urn:schemas-microsoft-com:office:office" xmlns:r="http://schemas.openxmlformats.org/officeDocument/2006/relationships" xmlns:m="http://schemas.openxmlformats.org/officeDocument/2006/math" xmlns:v="urn:schemas-microsoft-com:vml" xmlns:wp14="http://schemas.microsoft.com/office/word/2010/wordprocessingDrawing" xmlns:wp="http://schemas.openxmlformats.org/drawingml/2006/wordprocessingDrawing" xmlns:w10="urn:schemas-microsoft-com:office:word" xmlns:w="http://schemas.openxmlformats.org/wordprocessingml/2006/main" xmlns:w14="http://schemas.microsoft.com/office/word/2010/wordml" xmlns:w15="http://schemas.microsoft.com/office/word/2012/wordml" xmlns:w16cid="http://schemas.microsoft.com/office/word/2016/wordml/cid" xmlns:w16se="http://schemas.microsoft.com/office/word/2015/wordml/symex" xmlns:wpg="http://schemas.microsoft.com/office/word/2010/wordprocessingGroup" xmlns:wpi="http://schemas.microsoft.com/office/word/2010/wordprocessingInk" xmlns:wne="http://schemas.microsoft.com/office/word/2006/wordml" xmlns:wps="http://schemas.microsoft.com/office/word/2010/wordprocessingShape" mc:Ignorable="w14 w15 w16se w16cid wp14">
   <w15:commentEx w15:paraId="00704786" w15:done="0"/>
   <w15:commentEx w15:paraId="6E749B52" w15:done="0"/>
   <w15:commentEx w15:paraId="0A77891D" w15:done="0"/>
@@ -49083,7 +52491,7 @@
 </file>
 
 <file path=word/endnotes.xml><?xml version="1.0" encoding="utf-8"?>
-<w:endnotes xmlns:wpc="http://schemas.microsoft.com/office/word/2010/wordprocessingCanvas" xmlns:mc="http://schemas.openxmlformats.org/markup-compatibility/2006" xmlns:o="urn:schemas-microsoft-com:office:office" xmlns:r="http://schemas.openxmlformats.org/officeDocument/2006/relationships" xmlns:m="http://schemas.openxmlformats.org/officeDocument/2006/math" xmlns:v="urn:schemas-microsoft-com:vml" xmlns:wp14="http://schemas.microsoft.com/office/word/2010/wordprocessingDrawing" xmlns:wp="http://schemas.openxmlformats.org/drawingml/2006/wordprocessingDrawing" xmlns:w10="urn:schemas-microsoft-com:office:word" xmlns:w="http://schemas.openxmlformats.org/wordprocessingml/2006/main" xmlns:w14="http://schemas.microsoft.com/office/word/2010/wordml" xmlns:w15="http://schemas.microsoft.com/office/word/2012/wordml" xmlns:wpg="http://schemas.microsoft.com/office/word/2010/wordprocessingGroup" xmlns:wpi="http://schemas.microsoft.com/office/word/2010/wordprocessingInk" xmlns:wne="http://schemas.microsoft.com/office/word/2006/wordml" xmlns:wps="http://schemas.microsoft.com/office/word/2010/wordprocessingShape" mc:Ignorable="w14 w15 wp14">
+<w:endnotes xmlns:wpc="http://schemas.microsoft.com/office/word/2010/wordprocessingCanvas" xmlns:cx="http://schemas.microsoft.com/office/drawing/2014/chartex" xmlns:cx1="http://schemas.microsoft.com/office/drawing/2015/9/8/chartex" xmlns:cx2="http://schemas.microsoft.com/office/drawing/2015/10/21/chartex" xmlns:cx3="http://schemas.microsoft.com/office/drawing/2016/5/9/chartex" xmlns:cx4="http://schemas.microsoft.com/office/drawing/2016/5/10/chartex" xmlns:cx5="http://schemas.microsoft.com/office/drawing/2016/5/11/chartex" xmlns:cx6="http://schemas.microsoft.com/office/drawing/2016/5/12/chartex" xmlns:cx7="http://schemas.microsoft.com/office/drawing/2016/5/13/chartex" xmlns:cx8="http://schemas.microsoft.com/office/drawing/2016/5/14/chartex" xmlns:mc="http://schemas.openxmlformats.org/markup-compatibility/2006" xmlns:aink="http://schemas.microsoft.com/office/drawing/2016/ink" xmlns:am3d="http://schemas.microsoft.com/office/drawing/2017/model3d" xmlns:o="urn:schemas-microsoft-com:office:office" xmlns:r="http://schemas.openxmlformats.org/officeDocument/2006/relationships" xmlns:m="http://schemas.openxmlformats.org/officeDocument/2006/math" xmlns:v="urn:schemas-microsoft-com:vml" xmlns:wp14="http://schemas.microsoft.com/office/word/2010/wordprocessingDrawing" xmlns:wp="http://schemas.openxmlformats.org/drawingml/2006/wordprocessingDrawing" xmlns:w10="urn:schemas-microsoft-com:office:word" xmlns:w="http://schemas.openxmlformats.org/wordprocessingml/2006/main" xmlns:w14="http://schemas.microsoft.com/office/word/2010/wordml" xmlns:w15="http://schemas.microsoft.com/office/word/2012/wordml" xmlns:w16cid="http://schemas.microsoft.com/office/word/2016/wordml/cid" xmlns:w16se="http://schemas.microsoft.com/office/word/2015/wordml/symex" xmlns:wpg="http://schemas.microsoft.com/office/word/2010/wordprocessingGroup" xmlns:wpi="http://schemas.microsoft.com/office/word/2010/wordprocessingInk" xmlns:wne="http://schemas.microsoft.com/office/word/2006/wordml" xmlns:wps="http://schemas.microsoft.com/office/word/2010/wordprocessingShape" mc:Ignorable="w14 w15 w16se w16cid wp14">
   <w:endnote w:type="separator" w:id="-1">
     <w:p>
       <w:r>
@@ -49102,7 +52510,7 @@
 </file>
 
 <file path=word/footnotes.xml><?xml version="1.0" encoding="utf-8"?>
-<w:footnotes xmlns:wpc="http://schemas.microsoft.com/office/word/2010/wordprocessingCanvas" xmlns:mc="http://schemas.openxmlformats.org/markup-compatibility/2006" xmlns:o="urn:schemas-microsoft-com:office:office" xmlns:r="http://schemas.openxmlformats.org/officeDocument/2006/relationships" xmlns:m="http://schemas.openxmlformats.org/officeDocument/2006/math" xmlns:v="urn:schemas-microsoft-com:vml" xmlns:wp14="http://schemas.microsoft.com/office/word/2010/wordprocessingDrawing" xmlns:wp="http://schemas.openxmlformats.org/drawingml/2006/wordprocessingDrawing" xmlns:w10="urn:schemas-microsoft-com:office:word" xmlns:w="http://schemas.openxmlformats.org/wordprocessingml/2006/main" xmlns:w14="http://schemas.microsoft.com/office/word/2010/wordml" xmlns:w15="http://schemas.microsoft.com/office/word/2012/wordml" xmlns:wpg="http://schemas.microsoft.com/office/word/2010/wordprocessingGroup" xmlns:wpi="http://schemas.microsoft.com/office/word/2010/wordprocessingInk" xmlns:wne="http://schemas.microsoft.com/office/word/2006/wordml" xmlns:wps="http://schemas.microsoft.com/office/word/2010/wordprocessingShape" mc:Ignorable="w14 w15 wp14">
+<w:footnotes xmlns:wpc="http://schemas.microsoft.com/office/word/2010/wordprocessingCanvas" xmlns:cx="http://schemas.microsoft.com/office/drawing/2014/chartex" xmlns:cx1="http://schemas.microsoft.com/office/drawing/2015/9/8/chartex" xmlns:cx2="http://schemas.microsoft.com/office/drawing/2015/10/21/chartex" xmlns:cx3="http://schemas.microsoft.com/office/drawing/2016/5/9/chartex" xmlns:cx4="http://schemas.microsoft.com/office/drawing/2016/5/10/chartex" xmlns:cx5="http://schemas.microsoft.com/office/drawing/2016/5/11/chartex" xmlns:cx6="http://schemas.microsoft.com/office/drawing/2016/5/12/chartex" xmlns:cx7="http://schemas.microsoft.com/office/drawing/2016/5/13/chartex" xmlns:cx8="http://schemas.microsoft.com/office/drawing/2016/5/14/chartex" xmlns:mc="http://schemas.openxmlformats.org/markup-compatibility/2006" xmlns:aink="http://schemas.microsoft.com/office/drawing/2016/ink" xmlns:am3d="http://schemas.microsoft.com/office/drawing/2017/model3d" xmlns:o="urn:schemas-microsoft-com:office:office" xmlns:r="http://schemas.openxmlformats.org/officeDocument/2006/relationships" xmlns:m="http://schemas.openxmlformats.org/officeDocument/2006/math" xmlns:v="urn:schemas-microsoft-com:vml" xmlns:wp14="http://schemas.microsoft.com/office/word/2010/wordprocessingDrawing" xmlns:wp="http://schemas.openxmlformats.org/drawingml/2006/wordprocessingDrawing" xmlns:w10="urn:schemas-microsoft-com:office:word" xmlns:w="http://schemas.openxmlformats.org/wordprocessingml/2006/main" xmlns:w14="http://schemas.microsoft.com/office/word/2010/wordml" xmlns:w15="http://schemas.microsoft.com/office/word/2012/wordml" xmlns:w16cid="http://schemas.microsoft.com/office/word/2016/wordml/cid" xmlns:w16se="http://schemas.microsoft.com/office/word/2015/wordml/symex" xmlns:wpg="http://schemas.microsoft.com/office/word/2010/wordprocessingGroup" xmlns:wpi="http://schemas.microsoft.com/office/word/2010/wordprocessingInk" xmlns:wne="http://schemas.microsoft.com/office/word/2006/wordml" xmlns:wps="http://schemas.microsoft.com/office/word/2010/wordprocessingShape" mc:Ignorable="w14 w15 w16se w16cid wp14">
   <w:footnote w:type="separator" w:id="-1">
     <w:p>
       <w:r>
@@ -49121,7 +52529,7 @@
 </file>
 
 <file path=word/numbering.xml><?xml version="1.0" encoding="utf-8"?>
-<w:numbering xmlns:wpc="http://schemas.microsoft.com/office/word/2010/wordprocessingCanvas" xmlns:mc="http://schemas.openxmlformats.org/markup-compatibility/2006" xmlns:o="urn:schemas-microsoft-com:office:office" xmlns:r="http://schemas.openxmlformats.org/officeDocument/2006/relationships" xmlns:m="http://schemas.openxmlformats.org/officeDocument/2006/math" xmlns:v="urn:schemas-microsoft-com:vml" xmlns:wp14="http://schemas.microsoft.com/office/word/2010/wordprocessingDrawing" xmlns:wp="http://schemas.openxmlformats.org/drawingml/2006/wordprocessingDrawing" xmlns:w10="urn:schemas-microsoft-com:office:word" xmlns:w="http://schemas.openxmlformats.org/wordprocessingml/2006/main" xmlns:w14="http://schemas.microsoft.com/office/word/2010/wordml" xmlns:w15="http://schemas.microsoft.com/office/word/2012/wordml" xmlns:wpg="http://schemas.microsoft.com/office/word/2010/wordprocessingGroup" xmlns:wpi="http://schemas.microsoft.com/office/word/2010/wordprocessingInk" xmlns:wne="http://schemas.microsoft.com/office/word/2006/wordml" xmlns:wps="http://schemas.microsoft.com/office/word/2010/wordprocessingShape" mc:Ignorable="w14 w15 wp14">
+<w:numbering xmlns:wpc="http://schemas.microsoft.com/office/word/2010/wordprocessingCanvas" xmlns:cx="http://schemas.microsoft.com/office/drawing/2014/chartex" xmlns:cx1="http://schemas.microsoft.com/office/drawing/2015/9/8/chartex" xmlns:cx2="http://schemas.microsoft.com/office/drawing/2015/10/21/chartex" xmlns:cx3="http://schemas.microsoft.com/office/drawing/2016/5/9/chartex" xmlns:cx4="http://schemas.microsoft.com/office/drawing/2016/5/10/chartex" xmlns:cx5="http://schemas.microsoft.com/office/drawing/2016/5/11/chartex" xmlns:cx6="http://schemas.microsoft.com/office/drawing/2016/5/12/chartex" xmlns:cx7="http://schemas.microsoft.com/office/drawing/2016/5/13/chartex" xmlns:cx8="http://schemas.microsoft.com/office/drawing/2016/5/14/chartex" xmlns:mc="http://schemas.openxmlformats.org/markup-compatibility/2006" xmlns:aink="http://schemas.microsoft.com/office/drawing/2016/ink" xmlns:am3d="http://schemas.microsoft.com/office/drawing/2017/model3d" xmlns:o="urn:schemas-microsoft-com:office:office" xmlns:r="http://schemas.openxmlformats.org/officeDocument/2006/relationships" xmlns:m="http://schemas.openxmlformats.org/officeDocument/2006/math" xmlns:v="urn:schemas-microsoft-com:vml" xmlns:wp14="http://schemas.microsoft.com/office/word/2010/wordprocessingDrawing" xmlns:wp="http://schemas.openxmlformats.org/drawingml/2006/wordprocessingDrawing" xmlns:w10="urn:schemas-microsoft-com:office:word" xmlns:w="http://schemas.openxmlformats.org/wordprocessingml/2006/main" xmlns:w14="http://schemas.microsoft.com/office/word/2010/wordml" xmlns:w15="http://schemas.microsoft.com/office/word/2012/wordml" xmlns:w16cid="http://schemas.microsoft.com/office/word/2016/wordml/cid" xmlns:w16se="http://schemas.microsoft.com/office/word/2015/wordml/symex" xmlns:wpg="http://schemas.microsoft.com/office/word/2010/wordprocessingGroup" xmlns:wpi="http://schemas.microsoft.com/office/word/2010/wordprocessingInk" xmlns:wne="http://schemas.microsoft.com/office/word/2006/wordml" xmlns:wps="http://schemas.microsoft.com/office/word/2010/wordprocessingShape" mc:Ignorable="w14 w15 w16se w16cid wp14">
   <w:abstractNum w:abstractNumId="0" w15:restartNumberingAfterBreak="0">
     <w:nsid w:val="11AC259A"/>
     <w:multiLevelType w:val="multilevel"/>
@@ -51048,7 +54456,7 @@
 </file>
 
 <file path=word/people.xml><?xml version="1.0" encoding="utf-8"?>
-<w15:people xmlns:wpc="http://schemas.microsoft.com/office/word/2010/wordprocessingCanvas" xmlns:mc="http://schemas.openxmlformats.org/markup-compatibility/2006" xmlns:o="urn:schemas-microsoft-com:office:office" xmlns:r="http://schemas.openxmlformats.org/officeDocument/2006/relationships" xmlns:m="http://schemas.openxmlformats.org/officeDocument/2006/math" xmlns:v="urn:schemas-microsoft-com:vml" xmlns:wp14="http://schemas.microsoft.com/office/word/2010/wordprocessingDrawing" xmlns:wp="http://schemas.openxmlformats.org/drawingml/2006/wordprocessingDrawing" xmlns:w10="urn:schemas-microsoft-com:office:word" xmlns:w="http://schemas.openxmlformats.org/wordprocessingml/2006/main" xmlns:w14="http://schemas.microsoft.com/office/word/2010/wordml" xmlns:w15="http://schemas.microsoft.com/office/word/2012/wordml" xmlns:wpg="http://schemas.microsoft.com/office/word/2010/wordprocessingGroup" xmlns:wpi="http://schemas.microsoft.com/office/word/2010/wordprocessingInk" xmlns:wne="http://schemas.microsoft.com/office/word/2006/wordml" xmlns:wps="http://schemas.microsoft.com/office/word/2010/wordprocessingShape" mc:Ignorable="w14 w15 wp14">
+<w15:people xmlns:wpc="http://schemas.microsoft.com/office/word/2010/wordprocessingCanvas" xmlns:cx="http://schemas.microsoft.com/office/drawing/2014/chartex" xmlns:cx1="http://schemas.microsoft.com/office/drawing/2015/9/8/chartex" xmlns:cx2="http://schemas.microsoft.com/office/drawing/2015/10/21/chartex" xmlns:cx3="http://schemas.microsoft.com/office/drawing/2016/5/9/chartex" xmlns:cx4="http://schemas.microsoft.com/office/drawing/2016/5/10/chartex" xmlns:cx5="http://schemas.microsoft.com/office/drawing/2016/5/11/chartex" xmlns:cx6="http://schemas.microsoft.com/office/drawing/2016/5/12/chartex" xmlns:cx7="http://schemas.microsoft.com/office/drawing/2016/5/13/chartex" xmlns:cx8="http://schemas.microsoft.com/office/drawing/2016/5/14/chartex" xmlns:mc="http://schemas.openxmlformats.org/markup-compatibility/2006" xmlns:aink="http://schemas.microsoft.com/office/drawing/2016/ink" xmlns:am3d="http://schemas.microsoft.com/office/drawing/2017/model3d" xmlns:o="urn:schemas-microsoft-com:office:office" xmlns:r="http://schemas.openxmlformats.org/officeDocument/2006/relationships" xmlns:m="http://schemas.openxmlformats.org/officeDocument/2006/math" xmlns:v="urn:schemas-microsoft-com:vml" xmlns:wp14="http://schemas.microsoft.com/office/word/2010/wordprocessingDrawing" xmlns:wp="http://schemas.openxmlformats.org/drawingml/2006/wordprocessingDrawing" xmlns:w10="urn:schemas-microsoft-com:office:word" xmlns:w="http://schemas.openxmlformats.org/wordprocessingml/2006/main" xmlns:w14="http://schemas.microsoft.com/office/word/2010/wordml" xmlns:w15="http://schemas.microsoft.com/office/word/2012/wordml" xmlns:w16cid="http://schemas.microsoft.com/office/word/2016/wordml/cid" xmlns:w16se="http://schemas.microsoft.com/office/word/2015/wordml/symex" xmlns:wpg="http://schemas.microsoft.com/office/word/2010/wordprocessingGroup" xmlns:wpi="http://schemas.microsoft.com/office/word/2010/wordprocessingInk" xmlns:wne="http://schemas.microsoft.com/office/word/2006/wordml" xmlns:wps="http://schemas.microsoft.com/office/word/2010/wordprocessingShape" mc:Ignorable="w14 w15 w16se w16cid wp14">
   <w15:person w15:author="Key Guan">
     <w15:presenceInfo w15:providerId="AD" w15:userId="S-1-5-21-3209085076-2270697989-1277812454-40168"/>
   </w15:person>
@@ -51056,7 +54464,7 @@
 </file>
 
 <file path=word/styles.xml><?xml version="1.0" encoding="utf-8"?>
-<w:styles xmlns:mc="http://schemas.openxmlformats.org/markup-compatibility/2006" xmlns:r="http://schemas.openxmlformats.org/officeDocument/2006/relationships" xmlns:w="http://schemas.openxmlformats.org/wordprocessingml/2006/main" xmlns:w14="http://schemas.microsoft.com/office/word/2010/wordml" xmlns:w15="http://schemas.microsoft.com/office/word/2012/wordml" mc:Ignorable="w14 w15">
+<w:styles xmlns:mc="http://schemas.openxmlformats.org/markup-compatibility/2006" xmlns:r="http://schemas.openxmlformats.org/officeDocument/2006/relationships" xmlns:w="http://schemas.openxmlformats.org/wordprocessingml/2006/main" xmlns:w14="http://schemas.microsoft.com/office/word/2010/wordml" xmlns:w15="http://schemas.microsoft.com/office/word/2012/wordml" xmlns:w16cid="http://schemas.microsoft.com/office/word/2016/wordml/cid" xmlns:w16se="http://schemas.microsoft.com/office/word/2015/wordml/symex" mc:Ignorable="w14 w15 w16se w16cid">
   <w:docDefaults>
     <w:rPrDefault>
       <w:rPr>
@@ -51066,7 +54474,7 @@
     </w:rPrDefault>
     <w:pPrDefault/>
   </w:docDefaults>
-  <w:latentStyles w:defLockedState="0" w:defUIPriority="99" w:defSemiHidden="0" w:defUnhideWhenUsed="0" w:defQFormat="0" w:count="371">
+  <w:latentStyles w:defLockedState="0" w:defUIPriority="99" w:defSemiHidden="0" w:defUnhideWhenUsed="0" w:defQFormat="0" w:count="375">
     <w:lsdException w:name="Normal" w:uiPriority="0" w:qFormat="1"/>
     <w:lsdException w:name="heading 1" w:uiPriority="9" w:qFormat="1"/>
     <w:lsdException w:name="heading 2" w:uiPriority="9" w:unhideWhenUsed="1" w:qFormat="1"/>
@@ -51172,7 +54580,6 @@
     <w:lsdException w:name="HTML Sample" w:semiHidden="1" w:unhideWhenUsed="1"/>
     <w:lsdException w:name="HTML Typewriter" w:semiHidden="1" w:unhideWhenUsed="1"/>
     <w:lsdException w:name="HTML Variable" w:semiHidden="1" w:unhideWhenUsed="1"/>
-    <w:lsdException w:name="Normal Table" w:semiHidden="1" w:unhideWhenUsed="1"/>
     <w:lsdException w:name="annotation subject" w:semiHidden="1" w:unhideWhenUsed="1" w:qFormat="1"/>
     <w:lsdException w:name="No List" w:semiHidden="1" w:unhideWhenUsed="1"/>
     <w:lsdException w:name="Outline List 1" w:semiHidden="1" w:unhideWhenUsed="1"/>
@@ -51216,10 +54623,8 @@
     <w:lsdException w:name="Table Elegant" w:semiHidden="1" w:unhideWhenUsed="1"/>
     <w:lsdException w:name="Table Professional" w:semiHidden="1" w:unhideWhenUsed="1"/>
     <w:lsdException w:name="Table Subtle 1" w:semiHidden="1" w:unhideWhenUsed="1"/>
-    <w:lsdException w:name="Table Subtle 2" w:semiHidden="1" w:unhideWhenUsed="1"/>
     <w:lsdException w:name="Table Web 1" w:semiHidden="1" w:unhideWhenUsed="1"/>
     <w:lsdException w:name="Table Web 2" w:semiHidden="1" w:unhideWhenUsed="1"/>
-    <w:lsdException w:name="Table Web 3" w:semiHidden="1" w:unhideWhenUsed="1"/>
     <w:lsdException w:name="Balloon Text" w:semiHidden="1" w:unhideWhenUsed="1" w:qFormat="1"/>
     <w:lsdException w:name="Table Grid" w:uiPriority="39" w:qFormat="1"/>
     <w:lsdException w:name="Table Theme" w:semiHidden="1" w:unhideWhenUsed="1"/>
@@ -51436,6 +54841,10 @@
     <w:lsdException w:name="List Table 5 Dark Accent 6" w:uiPriority="50"/>
     <w:lsdException w:name="List Table 6 Colorful Accent 6" w:uiPriority="51"/>
     <w:lsdException w:name="List Table 7 Colorful Accent 6" w:uiPriority="52"/>
+    <w:lsdException w:name="Mention" w:semiHidden="1" w:unhideWhenUsed="1"/>
+    <w:lsdException w:name="Smart Hyperlink" w:semiHidden="1" w:unhideWhenUsed="1"/>
+    <w:lsdException w:name="Hashtag" w:semiHidden="1" w:unhideWhenUsed="1"/>
+    <w:lsdException w:name="Unresolved Mention" w:semiHidden="1" w:unhideWhenUsed="1"/>
   </w:latentStyles>
   <w:style w:type="paragraph" w:default="1" w:styleId="a">
     <w:name w:val="Normal"/>
@@ -51454,7 +54863,7 @@
     <w:name w:val="heading 1"/>
     <w:basedOn w:val="a"/>
     <w:next w:val="a"/>
-    <w:link w:val="1Char"/>
+    <w:link w:val="10"/>
     <w:uiPriority w:val="9"/>
     <w:qFormat/>
     <w:pPr>
@@ -51475,7 +54884,7 @@
     <w:name w:val="heading 2"/>
     <w:basedOn w:val="a"/>
     <w:next w:val="a"/>
-    <w:link w:val="2Char"/>
+    <w:link w:val="20"/>
     <w:uiPriority w:val="9"/>
     <w:unhideWhenUsed/>
     <w:qFormat/>
@@ -51497,7 +54906,7 @@
     <w:name w:val="heading 3"/>
     <w:basedOn w:val="a"/>
     <w:next w:val="a"/>
-    <w:link w:val="3Char"/>
+    <w:link w:val="30"/>
     <w:uiPriority w:val="9"/>
     <w:unhideWhenUsed/>
     <w:qFormat/>
@@ -51518,7 +54927,7 @@
     <w:name w:val="heading 4"/>
     <w:basedOn w:val="a"/>
     <w:next w:val="a"/>
-    <w:link w:val="4Char"/>
+    <w:link w:val="40"/>
     <w:uiPriority w:val="9"/>
     <w:unhideWhenUsed/>
     <w:qFormat/>
@@ -51540,7 +54949,7 @@
     <w:name w:val="heading 5"/>
     <w:basedOn w:val="a"/>
     <w:next w:val="a"/>
-    <w:link w:val="5Char"/>
+    <w:link w:val="50"/>
     <w:uiPriority w:val="9"/>
     <w:unhideWhenUsed/>
     <w:qFormat/>
@@ -51561,7 +54970,7 @@
     <w:name w:val="heading 6"/>
     <w:basedOn w:val="a"/>
     <w:next w:val="a"/>
-    <w:link w:val="6Char"/>
+    <w:link w:val="60"/>
     <w:uiPriority w:val="9"/>
     <w:unhideWhenUsed/>
     <w:qFormat/>
@@ -51611,7 +55020,7 @@
     <w:name w:val="annotation subject"/>
     <w:basedOn w:val="a4"/>
     <w:next w:val="a4"/>
-    <w:link w:val="Char"/>
+    <w:link w:val="a5"/>
     <w:uiPriority w:val="99"/>
     <w:semiHidden/>
     <w:unhideWhenUsed/>
@@ -51624,7 +55033,7 @@
   <w:style w:type="paragraph" w:styleId="a4">
     <w:name w:val="annotation text"/>
     <w:basedOn w:val="a"/>
-    <w:link w:val="Char0"/>
+    <w:link w:val="a6"/>
     <w:uiPriority w:val="99"/>
     <w:semiHidden/>
     <w:unhideWhenUsed/>
@@ -51633,10 +55042,10 @@
       <w:jc w:val="left"/>
     </w:pPr>
   </w:style>
-  <w:style w:type="paragraph" w:styleId="a5">
+  <w:style w:type="paragraph" w:styleId="a7">
     <w:name w:val="Balloon Text"/>
     <w:basedOn w:val="a"/>
-    <w:link w:val="Char1"/>
+    <w:link w:val="a8"/>
     <w:uiPriority w:val="99"/>
     <w:semiHidden/>
     <w:unhideWhenUsed/>
@@ -51646,10 +55055,10 @@
       <w:szCs w:val="18"/>
     </w:rPr>
   </w:style>
-  <w:style w:type="paragraph" w:styleId="a6">
+  <w:style w:type="paragraph" w:styleId="a9">
     <w:name w:val="footer"/>
     <w:basedOn w:val="a"/>
-    <w:link w:val="Char2"/>
+    <w:link w:val="aa"/>
     <w:uiPriority w:val="99"/>
     <w:unhideWhenUsed/>
     <w:qFormat/>
@@ -51666,10 +55075,10 @@
       <w:szCs w:val="18"/>
     </w:rPr>
   </w:style>
-  <w:style w:type="paragraph" w:styleId="a7">
+  <w:style w:type="paragraph" w:styleId="ab">
     <w:name w:val="header"/>
     <w:basedOn w:val="a"/>
-    <w:link w:val="Char3"/>
+    <w:link w:val="ac"/>
     <w:uiPriority w:val="99"/>
     <w:unhideWhenUsed/>
     <w:qFormat/>
@@ -51692,7 +55101,7 @@
   <w:style w:type="paragraph" w:styleId="HTML">
     <w:name w:val="HTML Preformatted"/>
     <w:basedOn w:val="a"/>
-    <w:link w:val="HTMLChar"/>
+    <w:link w:val="HTML0"/>
     <w:uiPriority w:val="99"/>
     <w:unhideWhenUsed/>
     <w:qFormat/>
@@ -51725,7 +55134,7 @@
       <w:szCs w:val="24"/>
     </w:rPr>
   </w:style>
-  <w:style w:type="paragraph" w:styleId="a8">
+  <w:style w:type="paragraph" w:styleId="ad">
     <w:name w:val="Normal (Web)"/>
     <w:basedOn w:val="a"/>
     <w:uiPriority w:val="99"/>
@@ -51743,7 +55152,7 @@
       <w:szCs w:val="24"/>
     </w:rPr>
   </w:style>
-  <w:style w:type="character" w:styleId="a9">
+  <w:style w:type="character" w:styleId="ae">
     <w:name w:val="Strong"/>
     <w:basedOn w:val="a0"/>
     <w:uiPriority w:val="22"/>
@@ -51753,7 +55162,7 @@
       <w:bCs/>
     </w:rPr>
   </w:style>
-  <w:style w:type="character" w:styleId="aa">
+  <w:style w:type="character" w:styleId="af">
     <w:name w:val="FollowedHyperlink"/>
     <w:basedOn w:val="a0"/>
     <w:uiPriority w:val="99"/>
@@ -51765,7 +55174,7 @@
       <w:u w:val="single"/>
     </w:rPr>
   </w:style>
-  <w:style w:type="character" w:styleId="ab">
+  <w:style w:type="character" w:styleId="af0">
     <w:name w:val="Emphasis"/>
     <w:basedOn w:val="a0"/>
     <w:uiPriority w:val="20"/>
@@ -51775,7 +55184,7 @@
       <w:iCs/>
     </w:rPr>
   </w:style>
-  <w:style w:type="character" w:styleId="ac">
+  <w:style w:type="character" w:styleId="af1">
     <w:name w:val="Hyperlink"/>
     <w:basedOn w:val="a0"/>
     <w:uiPriority w:val="99"/>
@@ -51786,7 +55195,7 @@
       <w:u w:val="single"/>
     </w:rPr>
   </w:style>
-  <w:style w:type="character" w:styleId="HTML0">
+  <w:style w:type="character" w:styleId="HTML1">
     <w:name w:val="HTML Code"/>
     <w:basedOn w:val="a0"/>
     <w:uiPriority w:val="99"/>
@@ -51799,7 +55208,7 @@
       <w:szCs w:val="24"/>
     </w:rPr>
   </w:style>
-  <w:style w:type="character" w:styleId="ad">
+  <w:style w:type="character" w:styleId="af2">
     <w:name w:val="annotation reference"/>
     <w:basedOn w:val="a0"/>
     <w:uiPriority w:val="99"/>
@@ -51811,7 +55220,7 @@
       <w:szCs w:val="21"/>
     </w:rPr>
   </w:style>
-  <w:style w:type="character" w:styleId="HTML1">
+  <w:style w:type="character" w:styleId="HTML2">
     <w:name w:val="HTML Keyboard"/>
     <w:basedOn w:val="a0"/>
     <w:uiPriority w:val="99"/>
@@ -51823,7 +55232,7 @@
       <w:szCs w:val="24"/>
     </w:rPr>
   </w:style>
-  <w:style w:type="table" w:styleId="ae">
+  <w:style w:type="table" w:styleId="af3">
     <w:name w:val="Table Grid"/>
     <w:basedOn w:val="a1"/>
     <w:uiPriority w:val="39"/>
@@ -51839,10 +55248,10 @@
       </w:tblBorders>
     </w:tblPr>
   </w:style>
-  <w:style w:type="character" w:customStyle="1" w:styleId="Char3">
-    <w:name w:val="页眉 Char"/>
+  <w:style w:type="character" w:customStyle="1" w:styleId="ac">
+    <w:name w:val="页眉 字符"/>
     <w:basedOn w:val="a0"/>
-    <w:link w:val="a7"/>
+    <w:link w:val="ab"/>
     <w:uiPriority w:val="99"/>
     <w:qFormat/>
     <w:rPr>
@@ -51850,10 +55259,10 @@
       <w:szCs w:val="18"/>
     </w:rPr>
   </w:style>
-  <w:style w:type="character" w:customStyle="1" w:styleId="Char2">
-    <w:name w:val="页脚 Char"/>
+  <w:style w:type="character" w:customStyle="1" w:styleId="aa">
+    <w:name w:val="页脚 字符"/>
     <w:basedOn w:val="a0"/>
-    <w:link w:val="a6"/>
+    <w:link w:val="a9"/>
     <w:uiPriority w:val="99"/>
     <w:qFormat/>
     <w:rPr>
@@ -51861,8 +55270,8 @@
       <w:szCs w:val="18"/>
     </w:rPr>
   </w:style>
-  <w:style w:type="character" w:customStyle="1" w:styleId="1Char">
-    <w:name w:val="标题 1 Char"/>
+  <w:style w:type="character" w:customStyle="1" w:styleId="10">
+    <w:name w:val="标题 1 字符"/>
     <w:basedOn w:val="a0"/>
     <w:link w:val="1"/>
     <w:uiPriority w:val="9"/>
@@ -51875,8 +55284,8 @@
       <w:szCs w:val="44"/>
     </w:rPr>
   </w:style>
-  <w:style w:type="character" w:customStyle="1" w:styleId="2Char">
-    <w:name w:val="标题 2 Char"/>
+  <w:style w:type="character" w:customStyle="1" w:styleId="20">
+    <w:name w:val="标题 2 字符"/>
     <w:basedOn w:val="a0"/>
     <w:link w:val="2"/>
     <w:uiPriority w:val="9"/>
@@ -51889,8 +55298,8 @@
       <w:szCs w:val="32"/>
     </w:rPr>
   </w:style>
-  <w:style w:type="character" w:customStyle="1" w:styleId="3Char">
-    <w:name w:val="标题 3 Char"/>
+  <w:style w:type="character" w:customStyle="1" w:styleId="30">
+    <w:name w:val="标题 3 字符"/>
     <w:basedOn w:val="a0"/>
     <w:link w:val="3"/>
     <w:uiPriority w:val="9"/>
@@ -51902,7 +55311,7 @@
       <w:szCs w:val="32"/>
     </w:rPr>
   </w:style>
-  <w:style w:type="paragraph" w:styleId="af">
+  <w:style w:type="paragraph" w:styleId="af4">
     <w:name w:val="List Paragraph"/>
     <w:basedOn w:val="a"/>
     <w:uiPriority w:val="34"/>
@@ -51911,8 +55320,8 @@
       <w:ind w:firstLineChars="200" w:firstLine="420"/>
     </w:pPr>
   </w:style>
-  <w:style w:type="character" w:customStyle="1" w:styleId="HTMLChar">
-    <w:name w:val="HTML 预设格式 Char"/>
+  <w:style w:type="character" w:customStyle="1" w:styleId="HTML0">
+    <w:name w:val="HTML 预设格式 字符"/>
     <w:basedOn w:val="a0"/>
     <w:link w:val="HTML"/>
     <w:uiPriority w:val="99"/>
@@ -51939,17 +55348,17 @@
     <w:basedOn w:val="a0"/>
     <w:qFormat/>
   </w:style>
-  <w:style w:type="character" w:customStyle="1" w:styleId="Char0">
-    <w:name w:val="批注文字 Char"/>
+  <w:style w:type="character" w:customStyle="1" w:styleId="a6">
+    <w:name w:val="批注文字 字符"/>
     <w:basedOn w:val="a0"/>
     <w:link w:val="a4"/>
     <w:uiPriority w:val="99"/>
     <w:semiHidden/>
     <w:qFormat/>
   </w:style>
-  <w:style w:type="character" w:customStyle="1" w:styleId="Char">
-    <w:name w:val="批注主题 Char"/>
-    <w:basedOn w:val="Char0"/>
+  <w:style w:type="character" w:customStyle="1" w:styleId="a5">
+    <w:name w:val="批注主题 字符"/>
+    <w:basedOn w:val="a6"/>
     <w:link w:val="a3"/>
     <w:uiPriority w:val="99"/>
     <w:semiHidden/>
@@ -51959,10 +55368,10 @@
       <w:bCs/>
     </w:rPr>
   </w:style>
-  <w:style w:type="character" w:customStyle="1" w:styleId="Char1">
-    <w:name w:val="批注框文本 Char"/>
+  <w:style w:type="character" w:customStyle="1" w:styleId="a8">
+    <w:name w:val="批注框文本 字符"/>
     <w:basedOn w:val="a0"/>
-    <w:link w:val="a5"/>
+    <w:link w:val="a7"/>
     <w:uiPriority w:val="99"/>
     <w:semiHidden/>
     <w:qFormat/>
@@ -51971,8 +55380,8 @@
       <w:szCs w:val="18"/>
     </w:rPr>
   </w:style>
-  <w:style w:type="character" w:customStyle="1" w:styleId="4Char">
-    <w:name w:val="标题 4 Char"/>
+  <w:style w:type="character" w:customStyle="1" w:styleId="40">
+    <w:name w:val="标题 4 字符"/>
     <w:basedOn w:val="a0"/>
     <w:link w:val="4"/>
     <w:uiPriority w:val="9"/>
@@ -52081,8 +55490,8 @@
     <w:basedOn w:val="a0"/>
     <w:qFormat/>
   </w:style>
-  <w:style w:type="character" w:customStyle="1" w:styleId="5Char">
-    <w:name w:val="标题 5 Char"/>
+  <w:style w:type="character" w:customStyle="1" w:styleId="50">
+    <w:name w:val="标题 5 字符"/>
     <w:basedOn w:val="a0"/>
     <w:link w:val="5"/>
     <w:uiPriority w:val="9"/>
@@ -52099,7 +55508,7 @@
     <w:basedOn w:val="a0"/>
     <w:qFormat/>
   </w:style>
-  <w:style w:type="character" w:customStyle="1" w:styleId="10">
+  <w:style w:type="character" w:customStyle="1" w:styleId="11">
     <w:name w:val="标题1"/>
     <w:basedOn w:val="a0"/>
     <w:qFormat/>
@@ -52159,8 +55568,8 @@
     <w:name w:val="hljs-params"/>
     <w:basedOn w:val="a0"/>
   </w:style>
-  <w:style w:type="character" w:customStyle="1" w:styleId="6Char">
-    <w:name w:val="标题 6 Char"/>
+  <w:style w:type="character" w:customStyle="1" w:styleId="60">
+    <w:name w:val="标题 6 字符"/>
     <w:basedOn w:val="a0"/>
     <w:link w:val="6"/>
     <w:uiPriority w:val="9"/>
@@ -52179,7 +55588,7 @@
     <w:basedOn w:val="a0"/>
     <w:rsid w:val="002B07CB"/>
   </w:style>
-  <w:style w:type="character" w:customStyle="1" w:styleId="11">
+  <w:style w:type="character" w:customStyle="1" w:styleId="12">
     <w:name w:val="未处理的提及1"/>
     <w:basedOn w:val="a0"/>
     <w:uiPriority w:val="99"/>
@@ -52471,7 +55880,7 @@
 </file>
 
 <file path=customXml/itemProps2.xml><?xml version="1.0" encoding="utf-8"?>
-<ds:datastoreItem xmlns:ds="http://schemas.openxmlformats.org/officeDocument/2006/customXml" ds:itemID="{93F4B207-C4A6-4FB8-A374-590F40DCC551}">
+<ds:datastoreItem xmlns:ds="http://schemas.openxmlformats.org/officeDocument/2006/customXml" ds:itemID="{239A5B75-0CB5-40F0-8BD3-04E7530574FC}">
   <ds:schemaRefs>
     <ds:schemaRef ds:uri="http://schemas.openxmlformats.org/officeDocument/2006/bibliography"/>
   </ds:schemaRefs>
